--- a/Cuestionario de Preguntas para determinar requerimientos para la Clínica Odontológica Dentomax (N°1).docx
+++ b/Cuestionario de Preguntas para determinar requerimientos para la Clínica Odontológica Dentomax (N°1).docx
@@ -5,33 +5,78 @@
     <w:p>
       <w:pPr>
         <w:jc w:val="center"/>
-      </w:pPr>
-      <w:r>
+        <w:rPr>
+          <w:sz w:val="32"/>
+          <w:szCs w:val="32"/>
+        </w:rPr>
+      </w:pPr>
+      <w:r>
+        <w:rPr>
+          <w:sz w:val="32"/>
+          <w:szCs w:val="32"/>
+        </w:rPr>
         <w:t xml:space="preserve">Cuestionario de </w:t>
       </w:r>
       <w:r>
-        <w:t xml:space="preserve">Preguntas para determinar </w:t>
-      </w:r>
-      <w:r>
-        <w:t xml:space="preserve">requerimientos para la Clínica </w:t>
-      </w:r>
-      <w:r>
-        <w:t>Odontológica</w:t>
-      </w:r>
-      <w:r>
-        <w:t xml:space="preserve"> </w:t>
-      </w:r>
-      <w:proofErr w:type="spellStart"/>
-      <w:r>
-        <w:t>Dentomax</w:t>
-      </w:r>
-      <w:proofErr w:type="spellEnd"/>
-      <w:r>
+        <w:rPr>
+          <w:sz w:val="32"/>
+          <w:szCs w:val="32"/>
+        </w:rPr>
+        <w:t>Preguntas para D</w:t>
+      </w:r>
+      <w:r>
+        <w:rPr>
+          <w:sz w:val="32"/>
+          <w:szCs w:val="32"/>
+        </w:rPr>
+        <w:t xml:space="preserve">eterminar </w:t>
+      </w:r>
+      <w:r>
+        <w:rPr>
+          <w:sz w:val="32"/>
+          <w:szCs w:val="32"/>
+        </w:rPr>
+        <w:t>R</w:t>
+      </w:r>
+      <w:r>
+        <w:rPr>
+          <w:sz w:val="32"/>
+          <w:szCs w:val="32"/>
+        </w:rPr>
+        <w:t xml:space="preserve">equerimientos para la </w:t>
+      </w:r>
+      <w:r>
+        <w:rPr>
+          <w:sz w:val="32"/>
+          <w:szCs w:val="32"/>
+        </w:rPr>
+        <w:t>CLÍNICA ODONTOLÓGICA DENTOMAX</w:t>
+      </w:r>
+      <w:r>
+        <w:rPr>
+          <w:sz w:val="32"/>
+          <w:szCs w:val="32"/>
+        </w:rPr>
         <w:t>.</w:t>
       </w:r>
     </w:p>
     <w:p>
       <w:pPr>
+        <w:rPr>
+          <w:sz w:val="32"/>
+          <w:szCs w:val="32"/>
+        </w:rPr>
+      </w:pPr>
+      <w:r>
+        <w:rPr>
+          <w:sz w:val="32"/>
+          <w:szCs w:val="32"/>
+        </w:rPr>
+        <w:t>Entrevista N°1</w:t>
+      </w:r>
+    </w:p>
+    <w:p>
+      <w:pPr>
         <w:pStyle w:val="Prrafodelista"/>
         <w:numPr>
           <w:ilvl w:val="0"/>
@@ -99,6 +144,23 @@
         </w:numPr>
       </w:pPr>
       <w:r>
+        <w:t>Según Usted, Que nivel de manejo en sistemas computacionales presentan sus empleados Administrativos</w:t>
+      </w:r>
+      <w:proofErr w:type="gramStart"/>
+      <w:r>
+        <w:t>?</w:t>
+      </w:r>
+      <w:proofErr w:type="gramEnd"/>
+    </w:p>
+    <w:p>
+      <w:pPr>
+        <w:pStyle w:val="Prrafodelista"/>
+        <w:numPr>
+          <w:ilvl w:val="0"/>
+          <w:numId w:val="1"/>
+        </w:numPr>
+      </w:pPr>
+      <w:r>
         <w:t>Explique el organigrama de los funcionarios</w:t>
       </w:r>
       <w:proofErr w:type="gramStart"/>
@@ -207,218 +269,419 @@
         </w:numPr>
       </w:pPr>
       <w:r>
-        <w:t xml:space="preserve">Como es el </w:t>
+        <w:t>Como es el Sistema de Pagos</w:t>
+      </w:r>
+      <w:proofErr w:type="gramStart"/>
+      <w:r>
+        <w:t>?</w:t>
+      </w:r>
+      <w:proofErr w:type="gramEnd"/>
+    </w:p>
+    <w:p>
+      <w:pPr>
+        <w:pStyle w:val="Prrafodelista"/>
+        <w:numPr>
+          <w:ilvl w:val="0"/>
+          <w:numId w:val="1"/>
+        </w:numPr>
+      </w:pPr>
+      <w:r>
+        <w:t>Como se Registran los Pagos</w:t>
+      </w:r>
+      <w:proofErr w:type="gramStart"/>
+      <w:r>
+        <w:t>?</w:t>
+      </w:r>
+      <w:proofErr w:type="gramEnd"/>
+    </w:p>
+    <w:p>
+      <w:pPr>
+        <w:pStyle w:val="Prrafodelista"/>
+        <w:numPr>
+          <w:ilvl w:val="0"/>
+          <w:numId w:val="1"/>
+        </w:numPr>
+      </w:pPr>
+      <w:r>
+        <w:t>Como es el Sistema de Toma de Horas</w:t>
+      </w:r>
+      <w:proofErr w:type="gramStart"/>
+      <w:r>
+        <w:t>?.</w:t>
+      </w:r>
+      <w:proofErr w:type="gramEnd"/>
+    </w:p>
+    <w:p>
+      <w:pPr>
+        <w:pStyle w:val="Prrafodelista"/>
+        <w:numPr>
+          <w:ilvl w:val="0"/>
+          <w:numId w:val="1"/>
+        </w:numPr>
+        <w:ind w:left="708" w:hanging="348"/>
+      </w:pPr>
+      <w:r>
+        <w:t>Existen categorías de Horas</w:t>
+      </w:r>
+      <w:proofErr w:type="gramStart"/>
+      <w:r>
+        <w:t>?</w:t>
+      </w:r>
+      <w:proofErr w:type="gramEnd"/>
+      <w:r>
+        <w:t>, como se maneja actualmente?</w:t>
+      </w:r>
+    </w:p>
+    <w:p>
+      <w:pPr>
+        <w:pStyle w:val="Prrafodelista"/>
+        <w:numPr>
+          <w:ilvl w:val="0"/>
+          <w:numId w:val="1"/>
+        </w:numPr>
+        <w:ind w:left="708" w:hanging="348"/>
+      </w:pPr>
+      <w:r>
+        <w:t>Como se confirman las Horas solicitadas por los Pacientes</w:t>
+      </w:r>
+      <w:proofErr w:type="gramStart"/>
+      <w:r>
+        <w:t>?</w:t>
+      </w:r>
+      <w:proofErr w:type="gramEnd"/>
+    </w:p>
+    <w:p>
+      <w:pPr>
+        <w:pStyle w:val="Prrafodelista"/>
+        <w:numPr>
+          <w:ilvl w:val="0"/>
+          <w:numId w:val="1"/>
+        </w:numPr>
+      </w:pPr>
+      <w:r>
+        <w:t>Como es el Sistema de registro de los Pacientes</w:t>
+      </w:r>
+      <w:proofErr w:type="gramStart"/>
+      <w:r>
+        <w:t>?.</w:t>
+      </w:r>
+      <w:proofErr w:type="gramEnd"/>
+    </w:p>
+    <w:p>
+      <w:pPr>
+        <w:pStyle w:val="Prrafodelista"/>
+        <w:numPr>
+          <w:ilvl w:val="0"/>
+          <w:numId w:val="1"/>
+        </w:numPr>
+      </w:pPr>
+      <w:r>
+        <w:t>Mencione que información del paciente es importante para usted.</w:t>
+      </w:r>
+    </w:p>
+    <w:p>
+      <w:pPr>
+        <w:pStyle w:val="Prrafodelista"/>
+        <w:numPr>
+          <w:ilvl w:val="0"/>
+          <w:numId w:val="1"/>
+        </w:numPr>
+      </w:pPr>
+      <w:r>
+        <w:t>Como se realizan los presupuestos para los pacientes</w:t>
+      </w:r>
+      <w:proofErr w:type="gramStart"/>
+      <w:r>
+        <w:t>?</w:t>
+      </w:r>
+      <w:proofErr w:type="gramEnd"/>
+    </w:p>
+    <w:p>
+      <w:pPr>
+        <w:pStyle w:val="Prrafodelista"/>
+        <w:numPr>
+          <w:ilvl w:val="0"/>
+          <w:numId w:val="1"/>
+        </w:numPr>
+      </w:pPr>
+      <w:r>
+        <w:t>Se registran todos los presupuestos de pacientes o Clientes que se realizan</w:t>
+      </w:r>
+      <w:proofErr w:type="gramStart"/>
+      <w:r>
+        <w:t>?</w:t>
+      </w:r>
+      <w:proofErr w:type="gramEnd"/>
+      <w:r>
+        <w:t xml:space="preserve"> Explique.</w:t>
+      </w:r>
+    </w:p>
+    <w:p>
+      <w:pPr>
+        <w:pStyle w:val="Prrafodelista"/>
+        <w:numPr>
+          <w:ilvl w:val="0"/>
+          <w:numId w:val="1"/>
+        </w:numPr>
+      </w:pPr>
+      <w:r>
+        <w:t>Como es el Sistema de Registro de Tratamientos</w:t>
+      </w:r>
+      <w:proofErr w:type="gramStart"/>
+      <w:r>
+        <w:t>?.</w:t>
+      </w:r>
+      <w:proofErr w:type="gramEnd"/>
+    </w:p>
+    <w:p>
+      <w:pPr>
+        <w:pStyle w:val="Prrafodelista"/>
+        <w:numPr>
+          <w:ilvl w:val="0"/>
+          <w:numId w:val="1"/>
+        </w:numPr>
+      </w:pPr>
+      <w:r>
+        <w:t>Como es el sistema de registro de Stock</w:t>
+      </w:r>
+      <w:proofErr w:type="gramStart"/>
+      <w:r>
+        <w:t>?</w:t>
+      </w:r>
+      <w:proofErr w:type="gramEnd"/>
+    </w:p>
+    <w:p>
+      <w:pPr>
+        <w:pStyle w:val="Prrafodelista"/>
+        <w:numPr>
+          <w:ilvl w:val="0"/>
+          <w:numId w:val="1"/>
+        </w:numPr>
+      </w:pPr>
+      <w:r>
+        <w:t>Quien Realiza las labores de Vigilancia del Stock</w:t>
+      </w:r>
+      <w:proofErr w:type="gramStart"/>
+      <w:r>
+        <w:t>?</w:t>
+      </w:r>
+      <w:proofErr w:type="gramEnd"/>
+    </w:p>
+    <w:p>
+      <w:pPr>
+        <w:pStyle w:val="Prrafodelista"/>
+        <w:numPr>
+          <w:ilvl w:val="0"/>
+          <w:numId w:val="1"/>
+        </w:numPr>
+      </w:pPr>
+      <w:r>
+        <w:t>Posee el servicio de Rayos X en la Clínica</w:t>
+      </w:r>
+      <w:proofErr w:type="gramStart"/>
+      <w:r>
+        <w:t>?</w:t>
+      </w:r>
+      <w:proofErr w:type="gramEnd"/>
+    </w:p>
+    <w:p>
+      <w:pPr>
+        <w:pStyle w:val="Prrafodelista"/>
+        <w:numPr>
+          <w:ilvl w:val="0"/>
+          <w:numId w:val="1"/>
+        </w:numPr>
+      </w:pPr>
+      <w:r>
+        <w:t xml:space="preserve">Si su respuesta es </w:t>
+      </w:r>
+      <w:r>
+        <w:t>“</w:t>
       </w:r>
       <w:r>
         <w:rPr>
           <w:color w:val="FF0000"/>
         </w:rPr>
-        <w:t>Sistema de Pagos</w:t>
-      </w:r>
-      <w:proofErr w:type="gramStart"/>
-      <w:r>
+        <w:t>SI</w:t>
+      </w:r>
+      <w:r>
+        <w:t>”</w:t>
+      </w:r>
+      <w:r>
+        <w:t xml:space="preserve"> en la pregunta anterior</w:t>
+      </w:r>
+      <w:r>
+        <w:t>, Se registran las radiografías</w:t>
+      </w:r>
+      <w:r>
+        <w:t xml:space="preserve"> de cada Paciente</w:t>
+      </w:r>
+      <w:proofErr w:type="gramStart"/>
+      <w:r>
+        <w:t>?</w:t>
+      </w:r>
+      <w:proofErr w:type="gramEnd"/>
+      <w:r>
+        <w:t xml:space="preserve"> </w:t>
+      </w:r>
+    </w:p>
+    <w:p>
+      <w:pPr>
+        <w:pStyle w:val="Prrafodelista"/>
+        <w:numPr>
+          <w:ilvl w:val="0"/>
+          <w:numId w:val="1"/>
+        </w:numPr>
+      </w:pPr>
+      <w:r>
+        <w:t>Como se realiza el Registro de la Muestra para implante</w:t>
+      </w:r>
+      <w:proofErr w:type="gramStart"/>
+      <w:r>
+        <w:t>?</w:t>
+      </w:r>
+      <w:proofErr w:type="gramEnd"/>
+    </w:p>
+    <w:p>
+      <w:pPr>
+        <w:pStyle w:val="Prrafodelista"/>
+        <w:numPr>
+          <w:ilvl w:val="0"/>
+          <w:numId w:val="1"/>
+        </w:numPr>
+      </w:pPr>
+      <w:r>
+        <w:t>Posee un único Laboratorio con cual trabaja</w:t>
+      </w:r>
+      <w:proofErr w:type="gramStart"/>
+      <w:r>
+        <w:t>?</w:t>
+      </w:r>
+      <w:proofErr w:type="gramEnd"/>
+      <w:r>
+        <w:t xml:space="preserve"> </w:t>
+      </w:r>
+    </w:p>
+    <w:p>
+      <w:pPr>
+        <w:pStyle w:val="Prrafodelista"/>
+        <w:numPr>
+          <w:ilvl w:val="0"/>
+          <w:numId w:val="1"/>
+        </w:numPr>
+      </w:pPr>
+      <w:r>
+        <w:t>Como es el Sistema de registro de Implantes</w:t>
+      </w:r>
+      <w:proofErr w:type="gramStart"/>
+      <w:r>
+        <w:t>?</w:t>
+      </w:r>
+      <w:proofErr w:type="gramEnd"/>
+    </w:p>
+    <w:p>
+      <w:pPr>
+        <w:pStyle w:val="Prrafodelista"/>
+        <w:numPr>
+          <w:ilvl w:val="0"/>
+          <w:numId w:val="1"/>
+        </w:numPr>
+      </w:pPr>
+      <w:r>
+        <w:t>Como tiene conocimiento de que un implante se encuentra listo para retiro</w:t>
+      </w:r>
+      <w:proofErr w:type="gramStart"/>
+      <w:r>
+        <w:t>?</w:t>
+      </w:r>
+      <w:proofErr w:type="gramEnd"/>
+    </w:p>
+    <w:p>
+      <w:pPr>
+        <w:pStyle w:val="Prrafodelista"/>
+        <w:numPr>
+          <w:ilvl w:val="0"/>
+          <w:numId w:val="1"/>
+        </w:numPr>
+      </w:pPr>
+      <w:r>
+        <w:t>Lleva un registro de Gastos en insumos</w:t>
+      </w:r>
+      <w:proofErr w:type="gramStart"/>
+      <w:r>
+        <w:t>?</w:t>
+      </w:r>
+      <w:proofErr w:type="gramEnd"/>
+    </w:p>
+    <w:p>
+      <w:pPr>
+        <w:pStyle w:val="Prrafodelista"/>
+        <w:numPr>
+          <w:ilvl w:val="0"/>
+          <w:numId w:val="1"/>
+        </w:numPr>
+      </w:pPr>
+      <w:r>
+        <w:t>Como se realizan las recetas médicas</w:t>
+      </w:r>
+      <w:proofErr w:type="gramStart"/>
+      <w:r>
+        <w:t>?</w:t>
+      </w:r>
+      <w:proofErr w:type="gramEnd"/>
+    </w:p>
+    <w:p/>
+    <w:p>
+      <w:r>
+        <w:br w:type="page"/>
+      </w:r>
+    </w:p>
+    <w:p>
+      <w:pPr>
         <w:rPr>
-          <w:color w:val="FF0000"/>
+          <w:sz w:val="32"/>
+          <w:szCs w:val="32"/>
         </w:rPr>
-        <w:t>?</w:t>
-      </w:r>
-      <w:proofErr w:type="gramEnd"/>
-    </w:p>
-    <w:p>
-      <w:pPr>
-        <w:pStyle w:val="Prrafodelista"/>
-        <w:numPr>
-          <w:ilvl w:val="0"/>
-          <w:numId w:val="1"/>
-        </w:numPr>
-      </w:pPr>
-      <w:r>
-        <w:t>Como se Registran los Pagos</w:t>
-      </w:r>
-      <w:proofErr w:type="gramStart"/>
-      <w:r>
-        <w:t>?</w:t>
-      </w:r>
-      <w:proofErr w:type="gramEnd"/>
-    </w:p>
-    <w:p>
-      <w:pPr>
-        <w:pStyle w:val="Prrafodelista"/>
-        <w:numPr>
-          <w:ilvl w:val="0"/>
-          <w:numId w:val="1"/>
-        </w:numPr>
-      </w:pPr>
-      <w:r>
-        <w:t>Como es el Sistema de Toma de Horas</w:t>
-      </w:r>
-      <w:proofErr w:type="gramStart"/>
-      <w:r>
-        <w:t>?.</w:t>
-      </w:r>
-      <w:proofErr w:type="gramEnd"/>
-    </w:p>
-    <w:p>
-      <w:pPr>
-        <w:pStyle w:val="Prrafodelista"/>
-        <w:numPr>
-          <w:ilvl w:val="0"/>
-          <w:numId w:val="1"/>
-        </w:numPr>
-        <w:ind w:left="708" w:hanging="348"/>
-      </w:pPr>
-      <w:r>
-        <w:t>Existen categorías de Horas</w:t>
-      </w:r>
-      <w:proofErr w:type="gramStart"/>
-      <w:r>
-        <w:t>?</w:t>
-      </w:r>
-      <w:proofErr w:type="gramEnd"/>
-      <w:r>
-        <w:t>, como se maneja actualmente?</w:t>
-      </w:r>
-    </w:p>
-    <w:p>
-      <w:pPr>
-        <w:pStyle w:val="Prrafodelista"/>
-        <w:numPr>
-          <w:ilvl w:val="0"/>
-          <w:numId w:val="1"/>
-        </w:numPr>
-      </w:pPr>
-      <w:r>
-        <w:t>Como es el Sistema de registro de los Pacientes</w:t>
-      </w:r>
-      <w:proofErr w:type="gramStart"/>
-      <w:r>
-        <w:t>?.</w:t>
-      </w:r>
-      <w:proofErr w:type="gramEnd"/>
-    </w:p>
-    <w:p>
-      <w:pPr>
-        <w:pStyle w:val="Prrafodelista"/>
-        <w:numPr>
-          <w:ilvl w:val="0"/>
-          <w:numId w:val="1"/>
-        </w:numPr>
-      </w:pPr>
-      <w:r>
-        <w:t>Como es el Sistema de Registro de Tratamientos</w:t>
-      </w:r>
-      <w:proofErr w:type="gramStart"/>
-      <w:r>
-        <w:t>?.</w:t>
-      </w:r>
-      <w:proofErr w:type="gramEnd"/>
-    </w:p>
-    <w:p>
-      <w:pPr>
-        <w:pStyle w:val="Prrafodelista"/>
-        <w:numPr>
-          <w:ilvl w:val="0"/>
-          <w:numId w:val="1"/>
-        </w:numPr>
-      </w:pPr>
-      <w:r>
-        <w:t>Como es el sistema de registro de Stock</w:t>
-      </w:r>
-      <w:proofErr w:type="gramStart"/>
-      <w:r>
-        <w:t>?</w:t>
-      </w:r>
-      <w:proofErr w:type="gramEnd"/>
-    </w:p>
-    <w:p>
-      <w:pPr>
-        <w:pStyle w:val="Prrafodelista"/>
-        <w:numPr>
-          <w:ilvl w:val="0"/>
-          <w:numId w:val="1"/>
-        </w:numPr>
-      </w:pPr>
-      <w:r>
-        <w:t>Posee el servicio de Rayos X en la Clínica</w:t>
-      </w:r>
-      <w:proofErr w:type="gramStart"/>
-      <w:r>
-        <w:t>?</w:t>
-      </w:r>
-      <w:proofErr w:type="gramEnd"/>
-    </w:p>
-    <w:p>
-      <w:pPr>
-        <w:pStyle w:val="Prrafodelista"/>
-        <w:numPr>
-          <w:ilvl w:val="0"/>
-          <w:numId w:val="1"/>
-        </w:numPr>
-      </w:pPr>
-      <w:r>
-        <w:t>Si su respuesta es SI en la pregunta anterior, Se registran las radiografías</w:t>
-      </w:r>
-      <w:proofErr w:type="gramStart"/>
-      <w:r>
-        <w:t>?</w:t>
-      </w:r>
-      <w:proofErr w:type="gramEnd"/>
-      <w:r>
-        <w:t xml:space="preserve"> </w:t>
-      </w:r>
-    </w:p>
-    <w:p>
-      <w:pPr>
-        <w:pStyle w:val="Prrafodelista"/>
-        <w:numPr>
-          <w:ilvl w:val="0"/>
-          <w:numId w:val="1"/>
-        </w:numPr>
-      </w:pPr>
-      <w:r>
-        <w:t>Realizan</w:t>
-      </w:r>
-    </w:p>
-    <w:p>
-      <w:pPr>
-        <w:pStyle w:val="Prrafodelista"/>
-        <w:numPr>
-          <w:ilvl w:val="0"/>
-          <w:numId w:val="1"/>
-        </w:numPr>
-      </w:pPr>
-      <w:r>
-        <w:t>Como es el Sistema de registro de Implantes</w:t>
-      </w:r>
-      <w:proofErr w:type="gramStart"/>
-      <w:r>
-        <w:t>?</w:t>
-      </w:r>
-      <w:proofErr w:type="gramEnd"/>
-    </w:p>
-    <w:p/>
-    <w:p/>
-    <w:p>
-      <w:r>
-        <w:t>Se necesitan fotos en la ficha</w:t>
-      </w:r>
-      <w:proofErr w:type="gramStart"/>
-      <w:r>
-        <w:t>?</w:t>
-      </w:r>
-      <w:proofErr w:type="gramEnd"/>
-    </w:p>
-    <w:p>
-      <w:r>
-        <w:t xml:space="preserve">Alertas de abono insuficiente para atención </w:t>
-      </w:r>
-    </w:p>
-    <w:p>
-      <w:r>
-        <w:t>Solicitud de rayos X en otro laboratorio.</w:t>
-      </w:r>
+      </w:pPr>
+      <w:r>
+        <w:rPr>
+          <w:sz w:val="32"/>
+          <w:szCs w:val="32"/>
+        </w:rPr>
+        <w:lastRenderedPageBreak/>
+        <w:t>Entrevista N°2</w:t>
+      </w:r>
+    </w:p>
+    <w:p>
+      <w:pPr>
+        <w:pStyle w:val="Prrafodelista"/>
+        <w:numPr>
+          <w:ilvl w:val="0"/>
+          <w:numId w:val="2"/>
+        </w:numPr>
+      </w:pPr>
       <w:bookmarkStart w:id="0" w:name="_GoBack"/>
       <w:bookmarkEnd w:id="0"/>
+    </w:p>
+    <w:p>
+      <w:r>
+        <w:t>Se necesitan fotos en la ficha</w:t>
+      </w:r>
+      <w:proofErr w:type="gramStart"/>
+      <w:r>
+        <w:t>?</w:t>
+      </w:r>
+      <w:proofErr w:type="gramEnd"/>
+    </w:p>
+    <w:p>
+      <w:r>
+        <w:t xml:space="preserve">Alertas de abono insuficiente para atención </w:t>
+      </w:r>
+    </w:p>
+    <w:p>
+      <w:r>
+        <w:t>Solicitud de rayos X en otro laboratorio.</w:t>
+      </w:r>
     </w:p>
     <w:sectPr>
       <w:pgSz w:w="12240" w:h="15840"/>
@@ -518,8 +781,97 @@
       </w:pPr>
     </w:lvl>
   </w:abstractNum>
+  <w:abstractNum w:abstractNumId="1">
+    <w:nsid w:val="301A02F2"/>
+    <w:multiLevelType w:val="hybridMultilevel"/>
+    <w:tmpl w:val="70A618F4"/>
+    <w:lvl w:ilvl="0" w:tplc="340A0011">
+      <w:start w:val="1"/>
+      <w:numFmt w:val="decimal"/>
+      <w:lvlText w:val="%1)"/>
+      <w:lvlJc w:val="left"/>
+      <w:pPr>
+        <w:ind w:left="720" w:hanging="360"/>
+      </w:pPr>
+    </w:lvl>
+    <w:lvl w:ilvl="1" w:tplc="340A0019" w:tentative="1">
+      <w:start w:val="1"/>
+      <w:numFmt w:val="lowerLetter"/>
+      <w:lvlText w:val="%2."/>
+      <w:lvlJc w:val="left"/>
+      <w:pPr>
+        <w:ind w:left="1440" w:hanging="360"/>
+      </w:pPr>
+    </w:lvl>
+    <w:lvl w:ilvl="2" w:tplc="340A001B" w:tentative="1">
+      <w:start w:val="1"/>
+      <w:numFmt w:val="lowerRoman"/>
+      <w:lvlText w:val="%3."/>
+      <w:lvlJc w:val="right"/>
+      <w:pPr>
+        <w:ind w:left="2160" w:hanging="180"/>
+      </w:pPr>
+    </w:lvl>
+    <w:lvl w:ilvl="3" w:tplc="340A000F" w:tentative="1">
+      <w:start w:val="1"/>
+      <w:numFmt w:val="decimal"/>
+      <w:lvlText w:val="%4."/>
+      <w:lvlJc w:val="left"/>
+      <w:pPr>
+        <w:ind w:left="2880" w:hanging="360"/>
+      </w:pPr>
+    </w:lvl>
+    <w:lvl w:ilvl="4" w:tplc="340A0019" w:tentative="1">
+      <w:start w:val="1"/>
+      <w:numFmt w:val="lowerLetter"/>
+      <w:lvlText w:val="%5."/>
+      <w:lvlJc w:val="left"/>
+      <w:pPr>
+        <w:ind w:left="3600" w:hanging="360"/>
+      </w:pPr>
+    </w:lvl>
+    <w:lvl w:ilvl="5" w:tplc="340A001B" w:tentative="1">
+      <w:start w:val="1"/>
+      <w:numFmt w:val="lowerRoman"/>
+      <w:lvlText w:val="%6."/>
+      <w:lvlJc w:val="right"/>
+      <w:pPr>
+        <w:ind w:left="4320" w:hanging="180"/>
+      </w:pPr>
+    </w:lvl>
+    <w:lvl w:ilvl="6" w:tplc="340A000F" w:tentative="1">
+      <w:start w:val="1"/>
+      <w:numFmt w:val="decimal"/>
+      <w:lvlText w:val="%7."/>
+      <w:lvlJc w:val="left"/>
+      <w:pPr>
+        <w:ind w:left="5040" w:hanging="360"/>
+      </w:pPr>
+    </w:lvl>
+    <w:lvl w:ilvl="7" w:tplc="340A0019" w:tentative="1">
+      <w:start w:val="1"/>
+      <w:numFmt w:val="lowerLetter"/>
+      <w:lvlText w:val="%8."/>
+      <w:lvlJc w:val="left"/>
+      <w:pPr>
+        <w:ind w:left="5760" w:hanging="360"/>
+      </w:pPr>
+    </w:lvl>
+    <w:lvl w:ilvl="8" w:tplc="340A001B" w:tentative="1">
+      <w:start w:val="1"/>
+      <w:numFmt w:val="lowerRoman"/>
+      <w:lvlText w:val="%9."/>
+      <w:lvlJc w:val="right"/>
+      <w:pPr>
+        <w:ind w:left="6480" w:hanging="180"/>
+      </w:pPr>
+    </w:lvl>
+  </w:abstractNum>
   <w:num w:numId="1">
     <w:abstractNumId w:val="0"/>
+  </w:num>
+  <w:num w:numId="2">
+    <w:abstractNumId w:val="1"/>
   </w:num>
 </w:numbering>
 </file>

--- a/Cuestionario de Preguntas para determinar requerimientos para la Clínica Odontológica Dentomax (N°1).docx
+++ b/Cuestionario de Preguntas para determinar requerimientos para la Clínica Odontológica Dentomax (N°1).docx
@@ -4,74 +4,37 @@
   <w:body>
     <w:p>
       <w:pPr>
-        <w:jc w:val="center"/>
-        <w:rPr>
-          <w:sz w:val="32"/>
-          <w:szCs w:val="32"/>
-        </w:rPr>
-      </w:pPr>
-      <w:r>
-        <w:rPr>
-          <w:sz w:val="32"/>
-          <w:szCs w:val="32"/>
-        </w:rPr>
+        <w:spacing w:line="240" w:lineRule="auto"/>
+        <w:jc w:val="both"/>
+      </w:pPr>
+      <w:r>
         <w:t xml:space="preserve">Cuestionario de </w:t>
       </w:r>
       <w:r>
-        <w:rPr>
-          <w:sz w:val="32"/>
-          <w:szCs w:val="32"/>
-        </w:rPr>
         <w:t>Preguntas para D</w:t>
       </w:r>
       <w:r>
-        <w:rPr>
-          <w:sz w:val="32"/>
-          <w:szCs w:val="32"/>
-        </w:rPr>
         <w:t xml:space="preserve">eterminar </w:t>
       </w:r>
       <w:r>
-        <w:rPr>
-          <w:sz w:val="32"/>
-          <w:szCs w:val="32"/>
-        </w:rPr>
         <w:t>R</w:t>
       </w:r>
       <w:r>
-        <w:rPr>
-          <w:sz w:val="32"/>
-          <w:szCs w:val="32"/>
-        </w:rPr>
         <w:t xml:space="preserve">equerimientos para la </w:t>
       </w:r>
       <w:r>
-        <w:rPr>
-          <w:sz w:val="32"/>
-          <w:szCs w:val="32"/>
-        </w:rPr>
         <w:t>CLÍNICA ODONTOLÓGICA DENTOMAX</w:t>
       </w:r>
       <w:r>
-        <w:rPr>
-          <w:sz w:val="32"/>
-          <w:szCs w:val="32"/>
-        </w:rPr>
         <w:t>.</w:t>
       </w:r>
     </w:p>
     <w:p>
       <w:pPr>
-        <w:rPr>
-          <w:sz w:val="32"/>
-          <w:szCs w:val="32"/>
-        </w:rPr>
-      </w:pPr>
-      <w:r>
-        <w:rPr>
-          <w:sz w:val="32"/>
-          <w:szCs w:val="32"/>
-        </w:rPr>
+        <w:spacing w:line="240" w:lineRule="auto"/>
+        <w:jc w:val="both"/>
+      </w:pPr>
+      <w:r>
         <w:t>Entrevista N°1</w:t>
       </w:r>
     </w:p>
@@ -82,6 +45,8 @@
           <w:ilvl w:val="0"/>
           <w:numId w:val="1"/>
         </w:numPr>
+        <w:spacing w:line="240" w:lineRule="auto"/>
+        <w:jc w:val="both"/>
       </w:pPr>
       <w:r>
         <w:t>Posee un sistema Informático Odontológico</w:t>
@@ -89,6 +54,21 @@
       <w:proofErr w:type="gramStart"/>
       <w:r>
         <w:t>?</w:t>
+      </w:r>
+      <w:proofErr w:type="gramEnd"/>
+    </w:p>
+    <w:p>
+      <w:pPr>
+        <w:spacing w:line="240" w:lineRule="auto"/>
+        <w:ind w:left="720"/>
+        <w:jc w:val="both"/>
+      </w:pPr>
+      <w:r>
+        <w:t>R</w:t>
+      </w:r>
+      <w:proofErr w:type="gramStart"/>
+      <w:r>
+        <w:t>:  No</w:t>
       </w:r>
       <w:proofErr w:type="gramEnd"/>
     </w:p>
@@ -99,6 +79,8 @@
           <w:ilvl w:val="0"/>
           <w:numId w:val="1"/>
         </w:numPr>
+        <w:spacing w:line="240" w:lineRule="auto"/>
+        <w:jc w:val="both"/>
       </w:pPr>
       <w:r>
         <w:t>Como es el funcionamiento</w:t>
@@ -117,6 +99,29 @@
       <w:r>
         <w:t xml:space="preserve"> (Explique a grandes Rasgos).</w:t>
       </w:r>
+    </w:p>
+    <w:p>
+      <w:pPr>
+        <w:pStyle w:val="Prrafodelista"/>
+        <w:spacing w:line="240" w:lineRule="auto"/>
+        <w:jc w:val="both"/>
+      </w:pPr>
+      <w:r>
+        <w:t xml:space="preserve">R: Hay un odontólogo Dueño de la </w:t>
+      </w:r>
+      <w:r>
+        <w:t xml:space="preserve">clínica, trabaja con 2 </w:t>
+      </w:r>
+      <w:r>
+        <w:t>odontólogos los cuales son asistidos por una persona que cumple la función de secretaria, técnico odontóloga y labores administrativas.</w:t>
+      </w:r>
+    </w:p>
+    <w:p>
+      <w:pPr>
+        <w:pStyle w:val="Prrafodelista"/>
+        <w:spacing w:line="240" w:lineRule="auto"/>
+        <w:jc w:val="both"/>
+      </w:pPr>
     </w:p>
     <w:p>
       <w:pPr>
@@ -125,6 +130,8 @@
           <w:ilvl w:val="0"/>
           <w:numId w:val="1"/>
         </w:numPr>
+        <w:spacing w:line="240" w:lineRule="auto"/>
+        <w:jc w:val="both"/>
       </w:pPr>
       <w:r>
         <w:t>Cuantos funcionarios trabajan en la parte administrativa de la clínica</w:t>
@@ -134,6 +141,23 @@
         <w:t>?</w:t>
       </w:r>
       <w:proofErr w:type="gramEnd"/>
+    </w:p>
+    <w:p>
+      <w:pPr>
+        <w:pStyle w:val="Prrafodelista"/>
+        <w:spacing w:line="240" w:lineRule="auto"/>
+        <w:jc w:val="both"/>
+      </w:pPr>
+      <w:r>
+        <w:t>R: solo 1</w:t>
+      </w:r>
+    </w:p>
+    <w:p>
+      <w:pPr>
+        <w:pStyle w:val="Prrafodelista"/>
+        <w:spacing w:line="240" w:lineRule="auto"/>
+        <w:jc w:val="both"/>
+      </w:pPr>
     </w:p>
     <w:p>
       <w:pPr>
@@ -142,6 +166,8 @@
           <w:ilvl w:val="0"/>
           <w:numId w:val="1"/>
         </w:numPr>
+        <w:spacing w:line="240" w:lineRule="auto"/>
+        <w:jc w:val="both"/>
       </w:pPr>
       <w:r>
         <w:t>Según Usted, Que nivel de manejo en sistemas computacionales presentan sus empleados Administrativos</w:t>
@@ -151,6 +177,23 @@
         <w:t>?</w:t>
       </w:r>
       <w:proofErr w:type="gramEnd"/>
+    </w:p>
+    <w:p>
+      <w:pPr>
+        <w:pStyle w:val="Prrafodelista"/>
+        <w:spacing w:line="240" w:lineRule="auto"/>
+        <w:jc w:val="both"/>
+      </w:pPr>
+      <w:r>
+        <w:t>R: Usuario Avanzado.</w:t>
+      </w:r>
+    </w:p>
+    <w:p>
+      <w:pPr>
+        <w:pStyle w:val="Prrafodelista"/>
+        <w:spacing w:line="240" w:lineRule="auto"/>
+        <w:jc w:val="both"/>
+      </w:pPr>
     </w:p>
     <w:p>
       <w:pPr>
@@ -159,6 +202,8 @@
           <w:ilvl w:val="0"/>
           <w:numId w:val="1"/>
         </w:numPr>
+        <w:spacing w:line="240" w:lineRule="auto"/>
+        <w:jc w:val="both"/>
       </w:pPr>
       <w:r>
         <w:t>Explique el organigrama de los funcionarios</w:t>
@@ -168,6 +213,36 @@
         <w:t>?</w:t>
       </w:r>
       <w:proofErr w:type="gramEnd"/>
+    </w:p>
+    <w:p>
+      <w:pPr>
+        <w:pStyle w:val="Prrafodelista"/>
+        <w:spacing w:line="240" w:lineRule="auto"/>
+        <w:jc w:val="both"/>
+      </w:pPr>
+      <w:r>
+        <w:t xml:space="preserve">R: </w:t>
+      </w:r>
+      <w:r>
+        <w:rPr>
+          <w:rFonts w:cs="Arial"/>
+          <w:noProof/>
+          <w:lang w:eastAsia="es-CL"/>
+        </w:rPr>
+        <w:drawing>
+          <wp:inline distT="0" distB="0" distL="0" distR="0" wp14:anchorId="0F231670" wp14:editId="50207C8F">
+            <wp:extent cx="1889125" cy="1371600"/>
+            <wp:effectExtent l="0" t="0" r="0" b="19050"/>
+            <wp:docPr id="1" name="Diagrama 1"/>
+            <wp:cNvGraphicFramePr/>
+            <a:graphic xmlns:a="http://schemas.openxmlformats.org/drawingml/2006/main">
+              <a:graphicData uri="http://schemas.openxmlformats.org/drawingml/2006/diagram">
+                <dgm:relIds xmlns:dgm="http://schemas.openxmlformats.org/drawingml/2006/diagram" xmlns:r="http://schemas.openxmlformats.org/officeDocument/2006/relationships" r:dm="rId5" r:lo="rId6" r:qs="rId7" r:cs="rId8"/>
+              </a:graphicData>
+            </a:graphic>
+          </wp:inline>
+        </w:drawing>
+      </w:r>
     </w:p>
     <w:p>
       <w:pPr>
@@ -176,6 +251,8 @@
           <w:ilvl w:val="0"/>
           <w:numId w:val="1"/>
         </w:numPr>
+        <w:spacing w:line="240" w:lineRule="auto"/>
+        <w:jc w:val="both"/>
       </w:pPr>
       <w:r>
         <w:t>Que funciones cumple cada funcionario</w:t>
@@ -185,6 +262,154 @@
         <w:t>?</w:t>
       </w:r>
       <w:proofErr w:type="gramEnd"/>
+    </w:p>
+    <w:p>
+      <w:pPr>
+        <w:shd w:val="clear" w:color="auto" w:fill="FFFFFF" w:themeFill="background1"/>
+        <w:spacing w:line="240" w:lineRule="auto"/>
+        <w:ind w:left="709"/>
+        <w:jc w:val="both"/>
+        <w:rPr>
+          <w:rFonts w:cs="Arial"/>
+        </w:rPr>
+      </w:pPr>
+      <w:r>
+        <w:t xml:space="preserve">R: </w:t>
+      </w:r>
+      <w:r>
+        <w:rPr>
+          <w:b/>
+        </w:rPr>
+        <w:t>Odontólogo/Gerente</w:t>
+      </w:r>
+      <w:r>
+        <w:t xml:space="preserve">: </w:t>
+      </w:r>
+      <w:r>
+        <w:rPr>
+          <w:rFonts w:cs="Arial"/>
+        </w:rPr>
+        <w:t>Integrar la información entregada por los departamentos, tomar decisiones acordes y administrar los ámbitos mayores de la empresa junto con tener la decisión final en cuanto al rumbo del negocio.</w:t>
+      </w:r>
+    </w:p>
+    <w:p>
+      <w:pPr>
+        <w:pStyle w:val="Prrafodelista"/>
+        <w:spacing w:line="240" w:lineRule="auto"/>
+        <w:jc w:val="both"/>
+      </w:pPr>
+      <w:r>
+        <w:rPr>
+          <w:rFonts w:cs="Arial"/>
+        </w:rPr>
+        <w:t>Funciones y Responsabilidades: Como gerente está encargado de Administrar, Planear, Organizar, Dirigir y Controlar de la Clínica.</w:t>
+      </w:r>
+    </w:p>
+    <w:p>
+      <w:pPr>
+        <w:pStyle w:val="Prrafodelista"/>
+        <w:spacing w:line="240" w:lineRule="auto"/>
+        <w:jc w:val="both"/>
+      </w:pPr>
+    </w:p>
+    <w:p>
+      <w:pPr>
+        <w:spacing w:line="240" w:lineRule="auto"/>
+        <w:ind w:left="709" w:hanging="1"/>
+        <w:jc w:val="both"/>
+        <w:rPr>
+          <w:rFonts w:cs="Arial"/>
+        </w:rPr>
+      </w:pPr>
+      <w:r>
+        <w:t xml:space="preserve">R: </w:t>
+      </w:r>
+      <w:r>
+        <w:rPr>
+          <w:b/>
+        </w:rPr>
+        <w:t xml:space="preserve">Odontólogo: </w:t>
+      </w:r>
+      <w:r>
+        <w:rPr>
+          <w:rFonts w:cs="Arial"/>
+        </w:rPr>
+        <w:t>Profesionales de la salud bucal que tienen como objetivo realizar tareas propias de su profesión.</w:t>
+      </w:r>
+    </w:p>
+    <w:p>
+      <w:pPr>
+        <w:pStyle w:val="Prrafodelista"/>
+        <w:spacing w:line="240" w:lineRule="auto"/>
+        <w:jc w:val="both"/>
+      </w:pPr>
+      <w:r>
+        <w:rPr>
+          <w:rFonts w:cs="Arial"/>
+        </w:rPr>
+        <w:t>Funciones y Responsabilidades: Realizar tratamientos, entregar información sobre tratamiento a Secretaria, y obtener información sobre pacientes, tratamientos e insumos de la clínica.</w:t>
+      </w:r>
+    </w:p>
+    <w:p>
+      <w:pPr>
+        <w:pStyle w:val="Prrafodelista"/>
+        <w:spacing w:line="240" w:lineRule="auto"/>
+        <w:jc w:val="both"/>
+      </w:pPr>
+    </w:p>
+    <w:p>
+      <w:pPr>
+        <w:pStyle w:val="Prrafodelista"/>
+        <w:spacing w:line="240" w:lineRule="auto"/>
+        <w:jc w:val="both"/>
+        <w:rPr>
+          <w:rFonts w:cs="Arial"/>
+        </w:rPr>
+      </w:pPr>
+      <w:r>
+        <w:t xml:space="preserve">R: </w:t>
+      </w:r>
+      <w:r>
+        <w:rPr>
+          <w:b/>
+        </w:rPr>
+        <w:t>Técnico Odontólogo/Secretaria</w:t>
+      </w:r>
+      <w:r>
+        <w:t xml:space="preserve">: </w:t>
+      </w:r>
+      <w:r>
+        <w:rPr>
+          <w:rFonts w:cs="Arial"/>
+        </w:rPr>
+        <w:t xml:space="preserve">Descripción: Cumple con la función de interactuar con los pacientes que solicitan por primera vez información de la clínica, como también realizar diversas tareas administrativas como asignar horas de atención a pacientes, recepción de llamadas, recolección de pagos efectuados por pacientes. También cumple la función de </w:t>
+      </w:r>
+      <w:r>
+        <w:rPr>
+          <w:rFonts w:cs="Arial"/>
+        </w:rPr>
+        <w:lastRenderedPageBreak/>
+        <w:t xml:space="preserve">asistente del profesional Odontológico, cumpliendo la función </w:t>
+      </w:r>
+      <w:r>
+        <w:rPr>
+          <w:rFonts w:cs="Arial"/>
+        </w:rPr>
+        <w:t>de asistirlo</w:t>
+      </w:r>
+      <w:r>
+        <w:rPr>
+          <w:rFonts w:cs="Arial"/>
+        </w:rPr>
+        <w:t xml:space="preserve"> en cada procedimiento dental y estar a cargo del stock de insumos.</w:t>
+      </w:r>
+    </w:p>
+    <w:p>
+      <w:pPr>
+        <w:pStyle w:val="Prrafodelista"/>
+        <w:spacing w:line="240" w:lineRule="auto"/>
+        <w:jc w:val="both"/>
+      </w:pPr>
     </w:p>
     <w:p>
       <w:pPr>
@@ -193,6 +418,8 @@
           <w:ilvl w:val="0"/>
           <w:numId w:val="1"/>
         </w:numPr>
+        <w:spacing w:line="240" w:lineRule="auto"/>
+        <w:jc w:val="both"/>
       </w:pPr>
       <w:r>
         <w:t>Quien es el dueño de la clínica</w:t>
@@ -202,6 +429,23 @@
         <w:t>?</w:t>
       </w:r>
       <w:proofErr w:type="gramEnd"/>
+    </w:p>
+    <w:p>
+      <w:pPr>
+        <w:pStyle w:val="Prrafodelista"/>
+        <w:spacing w:line="240" w:lineRule="auto"/>
+        <w:jc w:val="both"/>
+      </w:pPr>
+      <w:r>
+        <w:t>R: Odontólogo con Especialidad, Fundados de la Clínica.</w:t>
+      </w:r>
+    </w:p>
+    <w:p>
+      <w:pPr>
+        <w:pStyle w:val="Prrafodelista"/>
+        <w:spacing w:line="240" w:lineRule="auto"/>
+        <w:jc w:val="both"/>
+      </w:pPr>
     </w:p>
     <w:p>
       <w:pPr>
@@ -210,6 +454,8 @@
           <w:ilvl w:val="0"/>
           <w:numId w:val="1"/>
         </w:numPr>
+        <w:spacing w:line="240" w:lineRule="auto"/>
+        <w:jc w:val="both"/>
       </w:pPr>
       <w:r>
         <w:t>Existe algún tipo de restricción sobre los pacientes</w:t>
@@ -219,6 +465,23 @@
         <w:t>?</w:t>
       </w:r>
       <w:proofErr w:type="gramEnd"/>
+    </w:p>
+    <w:p>
+      <w:pPr>
+        <w:pStyle w:val="Prrafodelista"/>
+        <w:spacing w:line="240" w:lineRule="auto"/>
+        <w:jc w:val="both"/>
+      </w:pPr>
+      <w:r>
+        <w:t>R: Solo Pacientes Adultos, no se trabaja con pacientes Infantes.</w:t>
+      </w:r>
+    </w:p>
+    <w:p>
+      <w:pPr>
+        <w:pStyle w:val="Prrafodelista"/>
+        <w:spacing w:line="240" w:lineRule="auto"/>
+        <w:jc w:val="both"/>
+      </w:pPr>
     </w:p>
     <w:p>
       <w:pPr>
@@ -227,6 +490,8 @@
           <w:ilvl w:val="0"/>
           <w:numId w:val="1"/>
         </w:numPr>
+        <w:spacing w:line="240" w:lineRule="auto"/>
+        <w:jc w:val="both"/>
       </w:pPr>
       <w:r>
         <w:t xml:space="preserve">Posee servicios de especialidades por parte de los </w:t>
@@ -242,6 +507,95 @@
         <w:t>?</w:t>
       </w:r>
       <w:proofErr w:type="gramEnd"/>
+    </w:p>
+    <w:p>
+      <w:pPr>
+        <w:pStyle w:val="Prrafodelista"/>
+        <w:spacing w:line="240" w:lineRule="auto"/>
+        <w:jc w:val="both"/>
+      </w:pPr>
+      <w:r>
+        <w:t>R: Contamos con las Siguientes especialidades:</w:t>
+      </w:r>
+    </w:p>
+    <w:p>
+      <w:pPr>
+        <w:pStyle w:val="Prrafodelista"/>
+        <w:numPr>
+          <w:ilvl w:val="0"/>
+          <w:numId w:val="3"/>
+        </w:numPr>
+        <w:spacing w:line="240" w:lineRule="auto"/>
+        <w:jc w:val="both"/>
+      </w:pPr>
+      <w:r>
+        <w:t>Cirujano Dentista.</w:t>
+      </w:r>
+    </w:p>
+    <w:p>
+      <w:pPr>
+        <w:pStyle w:val="Prrafodelista"/>
+        <w:numPr>
+          <w:ilvl w:val="0"/>
+          <w:numId w:val="3"/>
+        </w:numPr>
+        <w:spacing w:line="240" w:lineRule="auto"/>
+        <w:jc w:val="both"/>
+      </w:pPr>
+      <w:proofErr w:type="spellStart"/>
+      <w:r>
+        <w:t>Periodentista</w:t>
+      </w:r>
+      <w:proofErr w:type="spellEnd"/>
+      <w:r>
+        <w:t>.</w:t>
+      </w:r>
+    </w:p>
+    <w:p>
+      <w:pPr>
+        <w:pStyle w:val="Prrafodelista"/>
+        <w:numPr>
+          <w:ilvl w:val="0"/>
+          <w:numId w:val="3"/>
+        </w:numPr>
+        <w:spacing w:line="240" w:lineRule="auto"/>
+        <w:jc w:val="both"/>
+      </w:pPr>
+      <w:proofErr w:type="spellStart"/>
+      <w:r>
+        <w:t>Endodentista</w:t>
+      </w:r>
+      <w:proofErr w:type="spellEnd"/>
+      <w:r>
+        <w:t>.</w:t>
+      </w:r>
+    </w:p>
+    <w:p>
+      <w:pPr>
+        <w:pStyle w:val="Prrafodelista"/>
+        <w:numPr>
+          <w:ilvl w:val="0"/>
+          <w:numId w:val="3"/>
+        </w:numPr>
+        <w:spacing w:line="240" w:lineRule="auto"/>
+        <w:jc w:val="both"/>
+      </w:pPr>
+      <w:proofErr w:type="spellStart"/>
+      <w:r>
+        <w:t>Ortodoncista</w:t>
+      </w:r>
+      <w:proofErr w:type="spellEnd"/>
+      <w:r>
+        <w:t>.</w:t>
+      </w:r>
+    </w:p>
+    <w:p>
+      <w:pPr>
+        <w:pStyle w:val="Prrafodelista"/>
+        <w:spacing w:line="240" w:lineRule="auto"/>
+        <w:ind w:left="1440"/>
+        <w:jc w:val="both"/>
+      </w:pPr>
     </w:p>
     <w:p>
       <w:pPr>
@@ -250,6 +604,8 @@
           <w:ilvl w:val="0"/>
           <w:numId w:val="1"/>
         </w:numPr>
+        <w:spacing w:line="240" w:lineRule="auto"/>
+        <w:jc w:val="both"/>
       </w:pPr>
       <w:r>
         <w:t>Explique las especialidades de los Odontólogos</w:t>
@@ -259,6 +615,197 @@
         <w:t>?</w:t>
       </w:r>
       <w:proofErr w:type="gramEnd"/>
+    </w:p>
+    <w:p>
+      <w:pPr>
+        <w:pStyle w:val="Prrafodelista"/>
+        <w:numPr>
+          <w:ilvl w:val="0"/>
+          <w:numId w:val="4"/>
+        </w:numPr>
+        <w:spacing w:line="240" w:lineRule="auto"/>
+        <w:jc w:val="both"/>
+      </w:pPr>
+      <w:r>
+        <w:t xml:space="preserve">Cirujano Dentista: </w:t>
+      </w:r>
+      <w:r>
+        <w:t>L</w:t>
+      </w:r>
+      <w:r>
+        <w:rPr>
+          <w:rFonts w:cs="Arial"/>
+          <w:color w:val="222222"/>
+          <w:shd w:val="clear" w:color="auto" w:fill="FFFFFF"/>
+        </w:rPr>
+        <w:t>leva a cabo la cirugía en y sobre el área de la cabeza. Los cirujanos orales pueden extraer dientes (incluyendo las muelas del juicio) hacer biopsias, retirar tumores de la cabeza y la región del cuello, y llevar a cabo operaciones de reordenación de mandíbula complicadas.</w:t>
+      </w:r>
+    </w:p>
+    <w:p>
+      <w:pPr>
+        <w:pStyle w:val="Prrafodelista"/>
+        <w:numPr>
+          <w:ilvl w:val="0"/>
+          <w:numId w:val="4"/>
+        </w:numPr>
+        <w:spacing w:line="240" w:lineRule="auto"/>
+        <w:jc w:val="both"/>
+      </w:pPr>
+      <w:proofErr w:type="spellStart"/>
+      <w:r>
+        <w:t>Periodentista</w:t>
+      </w:r>
+      <w:proofErr w:type="spellEnd"/>
+      <w:r>
+        <w:t xml:space="preserve">: </w:t>
+      </w:r>
+      <w:r>
+        <w:rPr>
+          <w:rFonts w:cs="Arial"/>
+          <w:color w:val="222222"/>
+          <w:shd w:val="clear" w:color="auto" w:fill="FFFFFF"/>
+        </w:rPr>
+        <w:t>T</w:t>
+      </w:r>
+      <w:r>
+        <w:rPr>
+          <w:rFonts w:cs="Arial"/>
+          <w:color w:val="222222"/>
+          <w:shd w:val="clear" w:color="auto" w:fill="FFFFFF"/>
+        </w:rPr>
+        <w:t xml:space="preserve">rata la encía y el hueso que sujetan los dientes en su lugar. Diagnostican y tratan la gingivitis (inflamación del tejido de las encías) así como la </w:t>
+      </w:r>
+      <w:proofErr w:type="spellStart"/>
+      <w:r>
+        <w:rPr>
+          <w:rFonts w:cs="Arial"/>
+          <w:color w:val="222222"/>
+          <w:shd w:val="clear" w:color="auto" w:fill="FFFFFF"/>
+        </w:rPr>
+        <w:t>periodentitis</w:t>
+      </w:r>
+      <w:proofErr w:type="spellEnd"/>
+      <w:r>
+        <w:rPr>
+          <w:rFonts w:cs="Arial"/>
+          <w:color w:val="222222"/>
+          <w:shd w:val="clear" w:color="auto" w:fill="FFFFFF"/>
+        </w:rPr>
+        <w:t xml:space="preserve"> (la enfermedad de las encías).</w:t>
+      </w:r>
+    </w:p>
+    <w:p>
+      <w:pPr>
+        <w:pStyle w:val="Prrafodelista"/>
+        <w:numPr>
+          <w:ilvl w:val="0"/>
+          <w:numId w:val="4"/>
+        </w:numPr>
+        <w:spacing w:line="240" w:lineRule="auto"/>
+        <w:jc w:val="both"/>
+      </w:pPr>
+      <w:proofErr w:type="spellStart"/>
+      <w:r>
+        <w:t>Endodentista</w:t>
+      </w:r>
+      <w:proofErr w:type="spellEnd"/>
+      <w:r>
+        <w:t xml:space="preserve">: </w:t>
+      </w:r>
+      <w:r>
+        <w:rPr>
+          <w:rFonts w:cs="Arial"/>
+          <w:color w:val="222222"/>
+          <w:shd w:val="clear" w:color="auto" w:fill="FFFFFF"/>
+        </w:rPr>
+        <w:t>T</w:t>
+      </w:r>
+      <w:r>
+        <w:rPr>
+          <w:rFonts w:cs="Arial"/>
+          <w:color w:val="222222"/>
+          <w:shd w:val="clear" w:color="auto" w:fill="FFFFFF"/>
+        </w:rPr>
+        <w:t xml:space="preserve">rabaja con el nervio del diente. Los </w:t>
+      </w:r>
+      <w:proofErr w:type="spellStart"/>
+      <w:r>
+        <w:rPr>
+          <w:rFonts w:cs="Arial"/>
+          <w:color w:val="222222"/>
+          <w:shd w:val="clear" w:color="auto" w:fill="FFFFFF"/>
+        </w:rPr>
+        <w:t>Endodentistas</w:t>
+      </w:r>
+      <w:proofErr w:type="spellEnd"/>
+      <w:r>
+        <w:rPr>
+          <w:rFonts w:cs="Arial"/>
+          <w:color w:val="222222"/>
+          <w:shd w:val="clear" w:color="auto" w:fill="FFFFFF"/>
+        </w:rPr>
+        <w:t xml:space="preserve"> llevan a cabo los tratamientos del conducto radicular y procedimientos de raíz quirúrgicos.</w:t>
+      </w:r>
+    </w:p>
+    <w:p>
+      <w:pPr>
+        <w:pStyle w:val="Prrafodelista"/>
+        <w:numPr>
+          <w:ilvl w:val="0"/>
+          <w:numId w:val="4"/>
+        </w:numPr>
+        <w:spacing w:line="240" w:lineRule="auto"/>
+        <w:jc w:val="both"/>
+      </w:pPr>
+      <w:proofErr w:type="spellStart"/>
+      <w:r>
+        <w:t>Ortodoncista</w:t>
+      </w:r>
+      <w:proofErr w:type="spellEnd"/>
+      <w:r>
+        <w:t xml:space="preserve">: </w:t>
+      </w:r>
+      <w:r>
+        <w:rPr>
+          <w:rFonts w:cs="Arial"/>
+          <w:color w:val="222222"/>
+          <w:shd w:val="clear" w:color="auto" w:fill="FFFFFF"/>
+        </w:rPr>
+        <w:t>E</w:t>
+      </w:r>
+      <w:r>
+        <w:rPr>
+          <w:rFonts w:cs="Arial"/>
+          <w:color w:val="222222"/>
+          <w:shd w:val="clear" w:color="auto" w:fill="FFFFFF"/>
+        </w:rPr>
+        <w:t xml:space="preserve">s un dentista que endereza dientes. Si el paciente necesita frenillos o algún otro dispositivo (como un retenedor) para enderezar dientes desaliñados, él o ella son tratados por un </w:t>
+      </w:r>
+      <w:proofErr w:type="spellStart"/>
+      <w:r>
+        <w:rPr>
+          <w:rFonts w:cs="Arial"/>
+          <w:color w:val="222222"/>
+          <w:shd w:val="clear" w:color="auto" w:fill="FFFFFF"/>
+        </w:rPr>
+        <w:t>ortodoncista</w:t>
+      </w:r>
+      <w:proofErr w:type="spellEnd"/>
+      <w:r>
+        <w:rPr>
+          <w:rFonts w:cs="Arial"/>
+          <w:color w:val="222222"/>
+          <w:shd w:val="clear" w:color="auto" w:fill="FFFFFF"/>
+        </w:rPr>
+        <w:t>.</w:t>
+      </w:r>
+    </w:p>
+    <w:p>
+      <w:pPr>
+        <w:pStyle w:val="Prrafodelista"/>
+        <w:spacing w:line="240" w:lineRule="auto"/>
+        <w:jc w:val="both"/>
+      </w:pPr>
     </w:p>
     <w:p>
       <w:pPr>
@@ -267,6 +814,8 @@
           <w:ilvl w:val="0"/>
           <w:numId w:val="1"/>
         </w:numPr>
+        <w:spacing w:line="240" w:lineRule="auto"/>
+        <w:jc w:val="both"/>
       </w:pPr>
       <w:r>
         <w:t>Como es el Sistema de Pagos</w:t>
@@ -276,6 +825,36 @@
         <w:t>?</w:t>
       </w:r>
       <w:proofErr w:type="gramEnd"/>
+    </w:p>
+    <w:p>
+      <w:pPr>
+        <w:pStyle w:val="Prrafodelista"/>
+        <w:spacing w:line="240" w:lineRule="auto"/>
+        <w:jc w:val="both"/>
+      </w:pPr>
+      <w:r>
+        <w:t xml:space="preserve">R: </w:t>
+      </w:r>
+      <w:proofErr w:type="spellStart"/>
+      <w:r>
+        <w:t>Efectivo</w:t>
+      </w:r>
+      <w:proofErr w:type="gramStart"/>
+      <w:r>
+        <w:t>,Cheque</w:t>
+      </w:r>
+      <w:proofErr w:type="spellEnd"/>
+      <w:proofErr w:type="gramEnd"/>
+      <w:r>
+        <w:t>.</w:t>
+      </w:r>
+    </w:p>
+    <w:p>
+      <w:pPr>
+        <w:pStyle w:val="Prrafodelista"/>
+        <w:spacing w:line="240" w:lineRule="auto"/>
+        <w:jc w:val="both"/>
+      </w:pPr>
     </w:p>
     <w:p>
       <w:pPr>
@@ -284,6 +863,8 @@
           <w:ilvl w:val="0"/>
           <w:numId w:val="1"/>
         </w:numPr>
+        <w:spacing w:line="240" w:lineRule="auto"/>
+        <w:jc w:val="both"/>
       </w:pPr>
       <w:r>
         <w:t>Como se Registran los Pagos</w:t>
@@ -293,6 +874,23 @@
         <w:t>?</w:t>
       </w:r>
       <w:proofErr w:type="gramEnd"/>
+    </w:p>
+    <w:p>
+      <w:pPr>
+        <w:pStyle w:val="Prrafodelista"/>
+        <w:spacing w:line="240" w:lineRule="auto"/>
+        <w:jc w:val="both"/>
+      </w:pPr>
+      <w:r>
+        <w:t>R: Agenda, Archivo Excel.</w:t>
+      </w:r>
+    </w:p>
+    <w:p>
+      <w:pPr>
+        <w:pStyle w:val="Prrafodelista"/>
+        <w:spacing w:line="240" w:lineRule="auto"/>
+        <w:jc w:val="both"/>
+      </w:pPr>
     </w:p>
     <w:p>
       <w:pPr>
@@ -301,6 +899,8 @@
           <w:ilvl w:val="0"/>
           <w:numId w:val="1"/>
         </w:numPr>
+        <w:spacing w:line="240" w:lineRule="auto"/>
+        <w:jc w:val="both"/>
       </w:pPr>
       <w:r>
         <w:t>Como es el Sistema de Toma de Horas</w:t>
@@ -310,6 +910,23 @@
         <w:t>?.</w:t>
       </w:r>
       <w:proofErr w:type="gramEnd"/>
+    </w:p>
+    <w:p>
+      <w:pPr>
+        <w:pStyle w:val="Prrafodelista"/>
+        <w:spacing w:line="240" w:lineRule="auto"/>
+        <w:jc w:val="both"/>
+      </w:pPr>
+      <w:r>
+        <w:t>R: Se atiende las llamadas o pacientes en la consulta, se verifica agenda para ver si hay disponibilidad y se anota.</w:t>
+      </w:r>
+    </w:p>
+    <w:p>
+      <w:pPr>
+        <w:pStyle w:val="Prrafodelista"/>
+        <w:spacing w:line="240" w:lineRule="auto"/>
+        <w:jc w:val="both"/>
+      </w:pPr>
     </w:p>
     <w:p>
       <w:pPr>
@@ -318,7 +935,9 @@
           <w:ilvl w:val="0"/>
           <w:numId w:val="1"/>
         </w:numPr>
+        <w:spacing w:line="240" w:lineRule="auto"/>
         <w:ind w:left="708" w:hanging="348"/>
+        <w:jc w:val="both"/>
       </w:pPr>
       <w:r>
         <w:t>Existen categorías de Horas</w:t>
@@ -331,6 +950,25 @@
       <w:r>
         <w:t>, como se maneja actualmente?</w:t>
       </w:r>
+    </w:p>
+    <w:p>
+      <w:pPr>
+        <w:pStyle w:val="Prrafodelista"/>
+        <w:spacing w:line="240" w:lineRule="auto"/>
+        <w:ind w:left="708"/>
+        <w:jc w:val="both"/>
+      </w:pPr>
+      <w:r>
+        <w:t>R: Se asignan las Horas a medida que se solicitan, independiente para que se utilice.</w:t>
+      </w:r>
+    </w:p>
+    <w:p>
+      <w:pPr>
+        <w:pStyle w:val="Prrafodelista"/>
+        <w:spacing w:line="240" w:lineRule="auto"/>
+        <w:ind w:left="708"/>
+        <w:jc w:val="both"/>
+      </w:pPr>
     </w:p>
     <w:p>
       <w:pPr>
@@ -339,7 +977,9 @@
           <w:ilvl w:val="0"/>
           <w:numId w:val="1"/>
         </w:numPr>
+        <w:spacing w:line="240" w:lineRule="auto"/>
         <w:ind w:left="708" w:hanging="348"/>
+        <w:jc w:val="both"/>
       </w:pPr>
       <w:r>
         <w:t>Como se confirman las Horas solicitadas por los Pacientes</w:t>
@@ -349,6 +989,25 @@
         <w:t>?</w:t>
       </w:r>
       <w:proofErr w:type="gramEnd"/>
+    </w:p>
+    <w:p>
+      <w:pPr>
+        <w:pStyle w:val="Prrafodelista"/>
+        <w:spacing w:line="240" w:lineRule="auto"/>
+        <w:ind w:left="708"/>
+        <w:jc w:val="both"/>
+      </w:pPr>
+      <w:r>
+        <w:t>R: La Secretaria realiza una llamada telefónica.</w:t>
+      </w:r>
+    </w:p>
+    <w:p>
+      <w:pPr>
+        <w:pStyle w:val="Prrafodelista"/>
+        <w:spacing w:line="240" w:lineRule="auto"/>
+        <w:ind w:left="708"/>
+        <w:jc w:val="both"/>
+      </w:pPr>
     </w:p>
     <w:p>
       <w:pPr>
@@ -357,6 +1016,8 @@
           <w:ilvl w:val="0"/>
           <w:numId w:val="1"/>
         </w:numPr>
+        <w:spacing w:line="240" w:lineRule="auto"/>
+        <w:jc w:val="both"/>
       </w:pPr>
       <w:r>
         <w:t>Como es el Sistema de registro de los Pacientes</w:t>
@@ -366,6 +1027,23 @@
         <w:t>?.</w:t>
       </w:r>
       <w:proofErr w:type="gramEnd"/>
+    </w:p>
+    <w:p>
+      <w:pPr>
+        <w:pStyle w:val="Prrafodelista"/>
+        <w:spacing w:line="240" w:lineRule="auto"/>
+        <w:jc w:val="both"/>
+      </w:pPr>
+      <w:r>
+        <w:t>R: Una ficha de papel en un archivador.</w:t>
+      </w:r>
+    </w:p>
+    <w:p>
+      <w:pPr>
+        <w:pStyle w:val="Prrafodelista"/>
+        <w:spacing w:line="240" w:lineRule="auto"/>
+        <w:jc w:val="both"/>
+      </w:pPr>
     </w:p>
     <w:p>
       <w:pPr>
@@ -374,10 +1052,29 @@
           <w:ilvl w:val="0"/>
           <w:numId w:val="1"/>
         </w:numPr>
+        <w:spacing w:line="240" w:lineRule="auto"/>
+        <w:jc w:val="both"/>
       </w:pPr>
       <w:r>
         <w:t>Mencione que información del paciente es importante para usted.</w:t>
       </w:r>
+    </w:p>
+    <w:p>
+      <w:pPr>
+        <w:pStyle w:val="Prrafodelista"/>
+        <w:spacing w:line="240" w:lineRule="auto"/>
+        <w:jc w:val="both"/>
+      </w:pPr>
+      <w:r>
+        <w:t>R: nombres, apellidos, dirección, fonos (casa, celular), correo electrónico, sexo, contacto emergencia.</w:t>
+      </w:r>
+    </w:p>
+    <w:p>
+      <w:pPr>
+        <w:pStyle w:val="Prrafodelista"/>
+        <w:spacing w:line="240" w:lineRule="auto"/>
+        <w:jc w:val="both"/>
+      </w:pPr>
     </w:p>
     <w:p>
       <w:pPr>
@@ -386,6 +1083,8 @@
           <w:ilvl w:val="0"/>
           <w:numId w:val="1"/>
         </w:numPr>
+        <w:spacing w:line="240" w:lineRule="auto"/>
+        <w:jc w:val="both"/>
       </w:pPr>
       <w:r>
         <w:t>Como se realizan los presupuestos para los pacientes</w:t>
@@ -395,6 +1094,23 @@
         <w:t>?</w:t>
       </w:r>
       <w:proofErr w:type="gramEnd"/>
+    </w:p>
+    <w:p>
+      <w:pPr>
+        <w:pStyle w:val="Prrafodelista"/>
+        <w:spacing w:line="240" w:lineRule="auto"/>
+        <w:jc w:val="both"/>
+      </w:pPr>
+      <w:r>
+        <w:t>R: Se hace una revisión en la boca del paciente y se acusa lo encontrado a la Asistente Odontológica para que los anote y luego ella pueda calcularlos en planilla Excel.</w:t>
+      </w:r>
+    </w:p>
+    <w:p>
+      <w:pPr>
+        <w:pStyle w:val="Prrafodelista"/>
+        <w:spacing w:line="240" w:lineRule="auto"/>
+        <w:jc w:val="both"/>
+      </w:pPr>
     </w:p>
     <w:p>
       <w:pPr>
@@ -403,6 +1119,8 @@
           <w:ilvl w:val="0"/>
           <w:numId w:val="1"/>
         </w:numPr>
+        <w:spacing w:line="240" w:lineRule="auto"/>
+        <w:jc w:val="both"/>
       </w:pPr>
       <w:r>
         <w:t>Se registran todos los presupuestos de pacientes o Clientes que se realizan</w:t>
@@ -415,6 +1133,26 @@
       <w:r>
         <w:t xml:space="preserve"> Explique.</w:t>
       </w:r>
+    </w:p>
+    <w:p>
+      <w:pPr>
+        <w:pStyle w:val="Prrafodelista"/>
+        <w:spacing w:line="240" w:lineRule="auto"/>
+        <w:jc w:val="both"/>
+      </w:pPr>
+      <w:r>
+        <w:t xml:space="preserve">R: No, todos los presupuestos se realizan en la misma planilla, no se dejan registros de presupuestos, el paciente si acepta el presupuesto anteriormente calculado, al momento de </w:t>
+      </w:r>
+      <w:r>
+        <w:t>aceptar el tratamiento debe concurrir con el presupuesto que fue impreso.</w:t>
+      </w:r>
+    </w:p>
+    <w:p>
+      <w:pPr>
+        <w:pStyle w:val="Prrafodelista"/>
+        <w:spacing w:line="240" w:lineRule="auto"/>
+        <w:jc w:val="both"/>
+      </w:pPr>
     </w:p>
     <w:p>
       <w:pPr>
@@ -423,6 +1161,8 @@
           <w:ilvl w:val="0"/>
           <w:numId w:val="1"/>
         </w:numPr>
+        <w:spacing w:line="240" w:lineRule="auto"/>
+        <w:jc w:val="both"/>
       </w:pPr>
       <w:r>
         <w:t>Como es el Sistema de Registro de Tratamientos</w:t>
@@ -432,6 +1172,23 @@
         <w:t>?.</w:t>
       </w:r>
       <w:proofErr w:type="gramEnd"/>
+    </w:p>
+    <w:p>
+      <w:pPr>
+        <w:pStyle w:val="Prrafodelista"/>
+        <w:spacing w:line="240" w:lineRule="auto"/>
+        <w:jc w:val="both"/>
+      </w:pPr>
+      <w:r>
+        <w:t>R: Se anotan en la ficha de papel del Paciente.</w:t>
+      </w:r>
+    </w:p>
+    <w:p>
+      <w:pPr>
+        <w:pStyle w:val="Prrafodelista"/>
+        <w:spacing w:line="240" w:lineRule="auto"/>
+        <w:jc w:val="both"/>
+      </w:pPr>
     </w:p>
     <w:p>
       <w:pPr>
@@ -440,6 +1197,8 @@
           <w:ilvl w:val="0"/>
           <w:numId w:val="1"/>
         </w:numPr>
+        <w:spacing w:line="240" w:lineRule="auto"/>
+        <w:jc w:val="both"/>
       </w:pPr>
       <w:r>
         <w:t>Como es el sistema de registro de Stock</w:t>
@@ -449,6 +1208,29 @@
         <w:t>?</w:t>
       </w:r>
       <w:proofErr w:type="gramEnd"/>
+    </w:p>
+    <w:p>
+      <w:pPr>
+        <w:pStyle w:val="Prrafodelista"/>
+        <w:spacing w:line="240" w:lineRule="auto"/>
+        <w:jc w:val="both"/>
+      </w:pPr>
+      <w:r>
+        <w:t xml:space="preserve">R: No se lleva un registro de los suministros que se encuentran en la </w:t>
+      </w:r>
+      <w:r>
+        <w:t>clínica</w:t>
+      </w:r>
+      <w:r>
+        <w:t>.</w:t>
+      </w:r>
+    </w:p>
+    <w:p>
+      <w:pPr>
+        <w:pStyle w:val="Prrafodelista"/>
+        <w:spacing w:line="240" w:lineRule="auto"/>
+        <w:jc w:val="both"/>
+      </w:pPr>
     </w:p>
     <w:p>
       <w:pPr>
@@ -457,6 +1239,8 @@
           <w:ilvl w:val="0"/>
           <w:numId w:val="1"/>
         </w:numPr>
+        <w:spacing w:line="240" w:lineRule="auto"/>
+        <w:jc w:val="both"/>
       </w:pPr>
       <w:r>
         <w:t>Quien Realiza las labores de Vigilancia del Stock</w:t>
@@ -466,6 +1250,29 @@
         <w:t>?</w:t>
       </w:r>
       <w:proofErr w:type="gramEnd"/>
+    </w:p>
+    <w:p>
+      <w:pPr>
+        <w:pStyle w:val="Prrafodelista"/>
+        <w:spacing w:line="240" w:lineRule="auto"/>
+        <w:jc w:val="both"/>
+      </w:pPr>
+      <w:r>
+        <w:t xml:space="preserve">R: La Secretaria/técnico </w:t>
+      </w:r>
+      <w:r>
+        <w:t>Odontológica</w:t>
+      </w:r>
+      <w:r>
+        <w:t>, a medida que va utilizando los materiales.</w:t>
+      </w:r>
+    </w:p>
+    <w:p>
+      <w:pPr>
+        <w:pStyle w:val="Prrafodelista"/>
+        <w:spacing w:line="240" w:lineRule="auto"/>
+        <w:jc w:val="both"/>
+      </w:pPr>
     </w:p>
     <w:p>
       <w:pPr>
@@ -474,6 +1281,8 @@
           <w:ilvl w:val="0"/>
           <w:numId w:val="1"/>
         </w:numPr>
+        <w:spacing w:line="240" w:lineRule="auto"/>
+        <w:jc w:val="both"/>
       </w:pPr>
       <w:r>
         <w:t>Posee el servicio de Rayos X en la Clínica</w:t>
@@ -483,6 +1292,23 @@
         <w:t>?</w:t>
       </w:r>
       <w:proofErr w:type="gramEnd"/>
+    </w:p>
+    <w:p>
+      <w:pPr>
+        <w:pStyle w:val="Prrafodelista"/>
+        <w:spacing w:line="240" w:lineRule="auto"/>
+        <w:jc w:val="both"/>
+      </w:pPr>
+      <w:r>
+        <w:t>R: Si.</w:t>
+      </w:r>
+    </w:p>
+    <w:p>
+      <w:pPr>
+        <w:pStyle w:val="Prrafodelista"/>
+        <w:spacing w:line="240" w:lineRule="auto"/>
+        <w:jc w:val="both"/>
+      </w:pPr>
     </w:p>
     <w:p>
       <w:pPr>
@@ -491,6 +1317,8 @@
           <w:ilvl w:val="0"/>
           <w:numId w:val="1"/>
         </w:numPr>
+        <w:spacing w:line="240" w:lineRule="auto"/>
+        <w:jc w:val="both"/>
       </w:pPr>
       <w:r>
         <w:t xml:space="preserve">Si su respuesta es </w:t>
@@ -508,10 +1336,7 @@
         <w:t>”</w:t>
       </w:r>
       <w:r>
-        <w:t xml:space="preserve"> en la pregunta anterior</w:t>
-      </w:r>
-      <w:r>
-        <w:t>, Se registran las radiografías</w:t>
+        <w:t xml:space="preserve"> en la pregunta anterior, Se registran las radiografías</w:t>
       </w:r>
       <w:r>
         <w:t xml:space="preserve"> de cada Paciente</w:t>
@@ -521,9 +1346,31 @@
         <w:t>?</w:t>
       </w:r>
       <w:proofErr w:type="gramEnd"/>
-      <w:r>
-        <w:t xml:space="preserve"> </w:t>
-      </w:r>
+    </w:p>
+    <w:p>
+      <w:pPr>
+        <w:pStyle w:val="Prrafodelista"/>
+        <w:spacing w:line="240" w:lineRule="auto"/>
+        <w:jc w:val="both"/>
+      </w:pPr>
+      <w:r>
+        <w:t xml:space="preserve">R: Las </w:t>
+      </w:r>
+      <w:proofErr w:type="spellStart"/>
+      <w:r>
+        <w:t>Pantillas</w:t>
+      </w:r>
+      <w:proofErr w:type="spellEnd"/>
+      <w:r>
+        <w:t xml:space="preserve"> de Rayos X son entregadas a los pacientes y no se registran en la clínica.</w:t>
+      </w:r>
+    </w:p>
+    <w:p>
+      <w:pPr>
+        <w:pStyle w:val="Prrafodelista"/>
+        <w:spacing w:line="240" w:lineRule="auto"/>
+        <w:jc w:val="both"/>
+      </w:pPr>
     </w:p>
     <w:p>
       <w:pPr>
@@ -532,6 +1379,8 @@
           <w:ilvl w:val="0"/>
           <w:numId w:val="1"/>
         </w:numPr>
+        <w:spacing w:line="240" w:lineRule="auto"/>
+        <w:jc w:val="both"/>
       </w:pPr>
       <w:r>
         <w:t>Como se realiza el Registro de la Muestra para implante</w:t>
@@ -541,6 +1390,23 @@
         <w:t>?</w:t>
       </w:r>
       <w:proofErr w:type="gramEnd"/>
+    </w:p>
+    <w:p>
+      <w:pPr>
+        <w:pStyle w:val="Prrafodelista"/>
+        <w:spacing w:line="240" w:lineRule="auto"/>
+        <w:jc w:val="both"/>
+      </w:pPr>
+      <w:r>
+        <w:t>R: no hay registro de implantes.</w:t>
+      </w:r>
+    </w:p>
+    <w:p>
+      <w:pPr>
+        <w:pStyle w:val="Prrafodelista"/>
+        <w:spacing w:line="240" w:lineRule="auto"/>
+        <w:jc w:val="both"/>
+      </w:pPr>
     </w:p>
     <w:p>
       <w:pPr>
@@ -549,6 +1415,8 @@
           <w:ilvl w:val="0"/>
           <w:numId w:val="1"/>
         </w:numPr>
+        <w:spacing w:line="240" w:lineRule="auto"/>
+        <w:jc w:val="both"/>
       </w:pPr>
       <w:r>
         <w:t>Posee un único Laboratorio con cual trabaja</w:t>
@@ -561,6 +1429,23 @@
       <w:r>
         <w:t xml:space="preserve"> </w:t>
       </w:r>
+    </w:p>
+    <w:p>
+      <w:pPr>
+        <w:pStyle w:val="Prrafodelista"/>
+        <w:spacing w:line="240" w:lineRule="auto"/>
+        <w:jc w:val="both"/>
+      </w:pPr>
+      <w:r>
+        <w:t>R: por el Momento Si.</w:t>
+      </w:r>
+    </w:p>
+    <w:p>
+      <w:pPr>
+        <w:pStyle w:val="Prrafodelista"/>
+        <w:spacing w:line="240" w:lineRule="auto"/>
+        <w:jc w:val="both"/>
+      </w:pPr>
     </w:p>
     <w:p>
       <w:pPr>
@@ -569,6 +1454,8 @@
           <w:ilvl w:val="0"/>
           <w:numId w:val="1"/>
         </w:numPr>
+        <w:spacing w:line="240" w:lineRule="auto"/>
+        <w:jc w:val="both"/>
       </w:pPr>
       <w:r>
         <w:t>Como es el Sistema de registro de Implantes</w:t>
@@ -578,6 +1465,23 @@
         <w:t>?</w:t>
       </w:r>
       <w:proofErr w:type="gramEnd"/>
+    </w:p>
+    <w:p>
+      <w:pPr>
+        <w:pStyle w:val="Prrafodelista"/>
+        <w:spacing w:line="240" w:lineRule="auto"/>
+        <w:jc w:val="both"/>
+      </w:pPr>
+      <w:r>
+        <w:t>R: Solo se anota el llamado de teléfono del laboratorio avisando que los implantes se encuentran terminados.</w:t>
+      </w:r>
+    </w:p>
+    <w:p>
+      <w:pPr>
+        <w:pStyle w:val="Prrafodelista"/>
+        <w:spacing w:line="240" w:lineRule="auto"/>
+        <w:jc w:val="both"/>
+      </w:pPr>
     </w:p>
     <w:p>
       <w:pPr>
@@ -586,6 +1490,8 @@
           <w:ilvl w:val="0"/>
           <w:numId w:val="1"/>
         </w:numPr>
+        <w:spacing w:line="240" w:lineRule="auto"/>
+        <w:jc w:val="both"/>
       </w:pPr>
       <w:r>
         <w:t>Como tiene conocimiento de que un implante se encuentra listo para retiro</w:t>
@@ -595,6 +1501,23 @@
         <w:t>?</w:t>
       </w:r>
       <w:proofErr w:type="gramEnd"/>
+    </w:p>
+    <w:p>
+      <w:pPr>
+        <w:pStyle w:val="Prrafodelista"/>
+        <w:spacing w:line="240" w:lineRule="auto"/>
+        <w:jc w:val="both"/>
+      </w:pPr>
+      <w:r>
+        <w:t>R: El laboratorio realiza un llamado Telefónico.</w:t>
+      </w:r>
+    </w:p>
+    <w:p>
+      <w:pPr>
+        <w:pStyle w:val="Prrafodelista"/>
+        <w:spacing w:line="240" w:lineRule="auto"/>
+        <w:jc w:val="both"/>
+      </w:pPr>
     </w:p>
     <w:p>
       <w:pPr>
@@ -603,6 +1526,8 @@
           <w:ilvl w:val="0"/>
           <w:numId w:val="1"/>
         </w:numPr>
+        <w:spacing w:line="240" w:lineRule="auto"/>
+        <w:jc w:val="both"/>
       </w:pPr>
       <w:r>
         <w:t>Lleva un registro de Gastos en insumos</w:t>
@@ -612,6 +1537,23 @@
         <w:t>?</w:t>
       </w:r>
       <w:proofErr w:type="gramEnd"/>
+    </w:p>
+    <w:p>
+      <w:pPr>
+        <w:pStyle w:val="Prrafodelista"/>
+        <w:spacing w:line="240" w:lineRule="auto"/>
+        <w:jc w:val="both"/>
+      </w:pPr>
+      <w:r>
+        <w:t>R: No.</w:t>
+      </w:r>
+    </w:p>
+    <w:p>
+      <w:pPr>
+        <w:pStyle w:val="Prrafodelista"/>
+        <w:spacing w:line="240" w:lineRule="auto"/>
+        <w:jc w:val="both"/>
+      </w:pPr>
     </w:p>
     <w:p>
       <w:pPr>
@@ -620,6 +1562,8 @@
           <w:ilvl w:val="0"/>
           <w:numId w:val="1"/>
         </w:numPr>
+        <w:spacing w:line="240" w:lineRule="auto"/>
+        <w:jc w:val="both"/>
       </w:pPr>
       <w:r>
         <w:t>Como se realizan las recetas médicas</w:t>
@@ -630,58 +1574,17 @@
       </w:r>
       <w:proofErr w:type="gramEnd"/>
     </w:p>
-    <w:p/>
-    <w:p>
-      <w:r>
-        <w:br w:type="page"/>
-      </w:r>
-    </w:p>
-    <w:p>
-      <w:pPr>
-        <w:rPr>
-          <w:sz w:val="32"/>
-          <w:szCs w:val="32"/>
-        </w:rPr>
-      </w:pPr>
-      <w:r>
-        <w:rPr>
-          <w:sz w:val="32"/>
-          <w:szCs w:val="32"/>
-        </w:rPr>
-        <w:lastRenderedPageBreak/>
-        <w:t>Entrevista N°2</w:t>
-      </w:r>
-    </w:p>
-    <w:p>
-      <w:pPr>
-        <w:pStyle w:val="Prrafodelista"/>
-        <w:numPr>
-          <w:ilvl w:val="0"/>
-          <w:numId w:val="2"/>
-        </w:numPr>
-      </w:pPr>
+    <w:p>
+      <w:pPr>
+        <w:pStyle w:val="Prrafodelista"/>
+        <w:spacing w:line="240" w:lineRule="auto"/>
+        <w:jc w:val="both"/>
+      </w:pPr>
+      <w:r>
+        <w:t>R: Papeletas solicitadas en una Imprenta.</w:t>
+      </w:r>
       <w:bookmarkStart w:id="0" w:name="_GoBack"/>
       <w:bookmarkEnd w:id="0"/>
-    </w:p>
-    <w:p>
-      <w:r>
-        <w:t>Se necesitan fotos en la ficha</w:t>
-      </w:r>
-      <w:proofErr w:type="gramStart"/>
-      <w:r>
-        <w:t>?</w:t>
-      </w:r>
-      <w:proofErr w:type="gramEnd"/>
-    </w:p>
-    <w:p>
-      <w:r>
-        <w:t xml:space="preserve">Alertas de abono insuficiente para atención </w:t>
-      </w:r>
-    </w:p>
-    <w:p>
-      <w:r>
-        <w:t>Solicitud de rayos X en otro laboratorio.</w:t>
-      </w:r>
     </w:p>
     <w:sectPr>
       <w:pgSz w:w="12240" w:h="15840"/>
@@ -708,7 +1611,7 @@
         <w:ind w:left="720" w:hanging="360"/>
       </w:pPr>
     </w:lvl>
-    <w:lvl w:ilvl="1" w:tplc="340A0019" w:tentative="1">
+    <w:lvl w:ilvl="1" w:tplc="340A0019">
       <w:start w:val="1"/>
       <w:numFmt w:val="lowerLetter"/>
       <w:lvlText w:val="%2."/>
@@ -782,6 +1685,119 @@
     </w:lvl>
   </w:abstractNum>
   <w:abstractNum w:abstractNumId="1">
+    <w:nsid w:val="234E281B"/>
+    <w:multiLevelType w:val="hybridMultilevel"/>
+    <w:tmpl w:val="AEEE72A2"/>
+    <w:lvl w:ilvl="0" w:tplc="340A0001">
+      <w:start w:val="1"/>
+      <w:numFmt w:val="bullet"/>
+      <w:lvlText w:val=""/>
+      <w:lvlJc w:val="left"/>
+      <w:pPr>
+        <w:ind w:left="1440" w:hanging="360"/>
+      </w:pPr>
+      <w:rPr>
+        <w:rFonts w:ascii="Symbol" w:hAnsi="Symbol" w:hint="default"/>
+      </w:rPr>
+    </w:lvl>
+    <w:lvl w:ilvl="1" w:tplc="340A0003" w:tentative="1">
+      <w:start w:val="1"/>
+      <w:numFmt w:val="bullet"/>
+      <w:lvlText w:val="o"/>
+      <w:lvlJc w:val="left"/>
+      <w:pPr>
+        <w:ind w:left="2160" w:hanging="360"/>
+      </w:pPr>
+      <w:rPr>
+        <w:rFonts w:ascii="Courier New" w:hAnsi="Courier New" w:cs="Courier New" w:hint="default"/>
+      </w:rPr>
+    </w:lvl>
+    <w:lvl w:ilvl="2" w:tplc="340A0005" w:tentative="1">
+      <w:start w:val="1"/>
+      <w:numFmt w:val="bullet"/>
+      <w:lvlText w:val=""/>
+      <w:lvlJc w:val="left"/>
+      <w:pPr>
+        <w:ind w:left="2880" w:hanging="360"/>
+      </w:pPr>
+      <w:rPr>
+        <w:rFonts w:ascii="Wingdings" w:hAnsi="Wingdings" w:hint="default"/>
+      </w:rPr>
+    </w:lvl>
+    <w:lvl w:ilvl="3" w:tplc="340A0001" w:tentative="1">
+      <w:start w:val="1"/>
+      <w:numFmt w:val="bullet"/>
+      <w:lvlText w:val=""/>
+      <w:lvlJc w:val="left"/>
+      <w:pPr>
+        <w:ind w:left="3600" w:hanging="360"/>
+      </w:pPr>
+      <w:rPr>
+        <w:rFonts w:ascii="Symbol" w:hAnsi="Symbol" w:hint="default"/>
+      </w:rPr>
+    </w:lvl>
+    <w:lvl w:ilvl="4" w:tplc="340A0003" w:tentative="1">
+      <w:start w:val="1"/>
+      <w:numFmt w:val="bullet"/>
+      <w:lvlText w:val="o"/>
+      <w:lvlJc w:val="left"/>
+      <w:pPr>
+        <w:ind w:left="4320" w:hanging="360"/>
+      </w:pPr>
+      <w:rPr>
+        <w:rFonts w:ascii="Courier New" w:hAnsi="Courier New" w:cs="Courier New" w:hint="default"/>
+      </w:rPr>
+    </w:lvl>
+    <w:lvl w:ilvl="5" w:tplc="340A0005" w:tentative="1">
+      <w:start w:val="1"/>
+      <w:numFmt w:val="bullet"/>
+      <w:lvlText w:val=""/>
+      <w:lvlJc w:val="left"/>
+      <w:pPr>
+        <w:ind w:left="5040" w:hanging="360"/>
+      </w:pPr>
+      <w:rPr>
+        <w:rFonts w:ascii="Wingdings" w:hAnsi="Wingdings" w:hint="default"/>
+      </w:rPr>
+    </w:lvl>
+    <w:lvl w:ilvl="6" w:tplc="340A0001" w:tentative="1">
+      <w:start w:val="1"/>
+      <w:numFmt w:val="bullet"/>
+      <w:lvlText w:val=""/>
+      <w:lvlJc w:val="left"/>
+      <w:pPr>
+        <w:ind w:left="5760" w:hanging="360"/>
+      </w:pPr>
+      <w:rPr>
+        <w:rFonts w:ascii="Symbol" w:hAnsi="Symbol" w:hint="default"/>
+      </w:rPr>
+    </w:lvl>
+    <w:lvl w:ilvl="7" w:tplc="340A0003" w:tentative="1">
+      <w:start w:val="1"/>
+      <w:numFmt w:val="bullet"/>
+      <w:lvlText w:val="o"/>
+      <w:lvlJc w:val="left"/>
+      <w:pPr>
+        <w:ind w:left="6480" w:hanging="360"/>
+      </w:pPr>
+      <w:rPr>
+        <w:rFonts w:ascii="Courier New" w:hAnsi="Courier New" w:cs="Courier New" w:hint="default"/>
+      </w:rPr>
+    </w:lvl>
+    <w:lvl w:ilvl="8" w:tplc="340A0005" w:tentative="1">
+      <w:start w:val="1"/>
+      <w:numFmt w:val="bullet"/>
+      <w:lvlText w:val=""/>
+      <w:lvlJc w:val="left"/>
+      <w:pPr>
+        <w:ind w:left="7200" w:hanging="360"/>
+      </w:pPr>
+      <w:rPr>
+        <w:rFonts w:ascii="Wingdings" w:hAnsi="Wingdings" w:hint="default"/>
+      </w:rPr>
+    </w:lvl>
+  </w:abstractNum>
+  <w:abstractNum w:abstractNumId="2">
     <w:nsid w:val="301A02F2"/>
     <w:multiLevelType w:val="hybridMultilevel"/>
     <w:tmpl w:val="70A618F4"/>
@@ -867,11 +1883,130 @@
       </w:pPr>
     </w:lvl>
   </w:abstractNum>
+  <w:abstractNum w:abstractNumId="3">
+    <w:nsid w:val="37545FF9"/>
+    <w:multiLevelType w:val="hybridMultilevel"/>
+    <w:tmpl w:val="28849E4C"/>
+    <w:lvl w:ilvl="0" w:tplc="340A0001">
+      <w:start w:val="1"/>
+      <w:numFmt w:val="bullet"/>
+      <w:lvlText w:val=""/>
+      <w:lvlJc w:val="left"/>
+      <w:pPr>
+        <w:ind w:left="1068" w:hanging="360"/>
+      </w:pPr>
+      <w:rPr>
+        <w:rFonts w:ascii="Symbol" w:hAnsi="Symbol" w:hint="default"/>
+      </w:rPr>
+    </w:lvl>
+    <w:lvl w:ilvl="1" w:tplc="340A0003">
+      <w:start w:val="1"/>
+      <w:numFmt w:val="bullet"/>
+      <w:lvlText w:val="o"/>
+      <w:lvlJc w:val="left"/>
+      <w:pPr>
+        <w:ind w:left="1788" w:hanging="360"/>
+      </w:pPr>
+      <w:rPr>
+        <w:rFonts w:ascii="Courier New" w:hAnsi="Courier New" w:cs="Courier New" w:hint="default"/>
+      </w:rPr>
+    </w:lvl>
+    <w:lvl w:ilvl="2" w:tplc="340A0005" w:tentative="1">
+      <w:start w:val="1"/>
+      <w:numFmt w:val="bullet"/>
+      <w:lvlText w:val=""/>
+      <w:lvlJc w:val="left"/>
+      <w:pPr>
+        <w:ind w:left="2508" w:hanging="360"/>
+      </w:pPr>
+      <w:rPr>
+        <w:rFonts w:ascii="Wingdings" w:hAnsi="Wingdings" w:hint="default"/>
+      </w:rPr>
+    </w:lvl>
+    <w:lvl w:ilvl="3" w:tplc="340A0001" w:tentative="1">
+      <w:start w:val="1"/>
+      <w:numFmt w:val="bullet"/>
+      <w:lvlText w:val=""/>
+      <w:lvlJc w:val="left"/>
+      <w:pPr>
+        <w:ind w:left="3228" w:hanging="360"/>
+      </w:pPr>
+      <w:rPr>
+        <w:rFonts w:ascii="Symbol" w:hAnsi="Symbol" w:hint="default"/>
+      </w:rPr>
+    </w:lvl>
+    <w:lvl w:ilvl="4" w:tplc="340A0003" w:tentative="1">
+      <w:start w:val="1"/>
+      <w:numFmt w:val="bullet"/>
+      <w:lvlText w:val="o"/>
+      <w:lvlJc w:val="left"/>
+      <w:pPr>
+        <w:ind w:left="3948" w:hanging="360"/>
+      </w:pPr>
+      <w:rPr>
+        <w:rFonts w:ascii="Courier New" w:hAnsi="Courier New" w:cs="Courier New" w:hint="default"/>
+      </w:rPr>
+    </w:lvl>
+    <w:lvl w:ilvl="5" w:tplc="340A0005" w:tentative="1">
+      <w:start w:val="1"/>
+      <w:numFmt w:val="bullet"/>
+      <w:lvlText w:val=""/>
+      <w:lvlJc w:val="left"/>
+      <w:pPr>
+        <w:ind w:left="4668" w:hanging="360"/>
+      </w:pPr>
+      <w:rPr>
+        <w:rFonts w:ascii="Wingdings" w:hAnsi="Wingdings" w:hint="default"/>
+      </w:rPr>
+    </w:lvl>
+    <w:lvl w:ilvl="6" w:tplc="340A0001" w:tentative="1">
+      <w:start w:val="1"/>
+      <w:numFmt w:val="bullet"/>
+      <w:lvlText w:val=""/>
+      <w:lvlJc w:val="left"/>
+      <w:pPr>
+        <w:ind w:left="5388" w:hanging="360"/>
+      </w:pPr>
+      <w:rPr>
+        <w:rFonts w:ascii="Symbol" w:hAnsi="Symbol" w:hint="default"/>
+      </w:rPr>
+    </w:lvl>
+    <w:lvl w:ilvl="7" w:tplc="340A0003" w:tentative="1">
+      <w:start w:val="1"/>
+      <w:numFmt w:val="bullet"/>
+      <w:lvlText w:val="o"/>
+      <w:lvlJc w:val="left"/>
+      <w:pPr>
+        <w:ind w:left="6108" w:hanging="360"/>
+      </w:pPr>
+      <w:rPr>
+        <w:rFonts w:ascii="Courier New" w:hAnsi="Courier New" w:cs="Courier New" w:hint="default"/>
+      </w:rPr>
+    </w:lvl>
+    <w:lvl w:ilvl="8" w:tplc="340A0005" w:tentative="1">
+      <w:start w:val="1"/>
+      <w:numFmt w:val="bullet"/>
+      <w:lvlText w:val=""/>
+      <w:lvlJc w:val="left"/>
+      <w:pPr>
+        <w:ind w:left="6828" w:hanging="360"/>
+      </w:pPr>
+      <w:rPr>
+        <w:rFonts w:ascii="Wingdings" w:hAnsi="Wingdings" w:hint="default"/>
+      </w:rPr>
+    </w:lvl>
+  </w:abstractNum>
   <w:num w:numId="1">
     <w:abstractNumId w:val="0"/>
   </w:num>
   <w:num w:numId="2">
+    <w:abstractNumId w:val="2"/>
+  </w:num>
+  <w:num w:numId="3">
     <w:abstractNumId w:val="1"/>
+  </w:num>
+  <w:num w:numId="4">
+    <w:abstractNumId w:val="3"/>
   </w:num>
 </w:numbering>
 </file>
@@ -1270,6 +2405,28 @@
     <w:name w:val="Normal"/>
     <w:qFormat/>
   </w:style>
+  <w:style w:type="paragraph" w:styleId="Ttulo1">
+    <w:name w:val="heading 1"/>
+    <w:basedOn w:val="Normal"/>
+    <w:next w:val="Normal"/>
+    <w:link w:val="Ttulo1Car"/>
+    <w:uiPriority w:val="9"/>
+    <w:qFormat/>
+    <w:rsid w:val="001C55E6"/>
+    <w:pPr>
+      <w:keepNext/>
+      <w:keepLines/>
+      <w:spacing w:before="240" w:after="0"/>
+      <w:outlineLvl w:val="0"/>
+    </w:pPr>
+    <w:rPr>
+      <w:rFonts w:asciiTheme="majorHAnsi" w:eastAsiaTheme="majorEastAsia" w:hAnsiTheme="majorHAnsi" w:cstheme="majorBidi"/>
+      <w:color w:val="2E74B5" w:themeColor="accent1" w:themeShade="BF"/>
+      <w:sz w:val="32"/>
+      <w:szCs w:val="32"/>
+      <w:lang w:val="en-US"/>
+    </w:rPr>
+  </w:style>
   <w:style w:type="character" w:default="1" w:styleId="Fuentedeprrafopredeter">
     <w:name w:val="Default Paragraph Font"/>
     <w:uiPriority w:val="1"/>
@@ -1308,7 +2465,3789 @@
       <w:contextualSpacing/>
     </w:pPr>
   </w:style>
+  <w:style w:type="character" w:customStyle="1" w:styleId="Ttulo1Car">
+    <w:name w:val="Título 1 Car"/>
+    <w:basedOn w:val="Fuentedeprrafopredeter"/>
+    <w:link w:val="Ttulo1"/>
+    <w:uiPriority w:val="9"/>
+    <w:rsid w:val="001C55E6"/>
+    <w:rPr>
+      <w:rFonts w:asciiTheme="majorHAnsi" w:eastAsiaTheme="majorEastAsia" w:hAnsiTheme="majorHAnsi" w:cstheme="majorBidi"/>
+      <w:color w:val="2E74B5" w:themeColor="accent1" w:themeShade="BF"/>
+      <w:sz w:val="32"/>
+      <w:szCs w:val="32"/>
+      <w:lang w:val="en-US"/>
+    </w:rPr>
+  </w:style>
+  <w:style w:type="character" w:customStyle="1" w:styleId="apple-converted-space">
+    <w:name w:val="apple-converted-space"/>
+    <w:basedOn w:val="Fuentedeprrafopredeter"/>
+    <w:rsid w:val="005B08D0"/>
+  </w:style>
 </w:styles>
+</file>
+
+<file path=word/diagrams/colors1.xml><?xml version="1.0" encoding="utf-8"?>
+<dgm:colorsDef xmlns:dgm="http://schemas.openxmlformats.org/drawingml/2006/diagram" xmlns:a="http://schemas.openxmlformats.org/drawingml/2006/main" uniqueId="urn:microsoft.com/office/officeart/2005/8/colors/accent3_4">
+  <dgm:title val=""/>
+  <dgm:desc val=""/>
+  <dgm:catLst>
+    <dgm:cat type="accent3" pri="11400"/>
+  </dgm:catLst>
+  <dgm:styleLbl name="node0">
+    <dgm:fillClrLst meth="cycle">
+      <a:schemeClr val="accent3">
+        <a:shade val="60000"/>
+      </a:schemeClr>
+    </dgm:fillClrLst>
+    <dgm:linClrLst meth="repeat">
+      <a:schemeClr val="lt1"/>
+    </dgm:linClrLst>
+    <dgm:effectClrLst/>
+    <dgm:txLinClrLst/>
+    <dgm:txFillClrLst/>
+    <dgm:txEffectClrLst/>
+  </dgm:styleLbl>
+  <dgm:styleLbl name="node1">
+    <dgm:fillClrLst meth="cycle">
+      <a:schemeClr val="accent3">
+        <a:shade val="50000"/>
+      </a:schemeClr>
+      <a:schemeClr val="accent3">
+        <a:tint val="55000"/>
+      </a:schemeClr>
+    </dgm:fillClrLst>
+    <dgm:linClrLst meth="repeat">
+      <a:schemeClr val="lt1"/>
+    </dgm:linClrLst>
+    <dgm:effectClrLst/>
+    <dgm:txLinClrLst/>
+    <dgm:txFillClrLst/>
+    <dgm:txEffectClrLst/>
+  </dgm:styleLbl>
+  <dgm:styleLbl name="alignNode1">
+    <dgm:fillClrLst meth="cycle">
+      <a:schemeClr val="accent3">
+        <a:shade val="50000"/>
+      </a:schemeClr>
+      <a:schemeClr val="accent3">
+        <a:tint val="55000"/>
+      </a:schemeClr>
+    </dgm:fillClrLst>
+    <dgm:linClrLst meth="cycle">
+      <a:schemeClr val="accent3">
+        <a:shade val="50000"/>
+      </a:schemeClr>
+      <a:schemeClr val="accent3">
+        <a:tint val="55000"/>
+      </a:schemeClr>
+    </dgm:linClrLst>
+    <dgm:effectClrLst/>
+    <dgm:txLinClrLst/>
+    <dgm:txFillClrLst/>
+    <dgm:txEffectClrLst/>
+  </dgm:styleLbl>
+  <dgm:styleLbl name="lnNode1">
+    <dgm:fillClrLst meth="cycle">
+      <a:schemeClr val="accent3">
+        <a:shade val="50000"/>
+      </a:schemeClr>
+      <a:schemeClr val="accent3">
+        <a:tint val="55000"/>
+      </a:schemeClr>
+    </dgm:fillClrLst>
+    <dgm:linClrLst meth="repeat">
+      <a:schemeClr val="lt1"/>
+    </dgm:linClrLst>
+    <dgm:effectClrLst/>
+    <dgm:txLinClrLst/>
+    <dgm:txFillClrLst/>
+    <dgm:txEffectClrLst/>
+  </dgm:styleLbl>
+  <dgm:styleLbl name="vennNode1">
+    <dgm:fillClrLst meth="cycle">
+      <a:schemeClr val="accent3">
+        <a:shade val="80000"/>
+        <a:alpha val="50000"/>
+      </a:schemeClr>
+      <a:schemeClr val="accent3">
+        <a:tint val="50000"/>
+        <a:alpha val="50000"/>
+      </a:schemeClr>
+    </dgm:fillClrLst>
+    <dgm:linClrLst meth="repeat">
+      <a:schemeClr val="lt1"/>
+    </dgm:linClrLst>
+    <dgm:effectClrLst/>
+    <dgm:txLinClrLst/>
+    <dgm:txFillClrLst/>
+    <dgm:txEffectClrLst/>
+  </dgm:styleLbl>
+  <dgm:styleLbl name="node2">
+    <dgm:fillClrLst>
+      <a:schemeClr val="accent3">
+        <a:shade val="80000"/>
+      </a:schemeClr>
+    </dgm:fillClrLst>
+    <dgm:linClrLst meth="repeat">
+      <a:schemeClr val="lt1"/>
+    </dgm:linClrLst>
+    <dgm:effectClrLst/>
+    <dgm:txLinClrLst/>
+    <dgm:txFillClrLst/>
+    <dgm:txEffectClrLst/>
+  </dgm:styleLbl>
+  <dgm:styleLbl name="node3">
+    <dgm:fillClrLst>
+      <a:schemeClr val="accent3">
+        <a:tint val="99000"/>
+      </a:schemeClr>
+    </dgm:fillClrLst>
+    <dgm:linClrLst meth="repeat">
+      <a:schemeClr val="lt1"/>
+    </dgm:linClrLst>
+    <dgm:effectClrLst/>
+    <dgm:txLinClrLst/>
+    <dgm:txFillClrLst/>
+    <dgm:txEffectClrLst/>
+  </dgm:styleLbl>
+  <dgm:styleLbl name="node4">
+    <dgm:fillClrLst>
+      <a:schemeClr val="accent3">
+        <a:tint val="70000"/>
+      </a:schemeClr>
+    </dgm:fillClrLst>
+    <dgm:linClrLst meth="repeat">
+      <a:schemeClr val="lt1"/>
+    </dgm:linClrLst>
+    <dgm:effectClrLst/>
+    <dgm:txLinClrLst/>
+    <dgm:txFillClrLst/>
+    <dgm:txEffectClrLst/>
+  </dgm:styleLbl>
+  <dgm:styleLbl name="fgImgPlace1">
+    <dgm:fillClrLst>
+      <a:schemeClr val="accent3">
+        <a:tint val="50000"/>
+      </a:schemeClr>
+      <a:schemeClr val="accent3">
+        <a:tint val="55000"/>
+      </a:schemeClr>
+    </dgm:fillClrLst>
+    <dgm:linClrLst meth="repeat">
+      <a:schemeClr val="lt1"/>
+    </dgm:linClrLst>
+    <dgm:effectClrLst/>
+    <dgm:txLinClrLst/>
+    <dgm:txFillClrLst meth="repeat">
+      <a:schemeClr val="lt1"/>
+    </dgm:txFillClrLst>
+    <dgm:txEffectClrLst/>
+  </dgm:styleLbl>
+  <dgm:styleLbl name="alignImgPlace1">
+    <dgm:fillClrLst>
+      <a:schemeClr val="accent3">
+        <a:tint val="50000"/>
+      </a:schemeClr>
+      <a:schemeClr val="accent3">
+        <a:tint val="55000"/>
+      </a:schemeClr>
+    </dgm:fillClrLst>
+    <dgm:linClrLst meth="repeat">
+      <a:schemeClr val="lt1"/>
+    </dgm:linClrLst>
+    <dgm:effectClrLst/>
+    <dgm:txLinClrLst/>
+    <dgm:txFillClrLst meth="repeat">
+      <a:schemeClr val="lt1"/>
+    </dgm:txFillClrLst>
+    <dgm:txEffectClrLst/>
+  </dgm:styleLbl>
+  <dgm:styleLbl name="bgImgPlace1">
+    <dgm:fillClrLst>
+      <a:schemeClr val="accent3">
+        <a:tint val="50000"/>
+      </a:schemeClr>
+      <a:schemeClr val="accent3">
+        <a:tint val="55000"/>
+      </a:schemeClr>
+    </dgm:fillClrLst>
+    <dgm:linClrLst meth="repeat">
+      <a:schemeClr val="lt1"/>
+    </dgm:linClrLst>
+    <dgm:effectClrLst/>
+    <dgm:txLinClrLst/>
+    <dgm:txFillClrLst meth="repeat">
+      <a:schemeClr val="lt1"/>
+    </dgm:txFillClrLst>
+    <dgm:txEffectClrLst/>
+  </dgm:styleLbl>
+  <dgm:styleLbl name="sibTrans2D1">
+    <dgm:fillClrLst meth="cycle">
+      <a:schemeClr val="accent3">
+        <a:shade val="90000"/>
+      </a:schemeClr>
+      <a:schemeClr val="accent3">
+        <a:tint val="50000"/>
+      </a:schemeClr>
+    </dgm:fillClrLst>
+    <dgm:linClrLst meth="cycle">
+      <a:schemeClr val="accent3">
+        <a:shade val="90000"/>
+      </a:schemeClr>
+      <a:schemeClr val="accent3">
+        <a:tint val="50000"/>
+      </a:schemeClr>
+    </dgm:linClrLst>
+    <dgm:effectClrLst/>
+    <dgm:txLinClrLst/>
+    <dgm:txFillClrLst/>
+    <dgm:txEffectClrLst/>
+  </dgm:styleLbl>
+  <dgm:styleLbl name="fgSibTrans2D1">
+    <dgm:fillClrLst meth="cycle">
+      <a:schemeClr val="accent3">
+        <a:shade val="90000"/>
+      </a:schemeClr>
+      <a:schemeClr val="accent3">
+        <a:tint val="50000"/>
+      </a:schemeClr>
+    </dgm:fillClrLst>
+    <dgm:linClrLst meth="cycle">
+      <a:schemeClr val="accent3">
+        <a:shade val="90000"/>
+      </a:schemeClr>
+      <a:schemeClr val="accent3">
+        <a:tint val="50000"/>
+      </a:schemeClr>
+    </dgm:linClrLst>
+    <dgm:effectClrLst/>
+    <dgm:txLinClrLst/>
+    <dgm:txFillClrLst/>
+    <dgm:txEffectClrLst/>
+  </dgm:styleLbl>
+  <dgm:styleLbl name="bgSibTrans2D1">
+    <dgm:fillClrLst meth="cycle">
+      <a:schemeClr val="accent3">
+        <a:shade val="90000"/>
+      </a:schemeClr>
+      <a:schemeClr val="accent3">
+        <a:tint val="50000"/>
+      </a:schemeClr>
+    </dgm:fillClrLst>
+    <dgm:linClrLst meth="cycle">
+      <a:schemeClr val="accent3">
+        <a:shade val="90000"/>
+      </a:schemeClr>
+      <a:schemeClr val="accent3">
+        <a:tint val="50000"/>
+      </a:schemeClr>
+    </dgm:linClrLst>
+    <dgm:effectClrLst/>
+    <dgm:txLinClrLst/>
+    <dgm:txFillClrLst/>
+    <dgm:txEffectClrLst/>
+  </dgm:styleLbl>
+  <dgm:styleLbl name="sibTrans1D1">
+    <dgm:fillClrLst meth="cycle">
+      <a:schemeClr val="accent3">
+        <a:shade val="90000"/>
+      </a:schemeClr>
+      <a:schemeClr val="accent3">
+        <a:tint val="50000"/>
+      </a:schemeClr>
+    </dgm:fillClrLst>
+    <dgm:linClrLst meth="cycle">
+      <a:schemeClr val="accent3">
+        <a:shade val="90000"/>
+      </a:schemeClr>
+      <a:schemeClr val="accent3">
+        <a:tint val="50000"/>
+      </a:schemeClr>
+    </dgm:linClrLst>
+    <dgm:effectClrLst/>
+    <dgm:txLinClrLst/>
+    <dgm:txFillClrLst meth="repeat">
+      <a:schemeClr val="tx1"/>
+    </dgm:txFillClrLst>
+    <dgm:txEffectClrLst/>
+  </dgm:styleLbl>
+  <dgm:styleLbl name="callout">
+    <dgm:fillClrLst meth="repeat">
+      <a:schemeClr val="accent3"/>
+    </dgm:fillClrLst>
+    <dgm:linClrLst meth="repeat">
+      <a:schemeClr val="accent3"/>
+    </dgm:linClrLst>
+    <dgm:effectClrLst/>
+    <dgm:txLinClrLst/>
+    <dgm:txFillClrLst meth="repeat">
+      <a:schemeClr val="tx1"/>
+    </dgm:txFillClrLst>
+    <dgm:txEffectClrLst/>
+  </dgm:styleLbl>
+  <dgm:styleLbl name="asst0">
+    <dgm:fillClrLst meth="repeat">
+      <a:schemeClr val="accent3">
+        <a:shade val="80000"/>
+      </a:schemeClr>
+    </dgm:fillClrLst>
+    <dgm:linClrLst meth="repeat">
+      <a:schemeClr val="lt1"/>
+    </dgm:linClrLst>
+    <dgm:effectClrLst/>
+    <dgm:txLinClrLst/>
+    <dgm:txFillClrLst/>
+    <dgm:txEffectClrLst/>
+  </dgm:styleLbl>
+  <dgm:styleLbl name="asst1">
+    <dgm:fillClrLst meth="repeat">
+      <a:schemeClr val="accent3">
+        <a:shade val="80000"/>
+      </a:schemeClr>
+    </dgm:fillClrLst>
+    <dgm:linClrLst meth="repeat">
+      <a:schemeClr val="lt1"/>
+    </dgm:linClrLst>
+    <dgm:effectClrLst/>
+    <dgm:txLinClrLst/>
+    <dgm:txFillClrLst/>
+    <dgm:txEffectClrLst/>
+  </dgm:styleLbl>
+  <dgm:styleLbl name="asst2">
+    <dgm:fillClrLst>
+      <a:schemeClr val="accent3">
+        <a:tint val="90000"/>
+      </a:schemeClr>
+    </dgm:fillClrLst>
+    <dgm:linClrLst meth="repeat">
+      <a:schemeClr val="lt1"/>
+    </dgm:linClrLst>
+    <dgm:effectClrLst/>
+    <dgm:txLinClrLst/>
+    <dgm:txFillClrLst/>
+    <dgm:txEffectClrLst/>
+  </dgm:styleLbl>
+  <dgm:styleLbl name="asst3">
+    <dgm:fillClrLst>
+      <a:schemeClr val="accent3">
+        <a:tint val="70000"/>
+      </a:schemeClr>
+    </dgm:fillClrLst>
+    <dgm:linClrLst meth="repeat">
+      <a:schemeClr val="lt1"/>
+    </dgm:linClrLst>
+    <dgm:effectClrLst/>
+    <dgm:txLinClrLst/>
+    <dgm:txFillClrLst/>
+    <dgm:txEffectClrLst/>
+  </dgm:styleLbl>
+  <dgm:styleLbl name="asst4">
+    <dgm:fillClrLst>
+      <a:schemeClr val="accent3">
+        <a:tint val="50000"/>
+      </a:schemeClr>
+    </dgm:fillClrLst>
+    <dgm:linClrLst meth="repeat">
+      <a:schemeClr val="lt1"/>
+    </dgm:linClrLst>
+    <dgm:effectClrLst/>
+    <dgm:txLinClrLst/>
+    <dgm:txFillClrLst/>
+    <dgm:txEffectClrLst/>
+  </dgm:styleLbl>
+  <dgm:styleLbl name="parChTrans2D1">
+    <dgm:fillClrLst meth="repeat">
+      <a:schemeClr val="accent3">
+        <a:tint val="60000"/>
+      </a:schemeClr>
+    </dgm:fillClrLst>
+    <dgm:linClrLst meth="repeat">
+      <a:schemeClr val="accent3">
+        <a:shade val="80000"/>
+      </a:schemeClr>
+    </dgm:linClrLst>
+    <dgm:effectClrLst/>
+    <dgm:txLinClrLst/>
+    <dgm:txFillClrLst/>
+    <dgm:txEffectClrLst/>
+  </dgm:styleLbl>
+  <dgm:styleLbl name="parChTrans2D2">
+    <dgm:fillClrLst meth="repeat">
+      <a:schemeClr val="accent3">
+        <a:tint val="90000"/>
+      </a:schemeClr>
+    </dgm:fillClrLst>
+    <dgm:linClrLst meth="repeat">
+      <a:schemeClr val="accent3">
+        <a:tint val="90000"/>
+      </a:schemeClr>
+    </dgm:linClrLst>
+    <dgm:effectClrLst/>
+    <dgm:txLinClrLst/>
+    <dgm:txFillClrLst/>
+    <dgm:txEffectClrLst/>
+  </dgm:styleLbl>
+  <dgm:styleLbl name="parChTrans2D3">
+    <dgm:fillClrLst meth="repeat">
+      <a:schemeClr val="accent3">
+        <a:tint val="70000"/>
+      </a:schemeClr>
+    </dgm:fillClrLst>
+    <dgm:linClrLst meth="repeat">
+      <a:schemeClr val="accent3">
+        <a:tint val="70000"/>
+      </a:schemeClr>
+    </dgm:linClrLst>
+    <dgm:effectClrLst/>
+    <dgm:txLinClrLst/>
+    <dgm:txFillClrLst/>
+    <dgm:txEffectClrLst/>
+  </dgm:styleLbl>
+  <dgm:styleLbl name="parChTrans2D4">
+    <dgm:fillClrLst meth="repeat">
+      <a:schemeClr val="accent3">
+        <a:tint val="50000"/>
+      </a:schemeClr>
+    </dgm:fillClrLst>
+    <dgm:linClrLst meth="repeat">
+      <a:schemeClr val="accent3">
+        <a:tint val="50000"/>
+      </a:schemeClr>
+    </dgm:linClrLst>
+    <dgm:effectClrLst/>
+    <dgm:txLinClrLst/>
+    <dgm:txFillClrLst meth="repeat">
+      <a:schemeClr val="dk1"/>
+    </dgm:txFillClrLst>
+    <dgm:txEffectClrLst/>
+  </dgm:styleLbl>
+  <dgm:styleLbl name="parChTrans1D1">
+    <dgm:fillClrLst meth="repeat">
+      <a:schemeClr val="accent3">
+        <a:shade val="80000"/>
+      </a:schemeClr>
+    </dgm:fillClrLst>
+    <dgm:linClrLst meth="repeat">
+      <a:schemeClr val="accent3">
+        <a:shade val="80000"/>
+      </a:schemeClr>
+    </dgm:linClrLst>
+    <dgm:effectClrLst/>
+    <dgm:txLinClrLst/>
+    <dgm:txFillClrLst meth="repeat">
+      <a:schemeClr val="tx1"/>
+    </dgm:txFillClrLst>
+    <dgm:txEffectClrLst/>
+  </dgm:styleLbl>
+  <dgm:styleLbl name="parChTrans1D2">
+    <dgm:fillClrLst meth="repeat">
+      <a:schemeClr val="accent3">
+        <a:tint val="90000"/>
+      </a:schemeClr>
+    </dgm:fillClrLst>
+    <dgm:linClrLst meth="repeat">
+      <a:schemeClr val="accent3">
+        <a:tint val="90000"/>
+      </a:schemeClr>
+    </dgm:linClrLst>
+    <dgm:effectClrLst/>
+    <dgm:txLinClrLst/>
+    <dgm:txFillClrLst meth="repeat">
+      <a:schemeClr val="tx1"/>
+    </dgm:txFillClrLst>
+    <dgm:txEffectClrLst/>
+  </dgm:styleLbl>
+  <dgm:styleLbl name="parChTrans1D3">
+    <dgm:fillClrLst meth="repeat">
+      <a:schemeClr val="accent3">
+        <a:tint val="70000"/>
+      </a:schemeClr>
+    </dgm:fillClrLst>
+    <dgm:linClrLst meth="repeat">
+      <a:schemeClr val="accent3">
+        <a:tint val="70000"/>
+      </a:schemeClr>
+    </dgm:linClrLst>
+    <dgm:effectClrLst/>
+    <dgm:txLinClrLst/>
+    <dgm:txFillClrLst meth="repeat">
+      <a:schemeClr val="tx1"/>
+    </dgm:txFillClrLst>
+    <dgm:txEffectClrLst/>
+  </dgm:styleLbl>
+  <dgm:styleLbl name="parChTrans1D4">
+    <dgm:fillClrLst meth="repeat">
+      <a:schemeClr val="accent3">
+        <a:tint val="50000"/>
+      </a:schemeClr>
+    </dgm:fillClrLst>
+    <dgm:linClrLst meth="repeat">
+      <a:schemeClr val="accent3">
+        <a:tint val="50000"/>
+      </a:schemeClr>
+    </dgm:linClrLst>
+    <dgm:effectClrLst/>
+    <dgm:txLinClrLst/>
+    <dgm:txFillClrLst meth="repeat">
+      <a:schemeClr val="tx1"/>
+    </dgm:txFillClrLst>
+    <dgm:txEffectClrLst/>
+  </dgm:styleLbl>
+  <dgm:styleLbl name="fgAcc1">
+    <dgm:fillClrLst meth="repeat">
+      <a:schemeClr val="lt1">
+        <a:alpha val="90000"/>
+      </a:schemeClr>
+    </dgm:fillClrLst>
+    <dgm:linClrLst meth="cycle">
+      <a:schemeClr val="accent3">
+        <a:shade val="50000"/>
+      </a:schemeClr>
+      <a:schemeClr val="accent3">
+        <a:tint val="55000"/>
+      </a:schemeClr>
+    </dgm:linClrLst>
+    <dgm:effectClrLst/>
+    <dgm:txLinClrLst/>
+    <dgm:txFillClrLst meth="repeat">
+      <a:schemeClr val="dk1"/>
+    </dgm:txFillClrLst>
+    <dgm:txEffectClrLst/>
+  </dgm:styleLbl>
+  <dgm:styleLbl name="conFgAcc1">
+    <dgm:fillClrLst meth="repeat">
+      <a:schemeClr val="lt1">
+        <a:alpha val="90000"/>
+      </a:schemeClr>
+    </dgm:fillClrLst>
+    <dgm:linClrLst meth="cycle">
+      <a:schemeClr val="accent3">
+        <a:shade val="50000"/>
+      </a:schemeClr>
+      <a:schemeClr val="accent3">
+        <a:tint val="55000"/>
+      </a:schemeClr>
+    </dgm:linClrLst>
+    <dgm:effectClrLst/>
+    <dgm:txLinClrLst/>
+    <dgm:txFillClrLst meth="repeat">
+      <a:schemeClr val="dk1"/>
+    </dgm:txFillClrLst>
+    <dgm:txEffectClrLst/>
+  </dgm:styleLbl>
+  <dgm:styleLbl name="alignAcc1">
+    <dgm:fillClrLst meth="repeat">
+      <a:schemeClr val="lt1">
+        <a:alpha val="90000"/>
+      </a:schemeClr>
+    </dgm:fillClrLst>
+    <dgm:linClrLst meth="cycle">
+      <a:schemeClr val="accent3">
+        <a:shade val="50000"/>
+      </a:schemeClr>
+      <a:schemeClr val="accent3">
+        <a:tint val="55000"/>
+      </a:schemeClr>
+    </dgm:linClrLst>
+    <dgm:effectClrLst/>
+    <dgm:txLinClrLst/>
+    <dgm:txFillClrLst meth="repeat">
+      <a:schemeClr val="dk1"/>
+    </dgm:txFillClrLst>
+    <dgm:txEffectClrLst/>
+  </dgm:styleLbl>
+  <dgm:styleLbl name="trAlignAcc1">
+    <dgm:fillClrLst meth="repeat">
+      <a:schemeClr val="lt1">
+        <a:alpha val="55000"/>
+      </a:schemeClr>
+    </dgm:fillClrLst>
+    <dgm:linClrLst meth="repeat">
+      <a:schemeClr val="accent3"/>
+    </dgm:linClrLst>
+    <dgm:effectClrLst/>
+    <dgm:txLinClrLst/>
+    <dgm:txFillClrLst meth="repeat">
+      <a:schemeClr val="dk1"/>
+    </dgm:txFillClrLst>
+    <dgm:txEffectClrLst/>
+  </dgm:styleLbl>
+  <dgm:styleLbl name="bgAcc1">
+    <dgm:fillClrLst meth="repeat">
+      <a:schemeClr val="lt1">
+        <a:alpha val="90000"/>
+      </a:schemeClr>
+    </dgm:fillClrLst>
+    <dgm:linClrLst meth="cycle">
+      <a:schemeClr val="accent3">
+        <a:shade val="50000"/>
+      </a:schemeClr>
+      <a:schemeClr val="accent3">
+        <a:tint val="55000"/>
+      </a:schemeClr>
+    </dgm:linClrLst>
+    <dgm:effectClrLst/>
+    <dgm:txLinClrLst/>
+    <dgm:txFillClrLst meth="repeat">
+      <a:schemeClr val="dk1"/>
+    </dgm:txFillClrLst>
+    <dgm:txEffectClrLst/>
+  </dgm:styleLbl>
+  <dgm:styleLbl name="solidFgAcc1">
+    <dgm:fillClrLst meth="repeat">
+      <a:schemeClr val="lt1"/>
+    </dgm:fillClrLst>
+    <dgm:linClrLst meth="cycle">
+      <a:schemeClr val="accent3">
+        <a:shade val="50000"/>
+      </a:schemeClr>
+      <a:schemeClr val="accent3">
+        <a:tint val="55000"/>
+      </a:schemeClr>
+    </dgm:linClrLst>
+    <dgm:effectClrLst/>
+    <dgm:txLinClrLst/>
+    <dgm:txFillClrLst meth="repeat">
+      <a:schemeClr val="dk1"/>
+    </dgm:txFillClrLst>
+    <dgm:txEffectClrLst/>
+  </dgm:styleLbl>
+  <dgm:styleLbl name="solidAlignAcc1">
+    <dgm:fillClrLst meth="repeat">
+      <a:schemeClr val="lt1"/>
+    </dgm:fillClrLst>
+    <dgm:linClrLst meth="repeat">
+      <a:schemeClr val="accent3"/>
+    </dgm:linClrLst>
+    <dgm:effectClrLst/>
+    <dgm:txLinClrLst/>
+    <dgm:txFillClrLst meth="repeat">
+      <a:schemeClr val="dk1"/>
+    </dgm:txFillClrLst>
+    <dgm:txEffectClrLst/>
+  </dgm:styleLbl>
+  <dgm:styleLbl name="solidBgAcc1">
+    <dgm:fillClrLst meth="repeat">
+      <a:schemeClr val="lt1"/>
+    </dgm:fillClrLst>
+    <dgm:linClrLst meth="repeat">
+      <a:schemeClr val="accent3"/>
+    </dgm:linClrLst>
+    <dgm:effectClrLst/>
+    <dgm:txLinClrLst/>
+    <dgm:txFillClrLst meth="repeat">
+      <a:schemeClr val="dk1"/>
+    </dgm:txFillClrLst>
+    <dgm:txEffectClrLst/>
+  </dgm:styleLbl>
+  <dgm:styleLbl name="fgAccFollowNode1">
+    <dgm:fillClrLst meth="repeat">
+      <a:schemeClr val="accent3">
+        <a:alpha val="90000"/>
+        <a:tint val="55000"/>
+      </a:schemeClr>
+    </dgm:fillClrLst>
+    <dgm:linClrLst meth="repeat">
+      <a:schemeClr val="accent3">
+        <a:alpha val="90000"/>
+        <a:tint val="55000"/>
+      </a:schemeClr>
+    </dgm:linClrLst>
+    <dgm:effectClrLst/>
+    <dgm:txLinClrLst/>
+    <dgm:txFillClrLst meth="repeat">
+      <a:schemeClr val="dk1"/>
+    </dgm:txFillClrLst>
+    <dgm:txEffectClrLst/>
+  </dgm:styleLbl>
+  <dgm:styleLbl name="alignAccFollowNode1">
+    <dgm:fillClrLst meth="repeat">
+      <a:schemeClr val="accent3">
+        <a:alpha val="90000"/>
+        <a:tint val="55000"/>
+      </a:schemeClr>
+    </dgm:fillClrLst>
+    <dgm:linClrLst meth="repeat">
+      <a:schemeClr val="accent3">
+        <a:alpha val="90000"/>
+        <a:tint val="55000"/>
+      </a:schemeClr>
+    </dgm:linClrLst>
+    <dgm:effectClrLst/>
+    <dgm:txLinClrLst/>
+    <dgm:txFillClrLst meth="repeat">
+      <a:schemeClr val="dk1"/>
+    </dgm:txFillClrLst>
+    <dgm:txEffectClrLst/>
+  </dgm:styleLbl>
+  <dgm:styleLbl name="bgAccFollowNode1">
+    <dgm:fillClrLst meth="repeat">
+      <a:schemeClr val="accent3">
+        <a:alpha val="90000"/>
+        <a:tint val="55000"/>
+      </a:schemeClr>
+    </dgm:fillClrLst>
+    <dgm:linClrLst meth="repeat">
+      <a:schemeClr val="lt1"/>
+    </dgm:linClrLst>
+    <dgm:effectClrLst/>
+    <dgm:txLinClrLst/>
+    <dgm:txFillClrLst meth="repeat">
+      <a:schemeClr val="dk1"/>
+    </dgm:txFillClrLst>
+    <dgm:txEffectClrLst/>
+  </dgm:styleLbl>
+  <dgm:styleLbl name="fgAcc0">
+    <dgm:fillClrLst meth="repeat">
+      <a:schemeClr val="lt1">
+        <a:alpha val="90000"/>
+      </a:schemeClr>
+    </dgm:fillClrLst>
+    <dgm:linClrLst meth="repeat">
+      <a:schemeClr val="accent3">
+        <a:shade val="80000"/>
+      </a:schemeClr>
+    </dgm:linClrLst>
+    <dgm:effectClrLst/>
+    <dgm:txLinClrLst/>
+    <dgm:txFillClrLst meth="repeat">
+      <a:schemeClr val="dk1"/>
+    </dgm:txFillClrLst>
+    <dgm:txEffectClrLst/>
+  </dgm:styleLbl>
+  <dgm:styleLbl name="fgAcc2">
+    <dgm:fillClrLst meth="repeat">
+      <a:schemeClr val="lt1">
+        <a:alpha val="90000"/>
+      </a:schemeClr>
+    </dgm:fillClrLst>
+    <dgm:linClrLst meth="repeat">
+      <a:schemeClr val="accent3">
+        <a:tint val="90000"/>
+      </a:schemeClr>
+    </dgm:linClrLst>
+    <dgm:effectClrLst/>
+    <dgm:txLinClrLst/>
+    <dgm:txFillClrLst meth="repeat">
+      <a:schemeClr val="dk1"/>
+    </dgm:txFillClrLst>
+    <dgm:txEffectClrLst/>
+  </dgm:styleLbl>
+  <dgm:styleLbl name="fgAcc3">
+    <dgm:fillClrLst meth="repeat">
+      <a:schemeClr val="lt1">
+        <a:alpha val="90000"/>
+      </a:schemeClr>
+    </dgm:fillClrLst>
+    <dgm:linClrLst meth="repeat">
+      <a:schemeClr val="accent3">
+        <a:tint val="70000"/>
+      </a:schemeClr>
+    </dgm:linClrLst>
+    <dgm:effectClrLst/>
+    <dgm:txLinClrLst/>
+    <dgm:txFillClrLst meth="repeat">
+      <a:schemeClr val="dk1"/>
+    </dgm:txFillClrLst>
+    <dgm:txEffectClrLst/>
+  </dgm:styleLbl>
+  <dgm:styleLbl name="fgAcc4">
+    <dgm:fillClrLst meth="repeat">
+      <a:schemeClr val="lt1">
+        <a:alpha val="90000"/>
+      </a:schemeClr>
+    </dgm:fillClrLst>
+    <dgm:linClrLst meth="repeat">
+      <a:schemeClr val="accent3">
+        <a:tint val="50000"/>
+      </a:schemeClr>
+    </dgm:linClrLst>
+    <dgm:effectClrLst/>
+    <dgm:txLinClrLst/>
+    <dgm:txFillClrLst meth="repeat">
+      <a:schemeClr val="dk1"/>
+    </dgm:txFillClrLst>
+    <dgm:txEffectClrLst/>
+  </dgm:styleLbl>
+  <dgm:styleLbl name="bgShp">
+    <dgm:fillClrLst meth="repeat">
+      <a:schemeClr val="accent3">
+        <a:tint val="55000"/>
+      </a:schemeClr>
+    </dgm:fillClrLst>
+    <dgm:linClrLst meth="repeat">
+      <a:schemeClr val="dk1"/>
+    </dgm:linClrLst>
+    <dgm:effectClrLst/>
+    <dgm:txLinClrLst/>
+    <dgm:txFillClrLst meth="repeat">
+      <a:schemeClr val="dk1"/>
+    </dgm:txFillClrLst>
+    <dgm:txEffectClrLst/>
+  </dgm:styleLbl>
+  <dgm:styleLbl name="dkBgShp">
+    <dgm:fillClrLst meth="repeat">
+      <a:schemeClr val="accent3">
+        <a:shade val="90000"/>
+      </a:schemeClr>
+    </dgm:fillClrLst>
+    <dgm:linClrLst meth="repeat">
+      <a:schemeClr val="dk1"/>
+    </dgm:linClrLst>
+    <dgm:effectClrLst/>
+    <dgm:txLinClrLst/>
+    <dgm:txFillClrLst meth="repeat">
+      <a:schemeClr val="lt1"/>
+    </dgm:txFillClrLst>
+    <dgm:txEffectClrLst/>
+  </dgm:styleLbl>
+  <dgm:styleLbl name="trBgShp">
+    <dgm:fillClrLst meth="repeat">
+      <a:schemeClr val="accent3">
+        <a:tint val="50000"/>
+        <a:alpha val="55000"/>
+      </a:schemeClr>
+    </dgm:fillClrLst>
+    <dgm:linClrLst meth="repeat">
+      <a:schemeClr val="accent3"/>
+    </dgm:linClrLst>
+    <dgm:effectClrLst/>
+    <dgm:txLinClrLst/>
+    <dgm:txFillClrLst meth="repeat">
+      <a:schemeClr val="lt1"/>
+    </dgm:txFillClrLst>
+    <dgm:txEffectClrLst/>
+  </dgm:styleLbl>
+  <dgm:styleLbl name="fgShp">
+    <dgm:fillClrLst meth="repeat">
+      <a:schemeClr val="accent3">
+        <a:tint val="55000"/>
+      </a:schemeClr>
+    </dgm:fillClrLst>
+    <dgm:linClrLst meth="repeat">
+      <a:schemeClr val="lt1"/>
+    </dgm:linClrLst>
+    <dgm:effectClrLst/>
+    <dgm:txLinClrLst/>
+    <dgm:txFillClrLst meth="repeat">
+      <a:schemeClr val="dk1"/>
+    </dgm:txFillClrLst>
+    <dgm:txEffectClrLst/>
+  </dgm:styleLbl>
+  <dgm:styleLbl name="revTx">
+    <dgm:fillClrLst meth="repeat">
+      <a:schemeClr val="lt1">
+        <a:alpha val="0"/>
+      </a:schemeClr>
+    </dgm:fillClrLst>
+    <dgm:linClrLst meth="repeat">
+      <a:schemeClr val="dk1">
+        <a:alpha val="0"/>
+      </a:schemeClr>
+    </dgm:linClrLst>
+    <dgm:effectClrLst/>
+    <dgm:txLinClrLst/>
+    <dgm:txFillClrLst meth="repeat">
+      <a:schemeClr val="tx1"/>
+    </dgm:txFillClrLst>
+    <dgm:txEffectClrLst/>
+  </dgm:styleLbl>
+</dgm:colorsDef>
+</file>
+
+<file path=word/diagrams/data1.xml><?xml version="1.0" encoding="utf-8"?>
+<dgm:dataModel xmlns:dgm="http://schemas.openxmlformats.org/drawingml/2006/diagram" xmlns:a="http://schemas.openxmlformats.org/drawingml/2006/main">
+  <dgm:ptLst>
+    <dgm:pt modelId="{A06AA441-C665-4216-860F-F0A8A664368F}" type="doc">
+      <dgm:prSet loTypeId="urn:microsoft.com/office/officeart/2005/8/layout/orgChart1" loCatId="hierarchy" qsTypeId="urn:microsoft.com/office/officeart/2005/8/quickstyle/simple1" qsCatId="simple" csTypeId="urn:microsoft.com/office/officeart/2005/8/colors/accent3_4" csCatId="accent3" phldr="1"/>
+      <dgm:spPr/>
+      <dgm:t>
+        <a:bodyPr/>
+        <a:lstStyle/>
+        <a:p>
+          <a:endParaRPr lang="es-CL"/>
+        </a:p>
+      </dgm:t>
+    </dgm:pt>
+    <dgm:pt modelId="{A222EA7F-4B92-4157-AE3B-220980BA14F5}">
+      <dgm:prSet phldrT="[Texto]"/>
+      <dgm:spPr/>
+      <dgm:t>
+        <a:bodyPr/>
+        <a:lstStyle/>
+        <a:p>
+          <a:r>
+            <a:rPr lang="es-CL"/>
+            <a:t>Gerente</a:t>
+          </a:r>
+        </a:p>
+      </dgm:t>
+    </dgm:pt>
+    <dgm:pt modelId="{722135FD-D514-4477-8055-C1C2C26F2EEB}" type="parTrans" cxnId="{8E2403A0-D521-41F1-A39C-925883769AA0}">
+      <dgm:prSet/>
+      <dgm:spPr/>
+      <dgm:t>
+        <a:bodyPr/>
+        <a:lstStyle/>
+        <a:p>
+          <a:endParaRPr lang="es-CL"/>
+        </a:p>
+      </dgm:t>
+    </dgm:pt>
+    <dgm:pt modelId="{5C4BBB13-36E0-4667-BCE8-E9813E53F9D9}" type="sibTrans" cxnId="{8E2403A0-D521-41F1-A39C-925883769AA0}">
+      <dgm:prSet/>
+      <dgm:spPr/>
+      <dgm:t>
+        <a:bodyPr/>
+        <a:lstStyle/>
+        <a:p>
+          <a:endParaRPr lang="es-CL"/>
+        </a:p>
+      </dgm:t>
+    </dgm:pt>
+    <dgm:pt modelId="{65007455-030D-4665-B6E9-446938C8AA62}">
+      <dgm:prSet phldrT="[Texto]"/>
+      <dgm:spPr/>
+      <dgm:t>
+        <a:bodyPr/>
+        <a:lstStyle/>
+        <a:p>
+          <a:r>
+            <a:rPr lang="es-CL"/>
+            <a:t>Odontólogos</a:t>
+          </a:r>
+        </a:p>
+      </dgm:t>
+    </dgm:pt>
+    <dgm:pt modelId="{864A8435-EA59-4189-ABBF-35AFFEB423D1}" type="parTrans" cxnId="{EEED2637-F7EC-422B-A1C9-A5CAAC035F3A}">
+      <dgm:prSet/>
+      <dgm:spPr/>
+      <dgm:t>
+        <a:bodyPr/>
+        <a:lstStyle/>
+        <a:p>
+          <a:endParaRPr lang="es-CL"/>
+        </a:p>
+      </dgm:t>
+    </dgm:pt>
+    <dgm:pt modelId="{E0EB69BA-2E7C-47C1-9E2E-A699B2997D3B}" type="sibTrans" cxnId="{EEED2637-F7EC-422B-A1C9-A5CAAC035F3A}">
+      <dgm:prSet/>
+      <dgm:spPr/>
+      <dgm:t>
+        <a:bodyPr/>
+        <a:lstStyle/>
+        <a:p>
+          <a:endParaRPr lang="es-CL"/>
+        </a:p>
+      </dgm:t>
+    </dgm:pt>
+    <dgm:pt modelId="{F23C4CBF-D4F0-4A3B-B87E-1794A426C8D1}">
+      <dgm:prSet phldrT="[Texto]"/>
+      <dgm:spPr/>
+      <dgm:t>
+        <a:bodyPr/>
+        <a:lstStyle/>
+        <a:p>
+          <a:r>
+            <a:rPr lang="es-CL"/>
+            <a:t>Secretaria/Técnico Dental</a:t>
+          </a:r>
+        </a:p>
+      </dgm:t>
+    </dgm:pt>
+    <dgm:pt modelId="{1BEAF38F-4636-4A14-9B1C-70985764DC35}" type="parTrans" cxnId="{92A009E2-332F-4D84-8120-5873E7BE7FB6}">
+      <dgm:prSet/>
+      <dgm:spPr/>
+      <dgm:t>
+        <a:bodyPr/>
+        <a:lstStyle/>
+        <a:p>
+          <a:endParaRPr lang="es-CL"/>
+        </a:p>
+      </dgm:t>
+    </dgm:pt>
+    <dgm:pt modelId="{E36EB889-40DA-43E7-A93C-4A86F3D7F490}" type="sibTrans" cxnId="{92A009E2-332F-4D84-8120-5873E7BE7FB6}">
+      <dgm:prSet/>
+      <dgm:spPr/>
+      <dgm:t>
+        <a:bodyPr/>
+        <a:lstStyle/>
+        <a:p>
+          <a:endParaRPr lang="es-CL"/>
+        </a:p>
+      </dgm:t>
+    </dgm:pt>
+    <dgm:pt modelId="{4152523E-258A-428A-B082-5657EAF97483}" type="pres">
+      <dgm:prSet presAssocID="{A06AA441-C665-4216-860F-F0A8A664368F}" presName="hierChild1" presStyleCnt="0">
+        <dgm:presLayoutVars>
+          <dgm:orgChart val="1"/>
+          <dgm:chPref val="1"/>
+          <dgm:dir/>
+          <dgm:animOne val="branch"/>
+          <dgm:animLvl val="lvl"/>
+          <dgm:resizeHandles/>
+        </dgm:presLayoutVars>
+      </dgm:prSet>
+      <dgm:spPr/>
+      <dgm:t>
+        <a:bodyPr/>
+        <a:lstStyle/>
+        <a:p>
+          <a:endParaRPr lang="es-CL"/>
+        </a:p>
+      </dgm:t>
+    </dgm:pt>
+    <dgm:pt modelId="{C14F1690-BE9E-4767-A8E6-E6B0F5D90D37}" type="pres">
+      <dgm:prSet presAssocID="{A222EA7F-4B92-4157-AE3B-220980BA14F5}" presName="hierRoot1" presStyleCnt="0">
+        <dgm:presLayoutVars>
+          <dgm:hierBranch val="init"/>
+        </dgm:presLayoutVars>
+      </dgm:prSet>
+      <dgm:spPr/>
+    </dgm:pt>
+    <dgm:pt modelId="{728C12EC-84DF-4881-865A-46CF665C8C4D}" type="pres">
+      <dgm:prSet presAssocID="{A222EA7F-4B92-4157-AE3B-220980BA14F5}" presName="rootComposite1" presStyleCnt="0"/>
+      <dgm:spPr/>
+    </dgm:pt>
+    <dgm:pt modelId="{F57E768D-BB23-40E7-9F26-BC8DAF527F3D}" type="pres">
+      <dgm:prSet presAssocID="{A222EA7F-4B92-4157-AE3B-220980BA14F5}" presName="rootText1" presStyleLbl="node0" presStyleIdx="0" presStyleCnt="1" custAng="0">
+        <dgm:presLayoutVars>
+          <dgm:chPref val="3"/>
+        </dgm:presLayoutVars>
+      </dgm:prSet>
+      <dgm:spPr/>
+      <dgm:t>
+        <a:bodyPr/>
+        <a:lstStyle/>
+        <a:p>
+          <a:endParaRPr lang="es-CL"/>
+        </a:p>
+      </dgm:t>
+    </dgm:pt>
+    <dgm:pt modelId="{4C604766-A65E-4003-9917-ECBCA6BB0894}" type="pres">
+      <dgm:prSet presAssocID="{A222EA7F-4B92-4157-AE3B-220980BA14F5}" presName="rootConnector1" presStyleLbl="node1" presStyleIdx="0" presStyleCnt="0"/>
+      <dgm:spPr/>
+      <dgm:t>
+        <a:bodyPr/>
+        <a:lstStyle/>
+        <a:p>
+          <a:endParaRPr lang="es-CL"/>
+        </a:p>
+      </dgm:t>
+    </dgm:pt>
+    <dgm:pt modelId="{03605893-2415-4A16-90D0-7738CBED1053}" type="pres">
+      <dgm:prSet presAssocID="{A222EA7F-4B92-4157-AE3B-220980BA14F5}" presName="hierChild2" presStyleCnt="0"/>
+      <dgm:spPr/>
+    </dgm:pt>
+    <dgm:pt modelId="{A3E99B88-29DE-47FE-9B00-76A41A5183DB}" type="pres">
+      <dgm:prSet presAssocID="{864A8435-EA59-4189-ABBF-35AFFEB423D1}" presName="Name37" presStyleLbl="parChTrans1D2" presStyleIdx="0" presStyleCnt="1"/>
+      <dgm:spPr/>
+      <dgm:t>
+        <a:bodyPr/>
+        <a:lstStyle/>
+        <a:p>
+          <a:endParaRPr lang="es-CL"/>
+        </a:p>
+      </dgm:t>
+    </dgm:pt>
+    <dgm:pt modelId="{1C733EFF-CEC9-40A5-B6B3-6FA9095391B8}" type="pres">
+      <dgm:prSet presAssocID="{65007455-030D-4665-B6E9-446938C8AA62}" presName="hierRoot2" presStyleCnt="0">
+        <dgm:presLayoutVars>
+          <dgm:hierBranch val="init"/>
+        </dgm:presLayoutVars>
+      </dgm:prSet>
+      <dgm:spPr/>
+    </dgm:pt>
+    <dgm:pt modelId="{28D8E16C-D11F-44E4-9BBC-BD693349AD88}" type="pres">
+      <dgm:prSet presAssocID="{65007455-030D-4665-B6E9-446938C8AA62}" presName="rootComposite" presStyleCnt="0"/>
+      <dgm:spPr/>
+    </dgm:pt>
+    <dgm:pt modelId="{1A229072-B99B-42CF-B998-14AC2D7EB1E9}" type="pres">
+      <dgm:prSet presAssocID="{65007455-030D-4665-B6E9-446938C8AA62}" presName="rootText" presStyleLbl="node2" presStyleIdx="0" presStyleCnt="1" custLinFactNeighborX="20693" custLinFactNeighborY="1478">
+        <dgm:presLayoutVars>
+          <dgm:chPref val="3"/>
+        </dgm:presLayoutVars>
+      </dgm:prSet>
+      <dgm:spPr/>
+      <dgm:t>
+        <a:bodyPr/>
+        <a:lstStyle/>
+        <a:p>
+          <a:endParaRPr lang="es-CL"/>
+        </a:p>
+      </dgm:t>
+    </dgm:pt>
+    <dgm:pt modelId="{5888C49C-DBAB-4AFE-8D8A-9CD62765E44F}" type="pres">
+      <dgm:prSet presAssocID="{65007455-030D-4665-B6E9-446938C8AA62}" presName="rootConnector" presStyleLbl="node2" presStyleIdx="0" presStyleCnt="1"/>
+      <dgm:spPr/>
+      <dgm:t>
+        <a:bodyPr/>
+        <a:lstStyle/>
+        <a:p>
+          <a:endParaRPr lang="es-CL"/>
+        </a:p>
+      </dgm:t>
+    </dgm:pt>
+    <dgm:pt modelId="{AA1A8F55-9C6A-4F16-842C-77496B7C3F70}" type="pres">
+      <dgm:prSet presAssocID="{65007455-030D-4665-B6E9-446938C8AA62}" presName="hierChild4" presStyleCnt="0"/>
+      <dgm:spPr/>
+    </dgm:pt>
+    <dgm:pt modelId="{3CB353AA-1875-4CD8-868B-11EE09CB62CF}" type="pres">
+      <dgm:prSet presAssocID="{1BEAF38F-4636-4A14-9B1C-70985764DC35}" presName="Name37" presStyleLbl="parChTrans1D3" presStyleIdx="0" presStyleCnt="1"/>
+      <dgm:spPr/>
+      <dgm:t>
+        <a:bodyPr/>
+        <a:lstStyle/>
+        <a:p>
+          <a:endParaRPr lang="es-CL"/>
+        </a:p>
+      </dgm:t>
+    </dgm:pt>
+    <dgm:pt modelId="{CB31E813-D613-4883-BE3D-6F0F29E680BA}" type="pres">
+      <dgm:prSet presAssocID="{F23C4CBF-D4F0-4A3B-B87E-1794A426C8D1}" presName="hierRoot2" presStyleCnt="0">
+        <dgm:presLayoutVars>
+          <dgm:hierBranch val="init"/>
+        </dgm:presLayoutVars>
+      </dgm:prSet>
+      <dgm:spPr/>
+    </dgm:pt>
+    <dgm:pt modelId="{BE1FB65F-F6E8-41D9-9D26-4AD087D05FD9}" type="pres">
+      <dgm:prSet presAssocID="{F23C4CBF-D4F0-4A3B-B87E-1794A426C8D1}" presName="rootComposite" presStyleCnt="0"/>
+      <dgm:spPr/>
+    </dgm:pt>
+    <dgm:pt modelId="{F7599BD3-59DA-4DE9-B473-01E8E2021F11}" type="pres">
+      <dgm:prSet presAssocID="{F23C4CBF-D4F0-4A3B-B87E-1794A426C8D1}" presName="rootText" presStyleLbl="node3" presStyleIdx="0" presStyleCnt="1" custLinFactNeighborX="16998" custLinFactNeighborY="147">
+        <dgm:presLayoutVars>
+          <dgm:chPref val="3"/>
+        </dgm:presLayoutVars>
+      </dgm:prSet>
+      <dgm:spPr/>
+      <dgm:t>
+        <a:bodyPr/>
+        <a:lstStyle/>
+        <a:p>
+          <a:endParaRPr lang="es-CL"/>
+        </a:p>
+      </dgm:t>
+    </dgm:pt>
+    <dgm:pt modelId="{FFABE779-B0C4-43F5-A0BA-59C99F88F791}" type="pres">
+      <dgm:prSet presAssocID="{F23C4CBF-D4F0-4A3B-B87E-1794A426C8D1}" presName="rootConnector" presStyleLbl="node3" presStyleIdx="0" presStyleCnt="1"/>
+      <dgm:spPr/>
+      <dgm:t>
+        <a:bodyPr/>
+        <a:lstStyle/>
+        <a:p>
+          <a:endParaRPr lang="es-CL"/>
+        </a:p>
+      </dgm:t>
+    </dgm:pt>
+    <dgm:pt modelId="{0EC54A0A-C2CD-40BD-B1D2-B4B4B88DAC21}" type="pres">
+      <dgm:prSet presAssocID="{F23C4CBF-D4F0-4A3B-B87E-1794A426C8D1}" presName="hierChild4" presStyleCnt="0"/>
+      <dgm:spPr/>
+    </dgm:pt>
+    <dgm:pt modelId="{DA04F5C7-CEC5-486D-88C7-C26448E7432C}" type="pres">
+      <dgm:prSet presAssocID="{F23C4CBF-D4F0-4A3B-B87E-1794A426C8D1}" presName="hierChild5" presStyleCnt="0"/>
+      <dgm:spPr/>
+    </dgm:pt>
+    <dgm:pt modelId="{BB1E1B2E-7D03-4E94-B50C-E92E9AF7005D}" type="pres">
+      <dgm:prSet presAssocID="{65007455-030D-4665-B6E9-446938C8AA62}" presName="hierChild5" presStyleCnt="0"/>
+      <dgm:spPr/>
+    </dgm:pt>
+    <dgm:pt modelId="{810D9CA5-06C1-46EE-8334-552648147537}" type="pres">
+      <dgm:prSet presAssocID="{A222EA7F-4B92-4157-AE3B-220980BA14F5}" presName="hierChild3" presStyleCnt="0"/>
+      <dgm:spPr/>
+    </dgm:pt>
+  </dgm:ptLst>
+  <dgm:cxnLst>
+    <dgm:cxn modelId="{ED77B3E6-4CD4-4BA5-BC3D-C95D96F56AC7}" type="presOf" srcId="{A06AA441-C665-4216-860F-F0A8A664368F}" destId="{4152523E-258A-428A-B082-5657EAF97483}" srcOrd="0" destOrd="0" presId="urn:microsoft.com/office/officeart/2005/8/layout/orgChart1"/>
+    <dgm:cxn modelId="{F4E23350-E28E-46AD-8EA7-5108183C40CD}" type="presOf" srcId="{65007455-030D-4665-B6E9-446938C8AA62}" destId="{1A229072-B99B-42CF-B998-14AC2D7EB1E9}" srcOrd="0" destOrd="0" presId="urn:microsoft.com/office/officeart/2005/8/layout/orgChart1"/>
+    <dgm:cxn modelId="{41587ACE-AD9E-47DB-88FD-20C014AF9083}" type="presOf" srcId="{864A8435-EA59-4189-ABBF-35AFFEB423D1}" destId="{A3E99B88-29DE-47FE-9B00-76A41A5183DB}" srcOrd="0" destOrd="0" presId="urn:microsoft.com/office/officeart/2005/8/layout/orgChart1"/>
+    <dgm:cxn modelId="{EEED2637-F7EC-422B-A1C9-A5CAAC035F3A}" srcId="{A222EA7F-4B92-4157-AE3B-220980BA14F5}" destId="{65007455-030D-4665-B6E9-446938C8AA62}" srcOrd="0" destOrd="0" parTransId="{864A8435-EA59-4189-ABBF-35AFFEB423D1}" sibTransId="{E0EB69BA-2E7C-47C1-9E2E-A699B2997D3B}"/>
+    <dgm:cxn modelId="{2C19565F-93E0-4F5D-AFF5-DC3009AD5D04}" type="presOf" srcId="{A222EA7F-4B92-4157-AE3B-220980BA14F5}" destId="{F57E768D-BB23-40E7-9F26-BC8DAF527F3D}" srcOrd="0" destOrd="0" presId="urn:microsoft.com/office/officeart/2005/8/layout/orgChart1"/>
+    <dgm:cxn modelId="{65F19B2E-0498-4467-91EA-36B3ECC7EB2A}" type="presOf" srcId="{A222EA7F-4B92-4157-AE3B-220980BA14F5}" destId="{4C604766-A65E-4003-9917-ECBCA6BB0894}" srcOrd="1" destOrd="0" presId="urn:microsoft.com/office/officeart/2005/8/layout/orgChart1"/>
+    <dgm:cxn modelId="{16626181-AD60-4B38-B46A-3C11F09475F2}" type="presOf" srcId="{65007455-030D-4665-B6E9-446938C8AA62}" destId="{5888C49C-DBAB-4AFE-8D8A-9CD62765E44F}" srcOrd="1" destOrd="0" presId="urn:microsoft.com/office/officeart/2005/8/layout/orgChart1"/>
+    <dgm:cxn modelId="{8E2403A0-D521-41F1-A39C-925883769AA0}" srcId="{A06AA441-C665-4216-860F-F0A8A664368F}" destId="{A222EA7F-4B92-4157-AE3B-220980BA14F5}" srcOrd="0" destOrd="0" parTransId="{722135FD-D514-4477-8055-C1C2C26F2EEB}" sibTransId="{5C4BBB13-36E0-4667-BCE8-E9813E53F9D9}"/>
+    <dgm:cxn modelId="{92A009E2-332F-4D84-8120-5873E7BE7FB6}" srcId="{65007455-030D-4665-B6E9-446938C8AA62}" destId="{F23C4CBF-D4F0-4A3B-B87E-1794A426C8D1}" srcOrd="0" destOrd="0" parTransId="{1BEAF38F-4636-4A14-9B1C-70985764DC35}" sibTransId="{E36EB889-40DA-43E7-A93C-4A86F3D7F490}"/>
+    <dgm:cxn modelId="{B51741E3-E96C-4A1F-8A00-5F1918F71AF7}" type="presOf" srcId="{1BEAF38F-4636-4A14-9B1C-70985764DC35}" destId="{3CB353AA-1875-4CD8-868B-11EE09CB62CF}" srcOrd="0" destOrd="0" presId="urn:microsoft.com/office/officeart/2005/8/layout/orgChart1"/>
+    <dgm:cxn modelId="{BAC4B063-613B-46B3-83A7-CAA8EECC356F}" type="presOf" srcId="{F23C4CBF-D4F0-4A3B-B87E-1794A426C8D1}" destId="{FFABE779-B0C4-43F5-A0BA-59C99F88F791}" srcOrd="1" destOrd="0" presId="urn:microsoft.com/office/officeart/2005/8/layout/orgChart1"/>
+    <dgm:cxn modelId="{CD786312-092C-4C1E-AA99-D4746756B23B}" type="presOf" srcId="{F23C4CBF-D4F0-4A3B-B87E-1794A426C8D1}" destId="{F7599BD3-59DA-4DE9-B473-01E8E2021F11}" srcOrd="0" destOrd="0" presId="urn:microsoft.com/office/officeart/2005/8/layout/orgChart1"/>
+    <dgm:cxn modelId="{742BCBA8-2A94-4AC8-B101-0694F644D546}" type="presParOf" srcId="{4152523E-258A-428A-B082-5657EAF97483}" destId="{C14F1690-BE9E-4767-A8E6-E6B0F5D90D37}" srcOrd="0" destOrd="0" presId="urn:microsoft.com/office/officeart/2005/8/layout/orgChart1"/>
+    <dgm:cxn modelId="{D37269BA-61FD-4EFE-8180-D5985AA009B8}" type="presParOf" srcId="{C14F1690-BE9E-4767-A8E6-E6B0F5D90D37}" destId="{728C12EC-84DF-4881-865A-46CF665C8C4D}" srcOrd="0" destOrd="0" presId="urn:microsoft.com/office/officeart/2005/8/layout/orgChart1"/>
+    <dgm:cxn modelId="{0D431257-8EB2-4E2E-81FB-84C156E04EE9}" type="presParOf" srcId="{728C12EC-84DF-4881-865A-46CF665C8C4D}" destId="{F57E768D-BB23-40E7-9F26-BC8DAF527F3D}" srcOrd="0" destOrd="0" presId="urn:microsoft.com/office/officeart/2005/8/layout/orgChart1"/>
+    <dgm:cxn modelId="{AA4F51E4-6929-4D46-A1DC-0EC0E18D9F78}" type="presParOf" srcId="{728C12EC-84DF-4881-865A-46CF665C8C4D}" destId="{4C604766-A65E-4003-9917-ECBCA6BB0894}" srcOrd="1" destOrd="0" presId="urn:microsoft.com/office/officeart/2005/8/layout/orgChart1"/>
+    <dgm:cxn modelId="{47FFD0FA-96BB-489D-863C-828D92BA0F9A}" type="presParOf" srcId="{C14F1690-BE9E-4767-A8E6-E6B0F5D90D37}" destId="{03605893-2415-4A16-90D0-7738CBED1053}" srcOrd="1" destOrd="0" presId="urn:microsoft.com/office/officeart/2005/8/layout/orgChart1"/>
+    <dgm:cxn modelId="{BF48BD46-4292-4B0E-A42C-DE85263BBE62}" type="presParOf" srcId="{03605893-2415-4A16-90D0-7738CBED1053}" destId="{A3E99B88-29DE-47FE-9B00-76A41A5183DB}" srcOrd="0" destOrd="0" presId="urn:microsoft.com/office/officeart/2005/8/layout/orgChart1"/>
+    <dgm:cxn modelId="{3471F9F9-ACB6-4656-8960-658649C1005F}" type="presParOf" srcId="{03605893-2415-4A16-90D0-7738CBED1053}" destId="{1C733EFF-CEC9-40A5-B6B3-6FA9095391B8}" srcOrd="1" destOrd="0" presId="urn:microsoft.com/office/officeart/2005/8/layout/orgChart1"/>
+    <dgm:cxn modelId="{FC6ACDEE-825F-4A9E-8F95-1B882BC06DBF}" type="presParOf" srcId="{1C733EFF-CEC9-40A5-B6B3-6FA9095391B8}" destId="{28D8E16C-D11F-44E4-9BBC-BD693349AD88}" srcOrd="0" destOrd="0" presId="urn:microsoft.com/office/officeart/2005/8/layout/orgChart1"/>
+    <dgm:cxn modelId="{2E182924-75FA-4822-AB4A-65AAC95A299D}" type="presParOf" srcId="{28D8E16C-D11F-44E4-9BBC-BD693349AD88}" destId="{1A229072-B99B-42CF-B998-14AC2D7EB1E9}" srcOrd="0" destOrd="0" presId="urn:microsoft.com/office/officeart/2005/8/layout/orgChart1"/>
+    <dgm:cxn modelId="{1E2CE8C1-5AE7-4DBC-891C-98DA0D8F1E4B}" type="presParOf" srcId="{28D8E16C-D11F-44E4-9BBC-BD693349AD88}" destId="{5888C49C-DBAB-4AFE-8D8A-9CD62765E44F}" srcOrd="1" destOrd="0" presId="urn:microsoft.com/office/officeart/2005/8/layout/orgChart1"/>
+    <dgm:cxn modelId="{95962F23-F9E2-42A5-9992-6C76E21BA7DC}" type="presParOf" srcId="{1C733EFF-CEC9-40A5-B6B3-6FA9095391B8}" destId="{AA1A8F55-9C6A-4F16-842C-77496B7C3F70}" srcOrd="1" destOrd="0" presId="urn:microsoft.com/office/officeart/2005/8/layout/orgChart1"/>
+    <dgm:cxn modelId="{93FCE593-11F2-48D2-B3CF-9ACFC28F0C5B}" type="presParOf" srcId="{AA1A8F55-9C6A-4F16-842C-77496B7C3F70}" destId="{3CB353AA-1875-4CD8-868B-11EE09CB62CF}" srcOrd="0" destOrd="0" presId="urn:microsoft.com/office/officeart/2005/8/layout/orgChart1"/>
+    <dgm:cxn modelId="{91A11351-CE70-42A3-830B-98BED066AF65}" type="presParOf" srcId="{AA1A8F55-9C6A-4F16-842C-77496B7C3F70}" destId="{CB31E813-D613-4883-BE3D-6F0F29E680BA}" srcOrd="1" destOrd="0" presId="urn:microsoft.com/office/officeart/2005/8/layout/orgChart1"/>
+    <dgm:cxn modelId="{04D5161A-B7BF-4E7B-81D3-D55D6D413351}" type="presParOf" srcId="{CB31E813-D613-4883-BE3D-6F0F29E680BA}" destId="{BE1FB65F-F6E8-41D9-9D26-4AD087D05FD9}" srcOrd="0" destOrd="0" presId="urn:microsoft.com/office/officeart/2005/8/layout/orgChart1"/>
+    <dgm:cxn modelId="{121E4583-0C7F-4315-ADE3-3B51261EFDD9}" type="presParOf" srcId="{BE1FB65F-F6E8-41D9-9D26-4AD087D05FD9}" destId="{F7599BD3-59DA-4DE9-B473-01E8E2021F11}" srcOrd="0" destOrd="0" presId="urn:microsoft.com/office/officeart/2005/8/layout/orgChart1"/>
+    <dgm:cxn modelId="{75EB020C-F312-42A5-809F-985FF5A189D8}" type="presParOf" srcId="{BE1FB65F-F6E8-41D9-9D26-4AD087D05FD9}" destId="{FFABE779-B0C4-43F5-A0BA-59C99F88F791}" srcOrd="1" destOrd="0" presId="urn:microsoft.com/office/officeart/2005/8/layout/orgChart1"/>
+    <dgm:cxn modelId="{3E5CED50-1C7D-4E14-AD7D-CB1786E2E8D3}" type="presParOf" srcId="{CB31E813-D613-4883-BE3D-6F0F29E680BA}" destId="{0EC54A0A-C2CD-40BD-B1D2-B4B4B88DAC21}" srcOrd="1" destOrd="0" presId="urn:microsoft.com/office/officeart/2005/8/layout/orgChart1"/>
+    <dgm:cxn modelId="{516760E5-0089-4BE1-B669-F686DA1DDC7C}" type="presParOf" srcId="{CB31E813-D613-4883-BE3D-6F0F29E680BA}" destId="{DA04F5C7-CEC5-486D-88C7-C26448E7432C}" srcOrd="2" destOrd="0" presId="urn:microsoft.com/office/officeart/2005/8/layout/orgChart1"/>
+    <dgm:cxn modelId="{F22FC082-0D2E-4582-B30F-93BA85F01DB2}" type="presParOf" srcId="{1C733EFF-CEC9-40A5-B6B3-6FA9095391B8}" destId="{BB1E1B2E-7D03-4E94-B50C-E92E9AF7005D}" srcOrd="2" destOrd="0" presId="urn:microsoft.com/office/officeart/2005/8/layout/orgChart1"/>
+    <dgm:cxn modelId="{965D65EF-7023-4DE9-9099-84FE4FCF4F6B}" type="presParOf" srcId="{C14F1690-BE9E-4767-A8E6-E6B0F5D90D37}" destId="{810D9CA5-06C1-46EE-8334-552648147537}" srcOrd="2" destOrd="0" presId="urn:microsoft.com/office/officeart/2005/8/layout/orgChart1"/>
+  </dgm:cxnLst>
+  <dgm:bg/>
+  <dgm:whole/>
+  <dgm:extLst>
+    <a:ext uri="http://schemas.microsoft.com/office/drawing/2008/diagram">
+      <dsp:dataModelExt xmlns:dsp="http://schemas.microsoft.com/office/drawing/2008/diagram" relId="rId9" minVer="http://schemas.openxmlformats.org/drawingml/2006/diagram"/>
+    </a:ext>
+  </dgm:extLst>
+</dgm:dataModel>
+</file>
+
+<file path=word/diagrams/drawing1.xml><?xml version="1.0" encoding="utf-8"?>
+<dsp:drawing xmlns:dgm="http://schemas.openxmlformats.org/drawingml/2006/diagram" xmlns:dsp="http://schemas.microsoft.com/office/drawing/2008/diagram" xmlns:a="http://schemas.openxmlformats.org/drawingml/2006/main">
+  <dsp:spTree>
+    <dsp:nvGrpSpPr>
+      <dsp:cNvPr id="0" name=""/>
+      <dsp:cNvGrpSpPr/>
+    </dsp:nvGrpSpPr>
+    <dsp:grpSpPr/>
+    <dsp:sp modelId="{3CB353AA-1875-4CD8-868B-11EE09CB62CF}">
+      <dsp:nvSpPr>
+        <dsp:cNvPr id="0" name=""/>
+        <dsp:cNvSpPr/>
+      </dsp:nvSpPr>
+      <dsp:spPr>
+        <a:xfrm>
+          <a:off x="671827" y="869505"/>
+          <a:ext cx="91440" cy="323564"/>
+        </a:xfrm>
+        <a:custGeom>
+          <a:avLst/>
+          <a:gdLst/>
+          <a:ahLst/>
+          <a:cxnLst/>
+          <a:rect l="0" t="0" r="0" b="0"/>
+          <a:pathLst>
+            <a:path>
+              <a:moveTo>
+                <a:pt x="45720" y="0"/>
+              </a:moveTo>
+              <a:lnTo>
+                <a:pt x="45720" y="323564"/>
+              </a:lnTo>
+              <a:lnTo>
+                <a:pt x="126406" y="323564"/>
+              </a:lnTo>
+            </a:path>
+          </a:pathLst>
+        </a:custGeom>
+        <a:noFill/>
+        <a:ln w="12700" cap="flat" cmpd="sng" algn="ctr">
+          <a:solidFill>
+            <a:schemeClr val="accent3">
+              <a:tint val="70000"/>
+              <a:hueOff val="0"/>
+              <a:satOff val="0"/>
+              <a:lumOff val="0"/>
+              <a:alphaOff val="0"/>
+            </a:schemeClr>
+          </a:solidFill>
+          <a:prstDash val="solid"/>
+          <a:miter lim="800000"/>
+        </a:ln>
+        <a:effectLst/>
+      </dsp:spPr>
+      <dsp:style>
+        <a:lnRef idx="2">
+          <a:scrgbClr r="0" g="0" b="0"/>
+        </a:lnRef>
+        <a:fillRef idx="0">
+          <a:scrgbClr r="0" g="0" b="0"/>
+        </a:fillRef>
+        <a:effectRef idx="0">
+          <a:scrgbClr r="0" g="0" b="0"/>
+        </a:effectRef>
+        <a:fontRef idx="minor"/>
+      </dsp:style>
+    </dsp:sp>
+    <dsp:sp modelId="{A3E99B88-29DE-47FE-9B00-76A41A5183DB}">
+      <dsp:nvSpPr>
+        <dsp:cNvPr id="0" name=""/>
+        <dsp:cNvSpPr/>
+      </dsp:nvSpPr>
+      <dsp:spPr>
+        <a:xfrm>
+          <a:off x="855346" y="357486"/>
+          <a:ext cx="147691" cy="155156"/>
+        </a:xfrm>
+        <a:custGeom>
+          <a:avLst/>
+          <a:gdLst/>
+          <a:ahLst/>
+          <a:cxnLst/>
+          <a:rect l="0" t="0" r="0" b="0"/>
+          <a:pathLst>
+            <a:path>
+              <a:moveTo>
+                <a:pt x="0" y="0"/>
+              </a:moveTo>
+              <a:lnTo>
+                <a:pt x="0" y="80215"/>
+              </a:lnTo>
+              <a:lnTo>
+                <a:pt x="147691" y="80215"/>
+              </a:lnTo>
+              <a:lnTo>
+                <a:pt x="147691" y="155156"/>
+              </a:lnTo>
+            </a:path>
+          </a:pathLst>
+        </a:custGeom>
+        <a:noFill/>
+        <a:ln w="12700" cap="flat" cmpd="sng" algn="ctr">
+          <a:solidFill>
+            <a:schemeClr val="accent3">
+              <a:tint val="90000"/>
+              <a:hueOff val="0"/>
+              <a:satOff val="0"/>
+              <a:lumOff val="0"/>
+              <a:alphaOff val="0"/>
+            </a:schemeClr>
+          </a:solidFill>
+          <a:prstDash val="solid"/>
+          <a:miter lim="800000"/>
+        </a:ln>
+        <a:effectLst/>
+      </dsp:spPr>
+      <dsp:style>
+        <a:lnRef idx="2">
+          <a:scrgbClr r="0" g="0" b="0"/>
+        </a:lnRef>
+        <a:fillRef idx="0">
+          <a:scrgbClr r="0" g="0" b="0"/>
+        </a:fillRef>
+        <a:effectRef idx="0">
+          <a:scrgbClr r="0" g="0" b="0"/>
+        </a:effectRef>
+        <a:fontRef idx="minor"/>
+      </dsp:style>
+    </dsp:sp>
+    <dsp:sp modelId="{F57E768D-BB23-40E7-9F26-BC8DAF527F3D}">
+      <dsp:nvSpPr>
+        <dsp:cNvPr id="0" name=""/>
+        <dsp:cNvSpPr/>
+      </dsp:nvSpPr>
+      <dsp:spPr>
+        <a:xfrm>
+          <a:off x="498483" y="623"/>
+          <a:ext cx="713725" cy="356862"/>
+        </a:xfrm>
+        <a:prstGeom prst="rect">
+          <a:avLst/>
+        </a:prstGeom>
+        <a:solidFill>
+          <a:schemeClr val="accent3">
+            <a:shade val="60000"/>
+            <a:hueOff val="0"/>
+            <a:satOff val="0"/>
+            <a:lumOff val="0"/>
+            <a:alphaOff val="0"/>
+          </a:schemeClr>
+        </a:solidFill>
+        <a:ln w="12700" cap="flat" cmpd="sng" algn="ctr">
+          <a:solidFill>
+            <a:schemeClr val="lt1">
+              <a:hueOff val="0"/>
+              <a:satOff val="0"/>
+              <a:lumOff val="0"/>
+              <a:alphaOff val="0"/>
+            </a:schemeClr>
+          </a:solidFill>
+          <a:prstDash val="solid"/>
+          <a:miter lim="800000"/>
+        </a:ln>
+        <a:effectLst/>
+      </dsp:spPr>
+      <dsp:style>
+        <a:lnRef idx="2">
+          <a:scrgbClr r="0" g="0" b="0"/>
+        </a:lnRef>
+        <a:fillRef idx="1">
+          <a:scrgbClr r="0" g="0" b="0"/>
+        </a:fillRef>
+        <a:effectRef idx="0">
+          <a:scrgbClr r="0" g="0" b="0"/>
+        </a:effectRef>
+        <a:fontRef idx="minor">
+          <a:schemeClr val="lt1"/>
+        </a:fontRef>
+      </dsp:style>
+      <dsp:txBody>
+        <a:bodyPr spcFirstLastPara="0" vert="horz" wrap="square" lIns="4445" tIns="4445" rIns="4445" bIns="4445" numCol="1" spcCol="1270" anchor="ctr" anchorCtr="0">
+          <a:noAutofit/>
+        </a:bodyPr>
+        <a:lstStyle/>
+        <a:p>
+          <a:pPr lvl="0" algn="ctr" defTabSz="311150">
+            <a:lnSpc>
+              <a:spcPct val="90000"/>
+            </a:lnSpc>
+            <a:spcBef>
+              <a:spcPct val="0"/>
+            </a:spcBef>
+            <a:spcAft>
+              <a:spcPct val="35000"/>
+            </a:spcAft>
+          </a:pPr>
+          <a:r>
+            <a:rPr lang="es-CL" sz="700" kern="1200"/>
+            <a:t>Gerente</a:t>
+          </a:r>
+        </a:p>
+      </dsp:txBody>
+      <dsp:txXfrm>
+        <a:off x="498483" y="623"/>
+        <a:ext cx="713725" cy="356862"/>
+      </dsp:txXfrm>
+    </dsp:sp>
+    <dsp:sp modelId="{1A229072-B99B-42CF-B998-14AC2D7EB1E9}">
+      <dsp:nvSpPr>
+        <dsp:cNvPr id="0" name=""/>
+        <dsp:cNvSpPr/>
+      </dsp:nvSpPr>
+      <dsp:spPr>
+        <a:xfrm>
+          <a:off x="646175" y="512642"/>
+          <a:ext cx="713725" cy="356862"/>
+        </a:xfrm>
+        <a:prstGeom prst="rect">
+          <a:avLst/>
+        </a:prstGeom>
+        <a:solidFill>
+          <a:schemeClr val="accent3">
+            <a:shade val="80000"/>
+            <a:hueOff val="0"/>
+            <a:satOff val="0"/>
+            <a:lumOff val="0"/>
+            <a:alphaOff val="0"/>
+          </a:schemeClr>
+        </a:solidFill>
+        <a:ln w="12700" cap="flat" cmpd="sng" algn="ctr">
+          <a:solidFill>
+            <a:schemeClr val="lt1">
+              <a:hueOff val="0"/>
+              <a:satOff val="0"/>
+              <a:lumOff val="0"/>
+              <a:alphaOff val="0"/>
+            </a:schemeClr>
+          </a:solidFill>
+          <a:prstDash val="solid"/>
+          <a:miter lim="800000"/>
+        </a:ln>
+        <a:effectLst/>
+      </dsp:spPr>
+      <dsp:style>
+        <a:lnRef idx="2">
+          <a:scrgbClr r="0" g="0" b="0"/>
+        </a:lnRef>
+        <a:fillRef idx="1">
+          <a:scrgbClr r="0" g="0" b="0"/>
+        </a:fillRef>
+        <a:effectRef idx="0">
+          <a:scrgbClr r="0" g="0" b="0"/>
+        </a:effectRef>
+        <a:fontRef idx="minor">
+          <a:schemeClr val="lt1"/>
+        </a:fontRef>
+      </dsp:style>
+      <dsp:txBody>
+        <a:bodyPr spcFirstLastPara="0" vert="horz" wrap="square" lIns="4445" tIns="4445" rIns="4445" bIns="4445" numCol="1" spcCol="1270" anchor="ctr" anchorCtr="0">
+          <a:noAutofit/>
+        </a:bodyPr>
+        <a:lstStyle/>
+        <a:p>
+          <a:pPr lvl="0" algn="ctr" defTabSz="311150">
+            <a:lnSpc>
+              <a:spcPct val="90000"/>
+            </a:lnSpc>
+            <a:spcBef>
+              <a:spcPct val="0"/>
+            </a:spcBef>
+            <a:spcAft>
+              <a:spcPct val="35000"/>
+            </a:spcAft>
+          </a:pPr>
+          <a:r>
+            <a:rPr lang="es-CL" sz="700" kern="1200"/>
+            <a:t>Odontólogos</a:t>
+          </a:r>
+        </a:p>
+      </dsp:txBody>
+      <dsp:txXfrm>
+        <a:off x="646175" y="512642"/>
+        <a:ext cx="713725" cy="356862"/>
+      </dsp:txXfrm>
+    </dsp:sp>
+    <dsp:sp modelId="{F7599BD3-59DA-4DE9-B473-01E8E2021F11}">
+      <dsp:nvSpPr>
+        <dsp:cNvPr id="0" name=""/>
+        <dsp:cNvSpPr/>
+      </dsp:nvSpPr>
+      <dsp:spPr>
+        <a:xfrm>
+          <a:off x="798234" y="1014638"/>
+          <a:ext cx="713725" cy="356862"/>
+        </a:xfrm>
+        <a:prstGeom prst="rect">
+          <a:avLst/>
+        </a:prstGeom>
+        <a:solidFill>
+          <a:schemeClr val="accent3">
+            <a:tint val="99000"/>
+            <a:hueOff val="0"/>
+            <a:satOff val="0"/>
+            <a:lumOff val="0"/>
+            <a:alphaOff val="0"/>
+          </a:schemeClr>
+        </a:solidFill>
+        <a:ln w="12700" cap="flat" cmpd="sng" algn="ctr">
+          <a:solidFill>
+            <a:schemeClr val="lt1">
+              <a:hueOff val="0"/>
+              <a:satOff val="0"/>
+              <a:lumOff val="0"/>
+              <a:alphaOff val="0"/>
+            </a:schemeClr>
+          </a:solidFill>
+          <a:prstDash val="solid"/>
+          <a:miter lim="800000"/>
+        </a:ln>
+        <a:effectLst/>
+      </dsp:spPr>
+      <dsp:style>
+        <a:lnRef idx="2">
+          <a:scrgbClr r="0" g="0" b="0"/>
+        </a:lnRef>
+        <a:fillRef idx="1">
+          <a:scrgbClr r="0" g="0" b="0"/>
+        </a:fillRef>
+        <a:effectRef idx="0">
+          <a:scrgbClr r="0" g="0" b="0"/>
+        </a:effectRef>
+        <a:fontRef idx="minor">
+          <a:schemeClr val="lt1"/>
+        </a:fontRef>
+      </dsp:style>
+      <dsp:txBody>
+        <a:bodyPr spcFirstLastPara="0" vert="horz" wrap="square" lIns="4445" tIns="4445" rIns="4445" bIns="4445" numCol="1" spcCol="1270" anchor="ctr" anchorCtr="0">
+          <a:noAutofit/>
+        </a:bodyPr>
+        <a:lstStyle/>
+        <a:p>
+          <a:pPr lvl="0" algn="ctr" defTabSz="311150">
+            <a:lnSpc>
+              <a:spcPct val="90000"/>
+            </a:lnSpc>
+            <a:spcBef>
+              <a:spcPct val="0"/>
+            </a:spcBef>
+            <a:spcAft>
+              <a:spcPct val="35000"/>
+            </a:spcAft>
+          </a:pPr>
+          <a:r>
+            <a:rPr lang="es-CL" sz="700" kern="1200"/>
+            <a:t>Secretaria/Técnico Dental</a:t>
+          </a:r>
+        </a:p>
+      </dsp:txBody>
+      <dsp:txXfrm>
+        <a:off x="798234" y="1014638"/>
+        <a:ext cx="713725" cy="356862"/>
+      </dsp:txXfrm>
+    </dsp:sp>
+  </dsp:spTree>
+</dsp:drawing>
+</file>
+
+<file path=word/diagrams/layout1.xml><?xml version="1.0" encoding="utf-8"?>
+<dgm:layoutDef xmlns:dgm="http://schemas.openxmlformats.org/drawingml/2006/diagram" xmlns:a="http://schemas.openxmlformats.org/drawingml/2006/main" uniqueId="urn:microsoft.com/office/officeart/2005/8/layout/orgChart1">
+  <dgm:title val=""/>
+  <dgm:desc val=""/>
+  <dgm:catLst>
+    <dgm:cat type="hierarchy" pri="1000"/>
+    <dgm:cat type="convert" pri="6000"/>
+  </dgm:catLst>
+  <dgm:sampData>
+    <dgm:dataModel>
+      <dgm:ptLst>
+        <dgm:pt modelId="0" type="doc"/>
+        <dgm:pt modelId="1">
+          <dgm:prSet phldr="1"/>
+        </dgm:pt>
+        <dgm:pt modelId="2" type="asst">
+          <dgm:prSet phldr="1"/>
+        </dgm:pt>
+        <dgm:pt modelId="3">
+          <dgm:prSet phldr="1"/>
+        </dgm:pt>
+        <dgm:pt modelId="4">
+          <dgm:prSet phldr="1"/>
+        </dgm:pt>
+        <dgm:pt modelId="5">
+          <dgm:prSet phldr="1"/>
+        </dgm:pt>
+      </dgm:ptLst>
+      <dgm:cxnLst>
+        <dgm:cxn modelId="5" srcId="0" destId="1" srcOrd="0" destOrd="0"/>
+        <dgm:cxn modelId="6" srcId="1" destId="2" srcOrd="0" destOrd="0"/>
+        <dgm:cxn modelId="7" srcId="1" destId="3" srcOrd="1" destOrd="0"/>
+        <dgm:cxn modelId="8" srcId="1" destId="4" srcOrd="2" destOrd="0"/>
+        <dgm:cxn modelId="9" srcId="1" destId="5" srcOrd="3" destOrd="0"/>
+      </dgm:cxnLst>
+      <dgm:bg/>
+      <dgm:whole/>
+    </dgm:dataModel>
+  </dgm:sampData>
+  <dgm:styleData>
+    <dgm:dataModel>
+      <dgm:ptLst>
+        <dgm:pt modelId="0" type="doc"/>
+        <dgm:pt modelId="1"/>
+        <dgm:pt modelId="12"/>
+        <dgm:pt modelId="13"/>
+      </dgm:ptLst>
+      <dgm:cxnLst>
+        <dgm:cxn modelId="2" srcId="0" destId="1" srcOrd="0" destOrd="0"/>
+        <dgm:cxn modelId="16" srcId="1" destId="12" srcOrd="1" destOrd="0"/>
+        <dgm:cxn modelId="17" srcId="1" destId="13" srcOrd="2" destOrd="0"/>
+      </dgm:cxnLst>
+      <dgm:bg/>
+      <dgm:whole/>
+    </dgm:dataModel>
+  </dgm:styleData>
+  <dgm:clrData>
+    <dgm:dataModel>
+      <dgm:ptLst>
+        <dgm:pt modelId="0" type="doc"/>
+        <dgm:pt modelId="1"/>
+        <dgm:pt modelId="11" type="asst"/>
+        <dgm:pt modelId="12"/>
+        <dgm:pt modelId="13"/>
+        <dgm:pt modelId="14"/>
+      </dgm:ptLst>
+      <dgm:cxnLst>
+        <dgm:cxn modelId="2" srcId="0" destId="1" srcOrd="0" destOrd="0"/>
+        <dgm:cxn modelId="15" srcId="1" destId="11" srcOrd="0" destOrd="0"/>
+        <dgm:cxn modelId="16" srcId="1" destId="12" srcOrd="1" destOrd="0"/>
+        <dgm:cxn modelId="17" srcId="1" destId="13" srcOrd="2" destOrd="0"/>
+        <dgm:cxn modelId="18" srcId="1" destId="14" srcOrd="2" destOrd="0"/>
+      </dgm:cxnLst>
+      <dgm:bg/>
+      <dgm:whole/>
+    </dgm:dataModel>
+  </dgm:clrData>
+  <dgm:layoutNode name="hierChild1">
+    <dgm:varLst>
+      <dgm:orgChart val="1"/>
+      <dgm:chPref val="1"/>
+      <dgm:dir/>
+      <dgm:animOne val="branch"/>
+      <dgm:animLvl val="lvl"/>
+      <dgm:resizeHandles/>
+    </dgm:varLst>
+    <dgm:choose name="Name0">
+      <dgm:if name="Name1" func="var" arg="dir" op="equ" val="norm">
+        <dgm:alg type="hierChild">
+          <dgm:param type="linDir" val="fromL"/>
+        </dgm:alg>
+      </dgm:if>
+      <dgm:else name="Name2">
+        <dgm:alg type="hierChild">
+          <dgm:param type="linDir" val="fromR"/>
+        </dgm:alg>
+      </dgm:else>
+    </dgm:choose>
+    <dgm:shape xmlns:r="http://schemas.openxmlformats.org/officeDocument/2006/relationships" r:blip="">
+      <dgm:adjLst/>
+    </dgm:shape>
+    <dgm:presOf/>
+    <dgm:constrLst>
+      <dgm:constr type="w" for="des" forName="rootComposite1" refType="w" fact="10"/>
+      <dgm:constr type="h" for="des" forName="rootComposite1" refType="w" refFor="des" refForName="rootComposite1" fact="0.5"/>
+      <dgm:constr type="w" for="des" forName="rootComposite" refType="w" fact="10"/>
+      <dgm:constr type="h" for="des" forName="rootComposite" refType="w" refFor="des" refForName="rootComposite1" fact="0.5"/>
+      <dgm:constr type="w" for="des" forName="rootComposite3" refType="w" fact="10"/>
+      <dgm:constr type="h" for="des" forName="rootComposite3" refType="w" refFor="des" refForName="rootComposite1" fact="0.5"/>
+      <dgm:constr type="primFontSz" for="des" ptType="node" op="equ"/>
+      <dgm:constr type="sp" for="des" op="equ"/>
+      <dgm:constr type="sp" for="des" forName="hierRoot1" refType="w" refFor="des" refForName="rootComposite1" fact="0.21"/>
+      <dgm:constr type="sp" for="des" forName="hierRoot2" refType="sp" refFor="des" refForName="hierRoot1"/>
+      <dgm:constr type="sp" for="des" forName="hierRoot3" refType="sp" refFor="des" refForName="hierRoot1"/>
+      <dgm:constr type="sibSp" refType="w" refFor="des" refForName="rootComposite1" fact="0.21"/>
+      <dgm:constr type="sibSp" for="des" forName="hierChild2" refType="sibSp"/>
+      <dgm:constr type="sibSp" for="des" forName="hierChild3" refType="sibSp"/>
+      <dgm:constr type="sibSp" for="des" forName="hierChild4" refType="sibSp"/>
+      <dgm:constr type="sibSp" for="des" forName="hierChild5" refType="sibSp"/>
+      <dgm:constr type="sibSp" for="des" forName="hierChild6" refType="sibSp"/>
+      <dgm:constr type="sibSp" for="des" forName="hierChild7" refType="sibSp"/>
+      <dgm:constr type="secSibSp" refType="w" refFor="des" refForName="rootComposite1" fact="0.21"/>
+      <dgm:constr type="secSibSp" for="des" forName="hierChild2" refType="secSibSp"/>
+      <dgm:constr type="secSibSp" for="des" forName="hierChild3" refType="secSibSp"/>
+      <dgm:constr type="secSibSp" for="des" forName="hierChild4" refType="secSibSp"/>
+      <dgm:constr type="secSibSp" for="des" forName="hierChild5" refType="secSibSp"/>
+      <dgm:constr type="secSibSp" for="des" forName="hierChild6" refType="secSibSp"/>
+      <dgm:constr type="secSibSp" for="des" forName="hierChild7" refType="secSibSp"/>
+    </dgm:constrLst>
+    <dgm:ruleLst/>
+    <dgm:forEach name="Name3" axis="ch">
+      <dgm:forEach name="Name4" axis="self" ptType="node">
+        <dgm:layoutNode name="hierRoot1">
+          <dgm:varLst>
+            <dgm:hierBranch val="init"/>
+          </dgm:varLst>
+          <dgm:choose name="Name5">
+            <dgm:if name="Name6" func="var" arg="hierBranch" op="equ" val="l">
+              <dgm:choose name="Name7">
+                <dgm:if name="Name8" axis="ch" ptType="asst" func="cnt" op="gte" val="1">
+                  <dgm:alg type="hierRoot">
+                    <dgm:param type="hierAlign" val="tR"/>
+                  </dgm:alg>
+                  <dgm:constrLst>
+                    <dgm:constr type="alignOff" val="0.65"/>
+                  </dgm:constrLst>
+                </dgm:if>
+                <dgm:else name="Name9">
+                  <dgm:alg type="hierRoot">
+                    <dgm:param type="hierAlign" val="tR"/>
+                  </dgm:alg>
+                  <dgm:constrLst>
+                    <dgm:constr type="alignOff" val="0.25"/>
+                  </dgm:constrLst>
+                </dgm:else>
+              </dgm:choose>
+            </dgm:if>
+            <dgm:if name="Name10" func="var" arg="hierBranch" op="equ" val="r">
+              <dgm:choose name="Name11">
+                <dgm:if name="Name12" axis="ch" ptType="asst" func="cnt" op="gte" val="1">
+                  <dgm:alg type="hierRoot">
+                    <dgm:param type="hierAlign" val="tL"/>
+                  </dgm:alg>
+                  <dgm:constrLst>
+                    <dgm:constr type="alignOff" val="0.65"/>
+                  </dgm:constrLst>
+                </dgm:if>
+                <dgm:else name="Name13">
+                  <dgm:alg type="hierRoot">
+                    <dgm:param type="hierAlign" val="tL"/>
+                  </dgm:alg>
+                  <dgm:constrLst>
+                    <dgm:constr type="alignOff" val="0.25"/>
+                  </dgm:constrLst>
+                </dgm:else>
+              </dgm:choose>
+            </dgm:if>
+            <dgm:if name="Name14" func="var" arg="hierBranch" op="equ" val="hang">
+              <dgm:alg type="hierRoot"/>
+              <dgm:constrLst>
+                <dgm:constr type="alignOff" val="0.65"/>
+              </dgm:constrLst>
+            </dgm:if>
+            <dgm:else name="Name15">
+              <dgm:alg type="hierRoot"/>
+              <dgm:constrLst>
+                <dgm:constr type="alignOff"/>
+                <dgm:constr type="bendDist" for="des" ptType="parTrans" refType="sp" fact="0.5"/>
+              </dgm:constrLst>
+            </dgm:else>
+          </dgm:choose>
+          <dgm:shape xmlns:r="http://schemas.openxmlformats.org/officeDocument/2006/relationships" r:blip="">
+            <dgm:adjLst/>
+          </dgm:shape>
+          <dgm:presOf/>
+          <dgm:ruleLst/>
+          <dgm:layoutNode name="rootComposite1">
+            <dgm:alg type="composite"/>
+            <dgm:shape xmlns:r="http://schemas.openxmlformats.org/officeDocument/2006/relationships" r:blip="">
+              <dgm:adjLst/>
+            </dgm:shape>
+            <dgm:presOf axis="self" ptType="node" cnt="1"/>
+            <dgm:choose name="Name16">
+              <dgm:if name="Name17" func="var" arg="hierBranch" op="equ" val="init">
+                <dgm:constrLst>
+                  <dgm:constr type="l" for="ch" forName="rootText1"/>
+                  <dgm:constr type="t" for="ch" forName="rootText1"/>
+                  <dgm:constr type="w" for="ch" forName="rootText1" refType="w"/>
+                  <dgm:constr type="h" for="ch" forName="rootText1" refType="h"/>
+                  <dgm:constr type="l" for="ch" forName="rootConnector1"/>
+                  <dgm:constr type="t" for="ch" forName="rootConnector1"/>
+                  <dgm:constr type="w" for="ch" forName="rootConnector1" refType="w" refFor="ch" refForName="rootText1" fact="0.2"/>
+                  <dgm:constr type="h" for="ch" forName="rootConnector1" refType="h" refFor="ch" refForName="rootText1"/>
+                </dgm:constrLst>
+              </dgm:if>
+              <dgm:if name="Name18" func="var" arg="hierBranch" op="equ" val="l">
+                <dgm:constrLst>
+                  <dgm:constr type="l" for="ch" forName="rootText1"/>
+                  <dgm:constr type="t" for="ch" forName="rootText1"/>
+                  <dgm:constr type="w" for="ch" forName="rootText1" refType="w"/>
+                  <dgm:constr type="h" for="ch" forName="rootText1" refType="h"/>
+                  <dgm:constr type="r" for="ch" forName="rootConnector1" refType="w"/>
+                  <dgm:constr type="t" for="ch" forName="rootConnector1"/>
+                  <dgm:constr type="w" for="ch" forName="rootConnector1" refType="w" refFor="ch" refForName="rootText1" fact="0.2"/>
+                  <dgm:constr type="h" for="ch" forName="rootConnector1" refType="h" refFor="ch" refForName="rootText1"/>
+                </dgm:constrLst>
+              </dgm:if>
+              <dgm:if name="Name19" func="var" arg="hierBranch" op="equ" val="r">
+                <dgm:constrLst>
+                  <dgm:constr type="l" for="ch" forName="rootText1"/>
+                  <dgm:constr type="t" for="ch" forName="rootText1"/>
+                  <dgm:constr type="w" for="ch" forName="rootText1" refType="w"/>
+                  <dgm:constr type="h" for="ch" forName="rootText1" refType="h"/>
+                  <dgm:constr type="l" for="ch" forName="rootConnector1"/>
+                  <dgm:constr type="t" for="ch" forName="rootConnector1"/>
+                  <dgm:constr type="w" for="ch" forName="rootConnector1" refType="w" refFor="ch" refForName="rootText1" fact="0.2"/>
+                  <dgm:constr type="h" for="ch" forName="rootConnector1" refType="h" refFor="ch" refForName="rootText1"/>
+                </dgm:constrLst>
+              </dgm:if>
+              <dgm:else name="Name20">
+                <dgm:constrLst>
+                  <dgm:constr type="l" for="ch" forName="rootText1"/>
+                  <dgm:constr type="t" for="ch" forName="rootText1"/>
+                  <dgm:constr type="w" for="ch" forName="rootText1" refType="w"/>
+                  <dgm:constr type="h" for="ch" forName="rootText1" refType="h"/>
+                  <dgm:constr type="r" for="ch" forName="rootConnector1" refType="w"/>
+                  <dgm:constr type="t" for="ch" forName="rootConnector1"/>
+                  <dgm:constr type="w" for="ch" forName="rootConnector1" refType="w" refFor="ch" refForName="rootText1" fact="0.2"/>
+                  <dgm:constr type="h" for="ch" forName="rootConnector1" refType="h" refFor="ch" refForName="rootText1"/>
+                </dgm:constrLst>
+              </dgm:else>
+            </dgm:choose>
+            <dgm:ruleLst/>
+            <dgm:layoutNode name="rootText1" styleLbl="node0">
+              <dgm:varLst>
+                <dgm:chPref val="3"/>
+              </dgm:varLst>
+              <dgm:alg type="tx"/>
+              <dgm:shape xmlns:r="http://schemas.openxmlformats.org/officeDocument/2006/relationships" type="rect" r:blip="">
+                <dgm:adjLst/>
+              </dgm:shape>
+              <dgm:presOf axis="self" ptType="node" cnt="1"/>
+              <dgm:constrLst>
+                <dgm:constr type="primFontSz" val="65"/>
+                <dgm:constr type="lMarg" refType="primFontSz" fact="0.05"/>
+                <dgm:constr type="rMarg" refType="primFontSz" fact="0.05"/>
+                <dgm:constr type="tMarg" refType="primFontSz" fact="0.05"/>
+                <dgm:constr type="bMarg" refType="primFontSz" fact="0.05"/>
+              </dgm:constrLst>
+              <dgm:ruleLst>
+                <dgm:rule type="primFontSz" val="5" fact="NaN" max="NaN"/>
+              </dgm:ruleLst>
+            </dgm:layoutNode>
+            <dgm:layoutNode name="rootConnector1" moveWith="rootText1">
+              <dgm:alg type="sp"/>
+              <dgm:shape xmlns:r="http://schemas.openxmlformats.org/officeDocument/2006/relationships" type="rect" r:blip="" hideGeom="1">
+                <dgm:adjLst/>
+              </dgm:shape>
+              <dgm:presOf axis="self" ptType="node" cnt="1"/>
+              <dgm:constrLst/>
+              <dgm:ruleLst/>
+            </dgm:layoutNode>
+          </dgm:layoutNode>
+          <dgm:layoutNode name="hierChild2">
+            <dgm:choose name="Name21">
+              <dgm:if name="Name22" func="var" arg="hierBranch" op="equ" val="l">
+                <dgm:alg type="hierChild">
+                  <dgm:param type="chAlign" val="r"/>
+                  <dgm:param type="linDir" val="fromT"/>
+                </dgm:alg>
+              </dgm:if>
+              <dgm:if name="Name23" func="var" arg="hierBranch" op="equ" val="r">
+                <dgm:alg type="hierChild">
+                  <dgm:param type="chAlign" val="l"/>
+                  <dgm:param type="linDir" val="fromT"/>
+                </dgm:alg>
+              </dgm:if>
+              <dgm:if name="Name24" func="var" arg="hierBranch" op="equ" val="hang">
+                <dgm:choose name="Name25">
+                  <dgm:if name="Name26" func="var" arg="dir" op="equ" val="norm">
+                    <dgm:alg type="hierChild">
+                      <dgm:param type="chAlign" val="l"/>
+                      <dgm:param type="linDir" val="fromL"/>
+                      <dgm:param type="secChAlign" val="t"/>
+                      <dgm:param type="secLinDir" val="fromT"/>
+                    </dgm:alg>
+                  </dgm:if>
+                  <dgm:else name="Name27">
+                    <dgm:alg type="hierChild">
+                      <dgm:param type="chAlign" val="l"/>
+                      <dgm:param type="linDir" val="fromR"/>
+                      <dgm:param type="secChAlign" val="t"/>
+                      <dgm:param type="secLinDir" val="fromT"/>
+                    </dgm:alg>
+                  </dgm:else>
+                </dgm:choose>
+              </dgm:if>
+              <dgm:else name="Name28">
+                <dgm:choose name="Name29">
+                  <dgm:if name="Name30" func="var" arg="dir" op="equ" val="norm">
+                    <dgm:alg type="hierChild"/>
+                  </dgm:if>
+                  <dgm:else name="Name31">
+                    <dgm:alg type="hierChild">
+                      <dgm:param type="linDir" val="fromR"/>
+                    </dgm:alg>
+                  </dgm:else>
+                </dgm:choose>
+              </dgm:else>
+            </dgm:choose>
+            <dgm:shape xmlns:r="http://schemas.openxmlformats.org/officeDocument/2006/relationships" r:blip="">
+              <dgm:adjLst/>
+            </dgm:shape>
+            <dgm:presOf/>
+            <dgm:constrLst/>
+            <dgm:ruleLst/>
+            <dgm:forEach name="rep2a" axis="ch" ptType="nonAsst">
+              <dgm:forEach name="Name32" axis="precedSib" ptType="parTrans" st="-1" cnt="1">
+                <dgm:choose name="Name33">
+                  <dgm:if name="Name34" func="var" arg="hierBranch" op="equ" val="std">
+                    <dgm:layoutNode name="Name35">
+                      <dgm:alg type="conn">
+                        <dgm:param type="connRout" val="bend"/>
+                        <dgm:param type="dim" val="1D"/>
+                        <dgm:param type="endSty" val="noArr"/>
+                        <dgm:param type="begPts" val="bCtr"/>
+                        <dgm:param type="endPts" val="tCtr"/>
+                        <dgm:param type="bendPt" val="end"/>
+                      </dgm:alg>
+                      <dgm:shape xmlns:r="http://schemas.openxmlformats.org/officeDocument/2006/relationships" type="conn" r:blip="" zOrderOff="-99999">
+                        <dgm:adjLst/>
+                      </dgm:shape>
+                      <dgm:presOf axis="self"/>
+                      <dgm:constrLst>
+                        <dgm:constr type="begPad"/>
+                        <dgm:constr type="endPad"/>
+                      </dgm:constrLst>
+                      <dgm:ruleLst/>
+                    </dgm:layoutNode>
+                  </dgm:if>
+                  <dgm:if name="Name36" func="var" arg="hierBranch" op="equ" val="init">
+                    <dgm:layoutNode name="Name37">
+                      <dgm:choose name="Name38">
+                        <dgm:if name="Name39" axis="self" func="depth" op="lte" val="2">
+                          <dgm:alg type="conn">
+                            <dgm:param type="connRout" val="bend"/>
+                            <dgm:param type="dim" val="1D"/>
+                            <dgm:param type="endSty" val="noArr"/>
+                            <dgm:param type="begPts" val="bCtr"/>
+                            <dgm:param type="endPts" val="tCtr"/>
+                            <dgm:param type="bendPt" val="end"/>
+                          </dgm:alg>
+                        </dgm:if>
+                        <dgm:else name="Name40">
+                          <dgm:choose name="Name41">
+                            <dgm:if name="Name42" axis="par des" func="maxDepth" op="lte" val="1">
+                              <dgm:choose name="Name43">
+                                <dgm:if name="Name44" axis="par ch" ptType="node asst" func="cnt" op="gte" val="1">
+                                  <dgm:alg type="conn">
+                                    <dgm:param type="connRout" val="bend"/>
+                                    <dgm:param type="dim" val="1D"/>
+                                    <dgm:param type="endSty" val="noArr"/>
+                                    <dgm:param type="begPts" val="bCtr"/>
+                                    <dgm:param type="endPts" val="midL midR"/>
+                                  </dgm:alg>
+                                </dgm:if>
+                                <dgm:else name="Name45">
+                                  <dgm:alg type="conn">
+                                    <dgm:param type="connRout" val="bend"/>
+                                    <dgm:param type="dim" val="1D"/>
+                                    <dgm:param type="endSty" val="noArr"/>
+                                    <dgm:param type="begPts" val="bCtr"/>
+                                    <dgm:param type="endPts" val="midL midR"/>
+                                    <dgm:param type="srcNode" val="rootConnector"/>
+                                  </dgm:alg>
+                                </dgm:else>
+                              </dgm:choose>
+                            </dgm:if>
+                            <dgm:else name="Name46">
+                              <dgm:alg type="conn">
+                                <dgm:param type="connRout" val="bend"/>
+                                <dgm:param type="dim" val="1D"/>
+                                <dgm:param type="endSty" val="noArr"/>
+                                <dgm:param type="begPts" val="bCtr"/>
+                                <dgm:param type="endPts" val="tCtr"/>
+                                <dgm:param type="bendPt" val="end"/>
+                              </dgm:alg>
+                            </dgm:else>
+                          </dgm:choose>
+                        </dgm:else>
+                      </dgm:choose>
+                      <dgm:shape xmlns:r="http://schemas.openxmlformats.org/officeDocument/2006/relationships" type="conn" r:blip="" zOrderOff="-99999">
+                        <dgm:adjLst/>
+                      </dgm:shape>
+                      <dgm:presOf axis="self"/>
+                      <dgm:constrLst>
+                        <dgm:constr type="begPad"/>
+                        <dgm:constr type="endPad"/>
+                      </dgm:constrLst>
+                      <dgm:ruleLst/>
+                    </dgm:layoutNode>
+                  </dgm:if>
+                  <dgm:if name="Name47" func="var" arg="hierBranch" op="equ" val="hang">
+                    <dgm:layoutNode name="Name48">
+                      <dgm:alg type="conn">
+                        <dgm:param type="connRout" val="bend"/>
+                        <dgm:param type="dim" val="1D"/>
+                        <dgm:param type="endSty" val="noArr"/>
+                        <dgm:param type="begPts" val="bCtr"/>
+                        <dgm:param type="endPts" val="midL midR"/>
+                      </dgm:alg>
+                      <dgm:shape xmlns:r="http://schemas.openxmlformats.org/officeDocument/2006/relationships" type="conn" r:blip="" zOrderOff="-99999">
+                        <dgm:adjLst/>
+                      </dgm:shape>
+                      <dgm:presOf axis="self"/>
+                      <dgm:constrLst>
+                        <dgm:constr type="begPad"/>
+                        <dgm:constr type="endPad"/>
+                      </dgm:constrLst>
+                      <dgm:ruleLst/>
+                    </dgm:layoutNode>
+                  </dgm:if>
+                  <dgm:else name="Name49">
+                    <dgm:layoutNode name="Name50">
+                      <dgm:choose name="Name51">
+                        <dgm:if name="Name52" axis="self" func="depth" op="lte" val="2">
+                          <dgm:choose name="Name53">
+                            <dgm:if name="Name54" axis="par ch" ptType="node asst" func="cnt" op="gte" val="1">
+                              <dgm:alg type="conn">
+                                <dgm:param type="connRout" val="bend"/>
+                                <dgm:param type="dim" val="1D"/>
+                                <dgm:param type="endSty" val="noArr"/>
+                                <dgm:param type="begPts" val="bCtr"/>
+                                <dgm:param type="endPts" val="midL midR"/>
+                              </dgm:alg>
+                            </dgm:if>
+                            <dgm:else name="Name55">
+                              <dgm:alg type="conn">
+                                <dgm:param type="connRout" val="bend"/>
+                                <dgm:param type="dim" val="1D"/>
+                                <dgm:param type="endSty" val="noArr"/>
+                                <dgm:param type="begPts" val="bCtr"/>
+                                <dgm:param type="endPts" val="midL midR"/>
+                                <dgm:param type="srcNode" val="rootConnector1"/>
+                              </dgm:alg>
+                            </dgm:else>
+                          </dgm:choose>
+                        </dgm:if>
+                        <dgm:else name="Name56">
+                          <dgm:choose name="Name57">
+                            <dgm:if name="Name58" axis="par ch" ptType="node asst" func="cnt" op="gte" val="1">
+                              <dgm:alg type="conn">
+                                <dgm:param type="connRout" val="bend"/>
+                                <dgm:param type="dim" val="1D"/>
+                                <dgm:param type="endSty" val="noArr"/>
+                                <dgm:param type="begPts" val="bCtr"/>
+                                <dgm:param type="endPts" val="midL midR"/>
+                              </dgm:alg>
+                            </dgm:if>
+                            <dgm:else name="Name59">
+                              <dgm:alg type="conn">
+                                <dgm:param type="connRout" val="bend"/>
+                                <dgm:param type="dim" val="1D"/>
+                                <dgm:param type="endSty" val="noArr"/>
+                                <dgm:param type="begPts" val="bCtr"/>
+                                <dgm:param type="endPts" val="midL midR"/>
+                                <dgm:param type="srcNode" val="rootConnector"/>
+                              </dgm:alg>
+                            </dgm:else>
+                          </dgm:choose>
+                        </dgm:else>
+                      </dgm:choose>
+                      <dgm:shape xmlns:r="http://schemas.openxmlformats.org/officeDocument/2006/relationships" type="conn" r:blip="" zOrderOff="-99999">
+                        <dgm:adjLst/>
+                      </dgm:shape>
+                      <dgm:presOf axis="self"/>
+                      <dgm:constrLst>
+                        <dgm:constr type="begPad"/>
+                        <dgm:constr type="endPad"/>
+                      </dgm:constrLst>
+                      <dgm:ruleLst/>
+                    </dgm:layoutNode>
+                  </dgm:else>
+                </dgm:choose>
+              </dgm:forEach>
+              <dgm:layoutNode name="hierRoot2">
+                <dgm:varLst>
+                  <dgm:hierBranch val="init"/>
+                </dgm:varLst>
+                <dgm:choose name="Name60">
+                  <dgm:if name="Name61" func="var" arg="hierBranch" op="equ" val="l">
+                    <dgm:choose name="Name62">
+                      <dgm:if name="Name63" axis="ch" ptType="asst" func="cnt" op="gte" val="1">
+                        <dgm:alg type="hierRoot">
+                          <dgm:param type="hierAlign" val="tR"/>
+                        </dgm:alg>
+                        <dgm:shape xmlns:r="http://schemas.openxmlformats.org/officeDocument/2006/relationships" r:blip="">
+                          <dgm:adjLst/>
+                        </dgm:shape>
+                        <dgm:presOf/>
+                        <dgm:constrLst>
+                          <dgm:constr type="alignOff" val="0.65"/>
+                        </dgm:constrLst>
+                      </dgm:if>
+                      <dgm:else name="Name64">
+                        <dgm:alg type="hierRoot">
+                          <dgm:param type="hierAlign" val="tR"/>
+                        </dgm:alg>
+                        <dgm:shape xmlns:r="http://schemas.openxmlformats.org/officeDocument/2006/relationships" r:blip="">
+                          <dgm:adjLst/>
+                        </dgm:shape>
+                        <dgm:presOf/>
+                        <dgm:constrLst>
+                          <dgm:constr type="alignOff" val="0.25"/>
+                        </dgm:constrLst>
+                      </dgm:else>
+                    </dgm:choose>
+                  </dgm:if>
+                  <dgm:if name="Name65" func="var" arg="hierBranch" op="equ" val="r">
+                    <dgm:choose name="Name66">
+                      <dgm:if name="Name67" axis="ch" ptType="asst" func="cnt" op="gte" val="1">
+                        <dgm:alg type="hierRoot">
+                          <dgm:param type="hierAlign" val="tL"/>
+                        </dgm:alg>
+                        <dgm:shape xmlns:r="http://schemas.openxmlformats.org/officeDocument/2006/relationships" r:blip="">
+                          <dgm:adjLst/>
+                        </dgm:shape>
+                        <dgm:presOf/>
+                        <dgm:constrLst>
+                          <dgm:constr type="alignOff" val="0.65"/>
+                        </dgm:constrLst>
+                      </dgm:if>
+                      <dgm:else name="Name68">
+                        <dgm:alg type="hierRoot">
+                          <dgm:param type="hierAlign" val="tL"/>
+                        </dgm:alg>
+                        <dgm:shape xmlns:r="http://schemas.openxmlformats.org/officeDocument/2006/relationships" r:blip="">
+                          <dgm:adjLst/>
+                        </dgm:shape>
+                        <dgm:presOf/>
+                        <dgm:constrLst>
+                          <dgm:constr type="alignOff" val="0.25"/>
+                        </dgm:constrLst>
+                      </dgm:else>
+                    </dgm:choose>
+                  </dgm:if>
+                  <dgm:if name="Name69" func="var" arg="hierBranch" op="equ" val="std">
+                    <dgm:alg type="hierRoot"/>
+                    <dgm:shape xmlns:r="http://schemas.openxmlformats.org/officeDocument/2006/relationships" r:blip="">
+                      <dgm:adjLst/>
+                    </dgm:shape>
+                    <dgm:presOf/>
+                    <dgm:constrLst>
+                      <dgm:constr type="alignOff"/>
+                      <dgm:constr type="bendDist" for="des" ptType="parTrans" refType="sp" fact="0.5"/>
+                    </dgm:constrLst>
+                  </dgm:if>
+                  <dgm:if name="Name70" func="var" arg="hierBranch" op="equ" val="init">
+                    <dgm:choose name="Name71">
+                      <dgm:if name="Name72" axis="des" func="maxDepth" op="lte" val="1">
+                        <dgm:choose name="Name73">
+                          <dgm:if name="Name74" axis="ch" ptType="asst" func="cnt" op="gte" val="1">
+                            <dgm:alg type="hierRoot">
+                              <dgm:param type="hierAlign" val="tL"/>
+                            </dgm:alg>
+                            <dgm:shape xmlns:r="http://schemas.openxmlformats.org/officeDocument/2006/relationships" r:blip="">
+                              <dgm:adjLst/>
+                            </dgm:shape>
+                            <dgm:presOf/>
+                            <dgm:constrLst>
+                              <dgm:constr type="alignOff" val="0.65"/>
+                            </dgm:constrLst>
+                          </dgm:if>
+                          <dgm:else name="Name75">
+                            <dgm:alg type="hierRoot">
+                              <dgm:param type="hierAlign" val="tL"/>
+                            </dgm:alg>
+                            <dgm:shape xmlns:r="http://schemas.openxmlformats.org/officeDocument/2006/relationships" r:blip="">
+                              <dgm:adjLst/>
+                            </dgm:shape>
+                            <dgm:presOf/>
+                            <dgm:constrLst>
+                              <dgm:constr type="alignOff" val="0.25"/>
+                            </dgm:constrLst>
+                          </dgm:else>
+                        </dgm:choose>
+                      </dgm:if>
+                      <dgm:else name="Name76">
+                        <dgm:alg type="hierRoot"/>
+                        <dgm:shape xmlns:r="http://schemas.openxmlformats.org/officeDocument/2006/relationships" r:blip="">
+                          <dgm:adjLst/>
+                        </dgm:shape>
+                        <dgm:presOf/>
+                        <dgm:constrLst>
+                          <dgm:constr type="alignOff"/>
+                          <dgm:constr type="bendDist" for="des" ptType="parTrans" refType="sp" fact="0.5"/>
+                        </dgm:constrLst>
+                      </dgm:else>
+                    </dgm:choose>
+                  </dgm:if>
+                  <dgm:else name="Name77">
+                    <dgm:alg type="hierRoot"/>
+                    <dgm:shape xmlns:r="http://schemas.openxmlformats.org/officeDocument/2006/relationships" r:blip="">
+                      <dgm:adjLst/>
+                    </dgm:shape>
+                    <dgm:presOf/>
+                    <dgm:constrLst>
+                      <dgm:constr type="alignOff" val="0.65"/>
+                    </dgm:constrLst>
+                  </dgm:else>
+                </dgm:choose>
+                <dgm:ruleLst/>
+                <dgm:layoutNode name="rootComposite">
+                  <dgm:alg type="composite"/>
+                  <dgm:shape xmlns:r="http://schemas.openxmlformats.org/officeDocument/2006/relationships" r:blip="">
+                    <dgm:adjLst/>
+                  </dgm:shape>
+                  <dgm:presOf axis="self" ptType="node" cnt="1"/>
+                  <dgm:choose name="Name78">
+                    <dgm:if name="Name79" func="var" arg="hierBranch" op="equ" val="init">
+                      <dgm:constrLst>
+                        <dgm:constr type="l" for="ch" forName="rootText"/>
+                        <dgm:constr type="t" for="ch" forName="rootText"/>
+                        <dgm:constr type="w" for="ch" forName="rootText" refType="w"/>
+                        <dgm:constr type="h" for="ch" forName="rootText" refType="h"/>
+                        <dgm:constr type="l" for="ch" forName="rootConnector"/>
+                        <dgm:constr type="t" for="ch" forName="rootConnector"/>
+                        <dgm:constr type="w" for="ch" forName="rootConnector" refType="w" refFor="ch" refForName="rootText" fact="0.2"/>
+                        <dgm:constr type="h" for="ch" forName="rootConnector" refType="h" refFor="ch" refForName="rootText"/>
+                      </dgm:constrLst>
+                    </dgm:if>
+                    <dgm:if name="Name80" func="var" arg="hierBranch" op="equ" val="l">
+                      <dgm:constrLst>
+                        <dgm:constr type="l" for="ch" forName="rootText"/>
+                        <dgm:constr type="t" for="ch" forName="rootText"/>
+                        <dgm:constr type="w" for="ch" forName="rootText" refType="w"/>
+                        <dgm:constr type="h" for="ch" forName="rootText" refType="h"/>
+                        <dgm:constr type="r" for="ch" forName="rootConnector" refType="w"/>
+                        <dgm:constr type="t" for="ch" forName="rootConnector"/>
+                        <dgm:constr type="w" for="ch" forName="rootConnector" refType="w" refFor="ch" refForName="rootText" fact="0.2"/>
+                        <dgm:constr type="h" for="ch" forName="rootConnector" refType="h" refFor="ch" refForName="rootText"/>
+                      </dgm:constrLst>
+                    </dgm:if>
+                    <dgm:if name="Name81" func="var" arg="hierBranch" op="equ" val="r">
+                      <dgm:constrLst>
+                        <dgm:constr type="l" for="ch" forName="rootText"/>
+                        <dgm:constr type="t" for="ch" forName="rootText"/>
+                        <dgm:constr type="w" for="ch" forName="rootText" refType="w"/>
+                        <dgm:constr type="h" for="ch" forName="rootText" refType="h"/>
+                        <dgm:constr type="l" for="ch" forName="rootConnector"/>
+                        <dgm:constr type="t" for="ch" forName="rootConnector"/>
+                        <dgm:constr type="w" for="ch" forName="rootConnector" refType="w" refFor="ch" refForName="rootText" fact="0.2"/>
+                        <dgm:constr type="h" for="ch" forName="rootConnector" refType="h" refFor="ch" refForName="rootText"/>
+                      </dgm:constrLst>
+                    </dgm:if>
+                    <dgm:else name="Name82">
+                      <dgm:constrLst>
+                        <dgm:constr type="l" for="ch" forName="rootText"/>
+                        <dgm:constr type="t" for="ch" forName="rootText"/>
+                        <dgm:constr type="w" for="ch" forName="rootText" refType="w"/>
+                        <dgm:constr type="h" for="ch" forName="rootText" refType="h"/>
+                        <dgm:constr type="r" for="ch" forName="rootConnector" refType="w"/>
+                        <dgm:constr type="t" for="ch" forName="rootConnector"/>
+                        <dgm:constr type="w" for="ch" forName="rootConnector" refType="w" refFor="ch" refForName="rootText" fact="0.2"/>
+                        <dgm:constr type="h" for="ch" forName="rootConnector" refType="h" refFor="ch" refForName="rootText"/>
+                      </dgm:constrLst>
+                    </dgm:else>
+                  </dgm:choose>
+                  <dgm:ruleLst/>
+                  <dgm:layoutNode name="rootText">
+                    <dgm:varLst>
+                      <dgm:chPref val="3"/>
+                    </dgm:varLst>
+                    <dgm:alg type="tx"/>
+                    <dgm:shape xmlns:r="http://schemas.openxmlformats.org/officeDocument/2006/relationships" type="rect" r:blip="">
+                      <dgm:adjLst/>
+                    </dgm:shape>
+                    <dgm:presOf axis="self" ptType="node" cnt="1"/>
+                    <dgm:constrLst>
+                      <dgm:constr type="primFontSz" val="65"/>
+                      <dgm:constr type="lMarg" refType="primFontSz" fact="0.05"/>
+                      <dgm:constr type="rMarg" refType="primFontSz" fact="0.05"/>
+                      <dgm:constr type="tMarg" refType="primFontSz" fact="0.05"/>
+                      <dgm:constr type="bMarg" refType="primFontSz" fact="0.05"/>
+                    </dgm:constrLst>
+                    <dgm:ruleLst>
+                      <dgm:rule type="primFontSz" val="5" fact="NaN" max="NaN"/>
+                    </dgm:ruleLst>
+                  </dgm:layoutNode>
+                  <dgm:layoutNode name="rootConnector" moveWith="rootText">
+                    <dgm:alg type="sp"/>
+                    <dgm:shape xmlns:r="http://schemas.openxmlformats.org/officeDocument/2006/relationships" type="rect" r:blip="" hideGeom="1">
+                      <dgm:adjLst/>
+                    </dgm:shape>
+                    <dgm:presOf axis="self" ptType="node" cnt="1"/>
+                    <dgm:constrLst/>
+                    <dgm:ruleLst/>
+                  </dgm:layoutNode>
+                </dgm:layoutNode>
+                <dgm:layoutNode name="hierChild4">
+                  <dgm:choose name="Name83">
+                    <dgm:if name="Name84" func="var" arg="hierBranch" op="equ" val="l">
+                      <dgm:alg type="hierChild">
+                        <dgm:param type="chAlign" val="r"/>
+                        <dgm:param type="linDir" val="fromT"/>
+                      </dgm:alg>
+                    </dgm:if>
+                    <dgm:if name="Name85" func="var" arg="hierBranch" op="equ" val="r">
+                      <dgm:alg type="hierChild">
+                        <dgm:param type="chAlign" val="l"/>
+                        <dgm:param type="linDir" val="fromT"/>
+                      </dgm:alg>
+                    </dgm:if>
+                    <dgm:if name="Name86" func="var" arg="hierBranch" op="equ" val="hang">
+                      <dgm:choose name="Name87">
+                        <dgm:if name="Name88" func="var" arg="dir" op="equ" val="norm">
+                          <dgm:alg type="hierChild">
+                            <dgm:param type="chAlign" val="l"/>
+                            <dgm:param type="linDir" val="fromL"/>
+                            <dgm:param type="secChAlign" val="t"/>
+                            <dgm:param type="secLinDir" val="fromT"/>
+                          </dgm:alg>
+                        </dgm:if>
+                        <dgm:else name="Name89">
+                          <dgm:alg type="hierChild">
+                            <dgm:param type="chAlign" val="l"/>
+                            <dgm:param type="linDir" val="fromR"/>
+                            <dgm:param type="secChAlign" val="t"/>
+                            <dgm:param type="secLinDir" val="fromT"/>
+                          </dgm:alg>
+                        </dgm:else>
+                      </dgm:choose>
+                    </dgm:if>
+                    <dgm:if name="Name90" func="var" arg="hierBranch" op="equ" val="std">
+                      <dgm:choose name="Name91">
+                        <dgm:if name="Name92" func="var" arg="dir" op="equ" val="norm">
+                          <dgm:alg type="hierChild"/>
+                        </dgm:if>
+                        <dgm:else name="Name93">
+                          <dgm:alg type="hierChild">
+                            <dgm:param type="linDir" val="fromR"/>
+                          </dgm:alg>
+                        </dgm:else>
+                      </dgm:choose>
+                    </dgm:if>
+                    <dgm:if name="Name94" func="var" arg="hierBranch" op="equ" val="init">
+                      <dgm:choose name="Name95">
+                        <dgm:if name="Name96" axis="des" func="maxDepth" op="lte" val="1">
+                          <dgm:alg type="hierChild">
+                            <dgm:param type="chAlign" val="l"/>
+                            <dgm:param type="linDir" val="fromT"/>
+                          </dgm:alg>
+                        </dgm:if>
+                        <dgm:else name="Name97">
+                          <dgm:choose name="Name98">
+                            <dgm:if name="Name99" func="var" arg="dir" op="equ" val="norm">
+                              <dgm:alg type="hierChild"/>
+                            </dgm:if>
+                            <dgm:else name="Name100">
+                              <dgm:alg type="hierChild">
+                                <dgm:param type="linDir" val="fromR"/>
+                              </dgm:alg>
+                            </dgm:else>
+                          </dgm:choose>
+                        </dgm:else>
+                      </dgm:choose>
+                    </dgm:if>
+                    <dgm:else name="Name101"/>
+                  </dgm:choose>
+                  <dgm:shape xmlns:r="http://schemas.openxmlformats.org/officeDocument/2006/relationships" r:blip="">
+                    <dgm:adjLst/>
+                  </dgm:shape>
+                  <dgm:presOf/>
+                  <dgm:constrLst/>
+                  <dgm:ruleLst/>
+                  <dgm:forEach name="Name102" ref="rep2a"/>
+                </dgm:layoutNode>
+                <dgm:layoutNode name="hierChild5">
+                  <dgm:choose name="Name103">
+                    <dgm:if name="Name104" func="var" arg="dir" op="equ" val="norm">
+                      <dgm:alg type="hierChild">
+                        <dgm:param type="chAlign" val="l"/>
+                        <dgm:param type="linDir" val="fromL"/>
+                        <dgm:param type="secChAlign" val="t"/>
+                        <dgm:param type="secLinDir" val="fromT"/>
+                      </dgm:alg>
+                    </dgm:if>
+                    <dgm:else name="Name105">
+                      <dgm:alg type="hierChild">
+                        <dgm:param type="chAlign" val="l"/>
+                        <dgm:param type="linDir" val="fromR"/>
+                        <dgm:param type="secChAlign" val="t"/>
+                        <dgm:param type="secLinDir" val="fromT"/>
+                      </dgm:alg>
+                    </dgm:else>
+                  </dgm:choose>
+                  <dgm:shape xmlns:r="http://schemas.openxmlformats.org/officeDocument/2006/relationships" r:blip="">
+                    <dgm:adjLst/>
+                  </dgm:shape>
+                  <dgm:presOf/>
+                  <dgm:constrLst/>
+                  <dgm:ruleLst/>
+                  <dgm:forEach name="Name106" ref="rep2b"/>
+                </dgm:layoutNode>
+              </dgm:layoutNode>
+            </dgm:forEach>
+          </dgm:layoutNode>
+          <dgm:layoutNode name="hierChild3">
+            <dgm:choose name="Name107">
+              <dgm:if name="Name108" func="var" arg="dir" op="equ" val="norm">
+                <dgm:alg type="hierChild">
+                  <dgm:param type="chAlign" val="l"/>
+                  <dgm:param type="linDir" val="fromL"/>
+                  <dgm:param type="secChAlign" val="t"/>
+                  <dgm:param type="secLinDir" val="fromT"/>
+                </dgm:alg>
+              </dgm:if>
+              <dgm:else name="Name109">
+                <dgm:alg type="hierChild">
+                  <dgm:param type="chAlign" val="l"/>
+                  <dgm:param type="linDir" val="fromR"/>
+                  <dgm:param type="secChAlign" val="t"/>
+                  <dgm:param type="secLinDir" val="fromT"/>
+                </dgm:alg>
+              </dgm:else>
+            </dgm:choose>
+            <dgm:shape xmlns:r="http://schemas.openxmlformats.org/officeDocument/2006/relationships" r:blip="">
+              <dgm:adjLst/>
+            </dgm:shape>
+            <dgm:presOf/>
+            <dgm:constrLst/>
+            <dgm:ruleLst/>
+            <dgm:forEach name="rep2b" axis="ch" ptType="asst">
+              <dgm:forEach name="Name110" axis="precedSib" ptType="parTrans" st="-1" cnt="1">
+                <dgm:layoutNode name="Name111">
+                  <dgm:alg type="conn">
+                    <dgm:param type="connRout" val="bend"/>
+                    <dgm:param type="dim" val="1D"/>
+                    <dgm:param type="endSty" val="noArr"/>
+                    <dgm:param type="begPts" val="bCtr"/>
+                    <dgm:param type="endPts" val="midL midR"/>
+                  </dgm:alg>
+                  <dgm:shape xmlns:r="http://schemas.openxmlformats.org/officeDocument/2006/relationships" type="conn" r:blip="" zOrderOff="-99999">
+                    <dgm:adjLst/>
+                  </dgm:shape>
+                  <dgm:presOf axis="self"/>
+                  <dgm:constrLst>
+                    <dgm:constr type="begPad"/>
+                    <dgm:constr type="endPad"/>
+                  </dgm:constrLst>
+                  <dgm:ruleLst/>
+                </dgm:layoutNode>
+              </dgm:forEach>
+              <dgm:layoutNode name="hierRoot3">
+                <dgm:varLst>
+                  <dgm:hierBranch val="init"/>
+                </dgm:varLst>
+                <dgm:choose name="Name112">
+                  <dgm:if name="Name113" func="var" arg="hierBranch" op="equ" val="l">
+                    <dgm:alg type="hierRoot">
+                      <dgm:param type="hierAlign" val="tR"/>
+                    </dgm:alg>
+                    <dgm:shape xmlns:r="http://schemas.openxmlformats.org/officeDocument/2006/relationships" r:blip="">
+                      <dgm:adjLst/>
+                    </dgm:shape>
+                    <dgm:presOf/>
+                    <dgm:constrLst>
+                      <dgm:constr type="alignOff" val="0.65"/>
+                    </dgm:constrLst>
+                  </dgm:if>
+                  <dgm:if name="Name114" func="var" arg="hierBranch" op="equ" val="r">
+                    <dgm:alg type="hierRoot">
+                      <dgm:param type="hierAlign" val="tL"/>
+                    </dgm:alg>
+                    <dgm:shape xmlns:r="http://schemas.openxmlformats.org/officeDocument/2006/relationships" r:blip="">
+                      <dgm:adjLst/>
+                    </dgm:shape>
+                    <dgm:presOf/>
+                    <dgm:constrLst>
+                      <dgm:constr type="alignOff" val="0.65"/>
+                    </dgm:constrLst>
+                  </dgm:if>
+                  <dgm:if name="Name115" func="var" arg="hierBranch" op="equ" val="hang">
+                    <dgm:alg type="hierRoot"/>
+                    <dgm:shape xmlns:r="http://schemas.openxmlformats.org/officeDocument/2006/relationships" r:blip="">
+                      <dgm:adjLst/>
+                    </dgm:shape>
+                    <dgm:presOf/>
+                    <dgm:constrLst>
+                      <dgm:constr type="alignOff" val="0.65"/>
+                    </dgm:constrLst>
+                  </dgm:if>
+                  <dgm:if name="Name116" func="var" arg="hierBranch" op="equ" val="std">
+                    <dgm:alg type="hierRoot"/>
+                    <dgm:shape xmlns:r="http://schemas.openxmlformats.org/officeDocument/2006/relationships" r:blip="">
+                      <dgm:adjLst/>
+                    </dgm:shape>
+                    <dgm:presOf/>
+                    <dgm:constrLst>
+                      <dgm:constr type="alignOff"/>
+                      <dgm:constr type="bendDist" for="des" ptType="parTrans" refType="sp" fact="0.5"/>
+                    </dgm:constrLst>
+                  </dgm:if>
+                  <dgm:if name="Name117" func="var" arg="hierBranch" op="equ" val="init">
+                    <dgm:choose name="Name118">
+                      <dgm:if name="Name119" axis="des" func="maxDepth" op="lte" val="1">
+                        <dgm:alg type="hierRoot">
+                          <dgm:param type="hierAlign" val="tL"/>
+                        </dgm:alg>
+                        <dgm:shape xmlns:r="http://schemas.openxmlformats.org/officeDocument/2006/relationships" r:blip="">
+                          <dgm:adjLst/>
+                        </dgm:shape>
+                        <dgm:presOf/>
+                        <dgm:constrLst>
+                          <dgm:constr type="alignOff" val="0.65"/>
+                        </dgm:constrLst>
+                      </dgm:if>
+                      <dgm:else name="Name120">
+                        <dgm:alg type="hierRoot"/>
+                        <dgm:shape xmlns:r="http://schemas.openxmlformats.org/officeDocument/2006/relationships" r:blip="">
+                          <dgm:adjLst/>
+                        </dgm:shape>
+                        <dgm:presOf/>
+                        <dgm:constrLst>
+                          <dgm:constr type="alignOff"/>
+                          <dgm:constr type="bendDist" for="des" ptType="parTrans" refType="sp" fact="0.5"/>
+                        </dgm:constrLst>
+                      </dgm:else>
+                    </dgm:choose>
+                  </dgm:if>
+                  <dgm:else name="Name121"/>
+                </dgm:choose>
+                <dgm:ruleLst/>
+                <dgm:layoutNode name="rootComposite3">
+                  <dgm:alg type="composite"/>
+                  <dgm:shape xmlns:r="http://schemas.openxmlformats.org/officeDocument/2006/relationships" r:blip="">
+                    <dgm:adjLst/>
+                  </dgm:shape>
+                  <dgm:presOf axis="self" ptType="node" cnt="1"/>
+                  <dgm:choose name="Name122">
+                    <dgm:if name="Name123" func="var" arg="hierBranch" op="equ" val="init">
+                      <dgm:constrLst>
+                        <dgm:constr type="l" for="ch" forName="rootText3"/>
+                        <dgm:constr type="t" for="ch" forName="rootText3"/>
+                        <dgm:constr type="w" for="ch" forName="rootText3" refType="w"/>
+                        <dgm:constr type="h" for="ch" forName="rootText3" refType="h"/>
+                        <dgm:constr type="l" for="ch" forName="rootConnector3"/>
+                        <dgm:constr type="t" for="ch" forName="rootConnector3"/>
+                        <dgm:constr type="w" for="ch" forName="rootConnector3" refType="w" refFor="ch" refForName="rootText3" fact="0.2"/>
+                        <dgm:constr type="h" for="ch" forName="rootConnector3" refType="h" refFor="ch" refForName="rootText3"/>
+                      </dgm:constrLst>
+                    </dgm:if>
+                    <dgm:if name="Name124" func="var" arg="hierBranch" op="equ" val="l">
+                      <dgm:constrLst>
+                        <dgm:constr type="l" for="ch" forName="rootText3"/>
+                        <dgm:constr type="t" for="ch" forName="rootText3"/>
+                        <dgm:constr type="w" for="ch" forName="rootText3" refType="w"/>
+                        <dgm:constr type="h" for="ch" forName="rootText3" refType="h"/>
+                        <dgm:constr type="r" for="ch" forName="rootConnector3" refType="w"/>
+                        <dgm:constr type="t" for="ch" forName="rootConnector3"/>
+                        <dgm:constr type="w" for="ch" forName="rootConnector3" refType="w" refFor="ch" refForName="rootText3" fact="0.2"/>
+                        <dgm:constr type="h" for="ch" forName="rootConnector3" refType="h" refFor="ch" refForName="rootText3"/>
+                      </dgm:constrLst>
+                    </dgm:if>
+                    <dgm:if name="Name125" func="var" arg="hierBranch" op="equ" val="r">
+                      <dgm:constrLst>
+                        <dgm:constr type="l" for="ch" forName="rootText3"/>
+                        <dgm:constr type="t" for="ch" forName="rootText3"/>
+                        <dgm:constr type="w" for="ch" forName="rootText3" refType="w"/>
+                        <dgm:constr type="h" for="ch" forName="rootText3" refType="h"/>
+                        <dgm:constr type="l" for="ch" forName="rootConnector3"/>
+                        <dgm:constr type="t" for="ch" forName="rootConnector3"/>
+                        <dgm:constr type="w" for="ch" forName="rootConnector3" refType="w" refFor="ch" refForName="rootText3" fact="0.2"/>
+                        <dgm:constr type="h" for="ch" forName="rootConnector3" refType="h" refFor="ch" refForName="rootText3"/>
+                      </dgm:constrLst>
+                    </dgm:if>
+                    <dgm:else name="Name126">
+                      <dgm:constrLst>
+                        <dgm:constr type="l" for="ch" forName="rootText3"/>
+                        <dgm:constr type="t" for="ch" forName="rootText3"/>
+                        <dgm:constr type="w" for="ch" forName="rootText3" refType="w"/>
+                        <dgm:constr type="h" for="ch" forName="rootText3" refType="h"/>
+                        <dgm:constr type="r" for="ch" forName="rootConnector3" refType="w"/>
+                        <dgm:constr type="t" for="ch" forName="rootConnector3"/>
+                        <dgm:constr type="w" for="ch" forName="rootConnector3" refType="w" refFor="ch" refForName="rootText3" fact="0.2"/>
+                        <dgm:constr type="h" for="ch" forName="rootConnector3" refType="h" refFor="ch" refForName="rootText3"/>
+                      </dgm:constrLst>
+                    </dgm:else>
+                  </dgm:choose>
+                  <dgm:ruleLst/>
+                  <dgm:layoutNode name="rootText3">
+                    <dgm:varLst>
+                      <dgm:chPref val="3"/>
+                    </dgm:varLst>
+                    <dgm:alg type="tx"/>
+                    <dgm:shape xmlns:r="http://schemas.openxmlformats.org/officeDocument/2006/relationships" type="rect" r:blip="">
+                      <dgm:adjLst/>
+                    </dgm:shape>
+                    <dgm:presOf axis="self" ptType="node" cnt="1"/>
+                    <dgm:constrLst>
+                      <dgm:constr type="primFontSz" val="65"/>
+                      <dgm:constr type="lMarg" refType="primFontSz" fact="0.05"/>
+                      <dgm:constr type="rMarg" refType="primFontSz" fact="0.05"/>
+                      <dgm:constr type="tMarg" refType="primFontSz" fact="0.05"/>
+                      <dgm:constr type="bMarg" refType="primFontSz" fact="0.05"/>
+                    </dgm:constrLst>
+                    <dgm:ruleLst>
+                      <dgm:rule type="primFontSz" val="5" fact="NaN" max="NaN"/>
+                    </dgm:ruleLst>
+                  </dgm:layoutNode>
+                  <dgm:layoutNode name="rootConnector3" moveWith="rootText1">
+                    <dgm:alg type="sp"/>
+                    <dgm:shape xmlns:r="http://schemas.openxmlformats.org/officeDocument/2006/relationships" type="rect" r:blip="" hideGeom="1">
+                      <dgm:adjLst/>
+                    </dgm:shape>
+                    <dgm:presOf axis="self" ptType="node" cnt="1"/>
+                    <dgm:constrLst/>
+                    <dgm:ruleLst/>
+                  </dgm:layoutNode>
+                </dgm:layoutNode>
+                <dgm:layoutNode name="hierChild6">
+                  <dgm:choose name="Name127">
+                    <dgm:if name="Name128" func="var" arg="hierBranch" op="equ" val="l">
+                      <dgm:alg type="hierChild">
+                        <dgm:param type="chAlign" val="r"/>
+                        <dgm:param type="linDir" val="fromT"/>
+                      </dgm:alg>
+                    </dgm:if>
+                    <dgm:if name="Name129" func="var" arg="hierBranch" op="equ" val="r">
+                      <dgm:alg type="hierChild">
+                        <dgm:param type="chAlign" val="l"/>
+                        <dgm:param type="linDir" val="fromT"/>
+                      </dgm:alg>
+                    </dgm:if>
+                    <dgm:if name="Name130" func="var" arg="hierBranch" op="equ" val="hang">
+                      <dgm:choose name="Name131">
+                        <dgm:if name="Name132" func="var" arg="dir" op="equ" val="norm">
+                          <dgm:alg type="hierChild">
+                            <dgm:param type="chAlign" val="l"/>
+                            <dgm:param type="linDir" val="fromL"/>
+                            <dgm:param type="secChAlign" val="t"/>
+                            <dgm:param type="secLinDir" val="fromT"/>
+                          </dgm:alg>
+                        </dgm:if>
+                        <dgm:else name="Name133">
+                          <dgm:alg type="hierChild">
+                            <dgm:param type="chAlign" val="l"/>
+                            <dgm:param type="linDir" val="fromR"/>
+                            <dgm:param type="secChAlign" val="t"/>
+                            <dgm:param type="secLinDir" val="fromT"/>
+                          </dgm:alg>
+                        </dgm:else>
+                      </dgm:choose>
+                    </dgm:if>
+                    <dgm:if name="Name134" func="var" arg="hierBranch" op="equ" val="std">
+                      <dgm:choose name="Name135">
+                        <dgm:if name="Name136" func="var" arg="dir" op="equ" val="norm">
+                          <dgm:alg type="hierChild"/>
+                        </dgm:if>
+                        <dgm:else name="Name137">
+                          <dgm:alg type="hierChild">
+                            <dgm:param type="linDir" val="fromR"/>
+                          </dgm:alg>
+                        </dgm:else>
+                      </dgm:choose>
+                    </dgm:if>
+                    <dgm:if name="Name138" func="var" arg="hierBranch" op="equ" val="init">
+                      <dgm:choose name="Name139">
+                        <dgm:if name="Name140" axis="des" func="maxDepth" op="lte" val="1">
+                          <dgm:alg type="hierChild">
+                            <dgm:param type="chAlign" val="l"/>
+                            <dgm:param type="linDir" val="fromT"/>
+                          </dgm:alg>
+                        </dgm:if>
+                        <dgm:else name="Name141">
+                          <dgm:alg type="hierChild"/>
+                        </dgm:else>
+                      </dgm:choose>
+                    </dgm:if>
+                    <dgm:else name="Name142"/>
+                  </dgm:choose>
+                  <dgm:shape xmlns:r="http://schemas.openxmlformats.org/officeDocument/2006/relationships" r:blip="">
+                    <dgm:adjLst/>
+                  </dgm:shape>
+                  <dgm:presOf/>
+                  <dgm:constrLst/>
+                  <dgm:ruleLst/>
+                  <dgm:forEach name="Name143" ref="rep2a"/>
+                </dgm:layoutNode>
+                <dgm:layoutNode name="hierChild7">
+                  <dgm:choose name="Name144">
+                    <dgm:if name="Name145" func="var" arg="dir" op="equ" val="norm">
+                      <dgm:alg type="hierChild">
+                        <dgm:param type="chAlign" val="l"/>
+                        <dgm:param type="linDir" val="fromL"/>
+                        <dgm:param type="secChAlign" val="t"/>
+                        <dgm:param type="secLinDir" val="fromT"/>
+                      </dgm:alg>
+                    </dgm:if>
+                    <dgm:else name="Name146">
+                      <dgm:alg type="hierChild">
+                        <dgm:param type="chAlign" val="l"/>
+                        <dgm:param type="linDir" val="fromR"/>
+                        <dgm:param type="secChAlign" val="t"/>
+                        <dgm:param type="secLinDir" val="fromT"/>
+                      </dgm:alg>
+                    </dgm:else>
+                  </dgm:choose>
+                  <dgm:shape xmlns:r="http://schemas.openxmlformats.org/officeDocument/2006/relationships" r:blip="">
+                    <dgm:adjLst/>
+                  </dgm:shape>
+                  <dgm:presOf/>
+                  <dgm:constrLst/>
+                  <dgm:ruleLst/>
+                  <dgm:forEach name="Name147" ref="rep2b"/>
+                </dgm:layoutNode>
+              </dgm:layoutNode>
+            </dgm:forEach>
+          </dgm:layoutNode>
+        </dgm:layoutNode>
+      </dgm:forEach>
+    </dgm:forEach>
+  </dgm:layoutNode>
+</dgm:layoutDef>
+</file>
+
+<file path=word/diagrams/quickStyle1.xml><?xml version="1.0" encoding="utf-8"?>
+<dgm:styleDef xmlns:dgm="http://schemas.openxmlformats.org/drawingml/2006/diagram" xmlns:a="http://schemas.openxmlformats.org/drawingml/2006/main" uniqueId="urn:microsoft.com/office/officeart/2005/8/quickstyle/simple1">
+  <dgm:title val=""/>
+  <dgm:desc val=""/>
+  <dgm:catLst>
+    <dgm:cat type="simple" pri="10100"/>
+  </dgm:catLst>
+  <dgm:scene3d>
+    <a:camera prst="orthographicFront"/>
+    <a:lightRig rig="threePt" dir="t"/>
+  </dgm:scene3d>
+  <dgm:styleLbl name="node0">
+    <dgm:scene3d>
+      <a:camera prst="orthographicFront"/>
+      <a:lightRig rig="threePt" dir="t"/>
+    </dgm:scene3d>
+    <dgm:sp3d/>
+    <dgm:txPr/>
+    <dgm:style>
+      <a:lnRef idx="2">
+        <a:scrgbClr r="0" g="0" b="0"/>
+      </a:lnRef>
+      <a:fillRef idx="1">
+        <a:scrgbClr r="0" g="0" b="0"/>
+      </a:fillRef>
+      <a:effectRef idx="0">
+        <a:scrgbClr r="0" g="0" b="0"/>
+      </a:effectRef>
+      <a:fontRef idx="minor">
+        <a:schemeClr val="lt1"/>
+      </a:fontRef>
+    </dgm:style>
+  </dgm:styleLbl>
+  <dgm:styleLbl name="lnNode1">
+    <dgm:scene3d>
+      <a:camera prst="orthographicFront"/>
+      <a:lightRig rig="threePt" dir="t"/>
+    </dgm:scene3d>
+    <dgm:sp3d/>
+    <dgm:txPr/>
+    <dgm:style>
+      <a:lnRef idx="2">
+        <a:scrgbClr r="0" g="0" b="0"/>
+      </a:lnRef>
+      <a:fillRef idx="1">
+        <a:scrgbClr r="0" g="0" b="0"/>
+      </a:fillRef>
+      <a:effectRef idx="0">
+        <a:scrgbClr r="0" g="0" b="0"/>
+      </a:effectRef>
+      <a:fontRef idx="minor">
+        <a:schemeClr val="lt1"/>
+      </a:fontRef>
+    </dgm:style>
+  </dgm:styleLbl>
+  <dgm:styleLbl name="vennNode1">
+    <dgm:scene3d>
+      <a:camera prst="orthographicFront"/>
+      <a:lightRig rig="threePt" dir="t"/>
+    </dgm:scene3d>
+    <dgm:sp3d/>
+    <dgm:txPr/>
+    <dgm:style>
+      <a:lnRef idx="2">
+        <a:scrgbClr r="0" g="0" b="0"/>
+      </a:lnRef>
+      <a:fillRef idx="1">
+        <a:scrgbClr r="0" g="0" b="0"/>
+      </a:fillRef>
+      <a:effectRef idx="0">
+        <a:scrgbClr r="0" g="0" b="0"/>
+      </a:effectRef>
+      <a:fontRef idx="minor">
+        <a:schemeClr val="tx1"/>
+      </a:fontRef>
+    </dgm:style>
+  </dgm:styleLbl>
+  <dgm:styleLbl name="alignNode1">
+    <dgm:scene3d>
+      <a:camera prst="orthographicFront"/>
+      <a:lightRig rig="threePt" dir="t"/>
+    </dgm:scene3d>
+    <dgm:sp3d/>
+    <dgm:txPr/>
+    <dgm:style>
+      <a:lnRef idx="2">
+        <a:scrgbClr r="0" g="0" b="0"/>
+      </a:lnRef>
+      <a:fillRef idx="1">
+        <a:scrgbClr r="0" g="0" b="0"/>
+      </a:fillRef>
+      <a:effectRef idx="0">
+        <a:scrgbClr r="0" g="0" b="0"/>
+      </a:effectRef>
+      <a:fontRef idx="minor">
+        <a:schemeClr val="lt1"/>
+      </a:fontRef>
+    </dgm:style>
+  </dgm:styleLbl>
+  <dgm:styleLbl name="node1">
+    <dgm:scene3d>
+      <a:camera prst="orthographicFront"/>
+      <a:lightRig rig="threePt" dir="t"/>
+    </dgm:scene3d>
+    <dgm:sp3d/>
+    <dgm:txPr/>
+    <dgm:style>
+      <a:lnRef idx="2">
+        <a:scrgbClr r="0" g="0" b="0"/>
+      </a:lnRef>
+      <a:fillRef idx="1">
+        <a:scrgbClr r="0" g="0" b="0"/>
+      </a:fillRef>
+      <a:effectRef idx="0">
+        <a:scrgbClr r="0" g="0" b="0"/>
+      </a:effectRef>
+      <a:fontRef idx="minor">
+        <a:schemeClr val="lt1"/>
+      </a:fontRef>
+    </dgm:style>
+  </dgm:styleLbl>
+  <dgm:styleLbl name="node2">
+    <dgm:scene3d>
+      <a:camera prst="orthographicFront"/>
+      <a:lightRig rig="threePt" dir="t"/>
+    </dgm:scene3d>
+    <dgm:sp3d/>
+    <dgm:txPr/>
+    <dgm:style>
+      <a:lnRef idx="2">
+        <a:scrgbClr r="0" g="0" b="0"/>
+      </a:lnRef>
+      <a:fillRef idx="1">
+        <a:scrgbClr r="0" g="0" b="0"/>
+      </a:fillRef>
+      <a:effectRef idx="0">
+        <a:scrgbClr r="0" g="0" b="0"/>
+      </a:effectRef>
+      <a:fontRef idx="minor">
+        <a:schemeClr val="lt1"/>
+      </a:fontRef>
+    </dgm:style>
+  </dgm:styleLbl>
+  <dgm:styleLbl name="node3">
+    <dgm:scene3d>
+      <a:camera prst="orthographicFront"/>
+      <a:lightRig rig="threePt" dir="t"/>
+    </dgm:scene3d>
+    <dgm:sp3d/>
+    <dgm:txPr/>
+    <dgm:style>
+      <a:lnRef idx="2">
+        <a:scrgbClr r="0" g="0" b="0"/>
+      </a:lnRef>
+      <a:fillRef idx="1">
+        <a:scrgbClr r="0" g="0" b="0"/>
+      </a:fillRef>
+      <a:effectRef idx="0">
+        <a:scrgbClr r="0" g="0" b="0"/>
+      </a:effectRef>
+      <a:fontRef idx="minor">
+        <a:schemeClr val="lt1"/>
+      </a:fontRef>
+    </dgm:style>
+  </dgm:styleLbl>
+  <dgm:styleLbl name="node4">
+    <dgm:scene3d>
+      <a:camera prst="orthographicFront"/>
+      <a:lightRig rig="threePt" dir="t"/>
+    </dgm:scene3d>
+    <dgm:sp3d/>
+    <dgm:txPr/>
+    <dgm:style>
+      <a:lnRef idx="2">
+        <a:scrgbClr r="0" g="0" b="0"/>
+      </a:lnRef>
+      <a:fillRef idx="1">
+        <a:scrgbClr r="0" g="0" b="0"/>
+      </a:fillRef>
+      <a:effectRef idx="0">
+        <a:scrgbClr r="0" g="0" b="0"/>
+      </a:effectRef>
+      <a:fontRef idx="minor">
+        <a:schemeClr val="lt1"/>
+      </a:fontRef>
+    </dgm:style>
+  </dgm:styleLbl>
+  <dgm:styleLbl name="fgImgPlace1">
+    <dgm:scene3d>
+      <a:camera prst="orthographicFront"/>
+      <a:lightRig rig="threePt" dir="t"/>
+    </dgm:scene3d>
+    <dgm:sp3d/>
+    <dgm:txPr/>
+    <dgm:style>
+      <a:lnRef idx="2">
+        <a:scrgbClr r="0" g="0" b="0"/>
+      </a:lnRef>
+      <a:fillRef idx="1">
+        <a:scrgbClr r="0" g="0" b="0"/>
+      </a:fillRef>
+      <a:effectRef idx="0">
+        <a:scrgbClr r="0" g="0" b="0"/>
+      </a:effectRef>
+      <a:fontRef idx="minor"/>
+    </dgm:style>
+  </dgm:styleLbl>
+  <dgm:styleLbl name="alignImgPlace1">
+    <dgm:scene3d>
+      <a:camera prst="orthographicFront"/>
+      <a:lightRig rig="threePt" dir="t"/>
+    </dgm:scene3d>
+    <dgm:sp3d/>
+    <dgm:txPr/>
+    <dgm:style>
+      <a:lnRef idx="2">
+        <a:scrgbClr r="0" g="0" b="0"/>
+      </a:lnRef>
+      <a:fillRef idx="1">
+        <a:scrgbClr r="0" g="0" b="0"/>
+      </a:fillRef>
+      <a:effectRef idx="0">
+        <a:scrgbClr r="0" g="0" b="0"/>
+      </a:effectRef>
+      <a:fontRef idx="minor"/>
+    </dgm:style>
+  </dgm:styleLbl>
+  <dgm:styleLbl name="bgImgPlace1">
+    <dgm:scene3d>
+      <a:camera prst="orthographicFront"/>
+      <a:lightRig rig="threePt" dir="t"/>
+    </dgm:scene3d>
+    <dgm:sp3d/>
+    <dgm:txPr/>
+    <dgm:style>
+      <a:lnRef idx="2">
+        <a:scrgbClr r="0" g="0" b="0"/>
+      </a:lnRef>
+      <a:fillRef idx="1">
+        <a:scrgbClr r="0" g="0" b="0"/>
+      </a:fillRef>
+      <a:effectRef idx="0">
+        <a:scrgbClr r="0" g="0" b="0"/>
+      </a:effectRef>
+      <a:fontRef idx="minor"/>
+    </dgm:style>
+  </dgm:styleLbl>
+  <dgm:styleLbl name="sibTrans2D1">
+    <dgm:scene3d>
+      <a:camera prst="orthographicFront"/>
+      <a:lightRig rig="threePt" dir="t"/>
+    </dgm:scene3d>
+    <dgm:sp3d/>
+    <dgm:txPr/>
+    <dgm:style>
+      <a:lnRef idx="0">
+        <a:scrgbClr r="0" g="0" b="0"/>
+      </a:lnRef>
+      <a:fillRef idx="1">
+        <a:scrgbClr r="0" g="0" b="0"/>
+      </a:fillRef>
+      <a:effectRef idx="0">
+        <a:scrgbClr r="0" g="0" b="0"/>
+      </a:effectRef>
+      <a:fontRef idx="minor">
+        <a:schemeClr val="lt1"/>
+      </a:fontRef>
+    </dgm:style>
+  </dgm:styleLbl>
+  <dgm:styleLbl name="fgSibTrans2D1">
+    <dgm:scene3d>
+      <a:camera prst="orthographicFront"/>
+      <a:lightRig rig="threePt" dir="t"/>
+    </dgm:scene3d>
+    <dgm:sp3d/>
+    <dgm:txPr/>
+    <dgm:style>
+      <a:lnRef idx="0">
+        <a:scrgbClr r="0" g="0" b="0"/>
+      </a:lnRef>
+      <a:fillRef idx="1">
+        <a:scrgbClr r="0" g="0" b="0"/>
+      </a:fillRef>
+      <a:effectRef idx="0">
+        <a:scrgbClr r="0" g="0" b="0"/>
+      </a:effectRef>
+      <a:fontRef idx="minor">
+        <a:schemeClr val="lt1"/>
+      </a:fontRef>
+    </dgm:style>
+  </dgm:styleLbl>
+  <dgm:styleLbl name="bgSibTrans2D1">
+    <dgm:scene3d>
+      <a:camera prst="orthographicFront"/>
+      <a:lightRig rig="threePt" dir="t"/>
+    </dgm:scene3d>
+    <dgm:sp3d/>
+    <dgm:txPr/>
+    <dgm:style>
+      <a:lnRef idx="0">
+        <a:scrgbClr r="0" g="0" b="0"/>
+      </a:lnRef>
+      <a:fillRef idx="1">
+        <a:scrgbClr r="0" g="0" b="0"/>
+      </a:fillRef>
+      <a:effectRef idx="0">
+        <a:scrgbClr r="0" g="0" b="0"/>
+      </a:effectRef>
+      <a:fontRef idx="minor">
+        <a:schemeClr val="lt1"/>
+      </a:fontRef>
+    </dgm:style>
+  </dgm:styleLbl>
+  <dgm:styleLbl name="sibTrans1D1">
+    <dgm:scene3d>
+      <a:camera prst="orthographicFront"/>
+      <a:lightRig rig="threePt" dir="t"/>
+    </dgm:scene3d>
+    <dgm:sp3d/>
+    <dgm:txPr/>
+    <dgm:style>
+      <a:lnRef idx="1">
+        <a:scrgbClr r="0" g="0" b="0"/>
+      </a:lnRef>
+      <a:fillRef idx="0">
+        <a:scrgbClr r="0" g="0" b="0"/>
+      </a:fillRef>
+      <a:effectRef idx="0">
+        <a:scrgbClr r="0" g="0" b="0"/>
+      </a:effectRef>
+      <a:fontRef idx="minor"/>
+    </dgm:style>
+  </dgm:styleLbl>
+  <dgm:styleLbl name="callout">
+    <dgm:scene3d>
+      <a:camera prst="orthographicFront"/>
+      <a:lightRig rig="threePt" dir="t"/>
+    </dgm:scene3d>
+    <dgm:sp3d/>
+    <dgm:txPr/>
+    <dgm:style>
+      <a:lnRef idx="2">
+        <a:scrgbClr r="0" g="0" b="0"/>
+      </a:lnRef>
+      <a:fillRef idx="1">
+        <a:scrgbClr r="0" g="0" b="0"/>
+      </a:fillRef>
+      <a:effectRef idx="0">
+        <a:scrgbClr r="0" g="0" b="0"/>
+      </a:effectRef>
+      <a:fontRef idx="minor"/>
+    </dgm:style>
+  </dgm:styleLbl>
+  <dgm:styleLbl name="asst0">
+    <dgm:scene3d>
+      <a:camera prst="orthographicFront"/>
+      <a:lightRig rig="threePt" dir="t"/>
+    </dgm:scene3d>
+    <dgm:sp3d/>
+    <dgm:txPr/>
+    <dgm:style>
+      <a:lnRef idx="2">
+        <a:scrgbClr r="0" g="0" b="0"/>
+      </a:lnRef>
+      <a:fillRef idx="1">
+        <a:scrgbClr r="0" g="0" b="0"/>
+      </a:fillRef>
+      <a:effectRef idx="0">
+        <a:scrgbClr r="0" g="0" b="0"/>
+      </a:effectRef>
+      <a:fontRef idx="minor">
+        <a:schemeClr val="lt1"/>
+      </a:fontRef>
+    </dgm:style>
+  </dgm:styleLbl>
+  <dgm:styleLbl name="asst1">
+    <dgm:scene3d>
+      <a:camera prst="orthographicFront"/>
+      <a:lightRig rig="threePt" dir="t"/>
+    </dgm:scene3d>
+    <dgm:sp3d/>
+    <dgm:txPr/>
+    <dgm:style>
+      <a:lnRef idx="2">
+        <a:scrgbClr r="0" g="0" b="0"/>
+      </a:lnRef>
+      <a:fillRef idx="1">
+        <a:scrgbClr r="0" g="0" b="0"/>
+      </a:fillRef>
+      <a:effectRef idx="0">
+        <a:scrgbClr r="0" g="0" b="0"/>
+      </a:effectRef>
+      <a:fontRef idx="minor">
+        <a:schemeClr val="lt1"/>
+      </a:fontRef>
+    </dgm:style>
+  </dgm:styleLbl>
+  <dgm:styleLbl name="asst2">
+    <dgm:scene3d>
+      <a:camera prst="orthographicFront"/>
+      <a:lightRig rig="threePt" dir="t"/>
+    </dgm:scene3d>
+    <dgm:sp3d/>
+    <dgm:txPr/>
+    <dgm:style>
+      <a:lnRef idx="2">
+        <a:scrgbClr r="0" g="0" b="0"/>
+      </a:lnRef>
+      <a:fillRef idx="1">
+        <a:scrgbClr r="0" g="0" b="0"/>
+      </a:fillRef>
+      <a:effectRef idx="0">
+        <a:scrgbClr r="0" g="0" b="0"/>
+      </a:effectRef>
+      <a:fontRef idx="minor">
+        <a:schemeClr val="lt1"/>
+      </a:fontRef>
+    </dgm:style>
+  </dgm:styleLbl>
+  <dgm:styleLbl name="asst3">
+    <dgm:scene3d>
+      <a:camera prst="orthographicFront"/>
+      <a:lightRig rig="threePt" dir="t"/>
+    </dgm:scene3d>
+    <dgm:sp3d/>
+    <dgm:txPr/>
+    <dgm:style>
+      <a:lnRef idx="2">
+        <a:scrgbClr r="0" g="0" b="0"/>
+      </a:lnRef>
+      <a:fillRef idx="1">
+        <a:scrgbClr r="0" g="0" b="0"/>
+      </a:fillRef>
+      <a:effectRef idx="0">
+        <a:scrgbClr r="0" g="0" b="0"/>
+      </a:effectRef>
+      <a:fontRef idx="minor">
+        <a:schemeClr val="lt1"/>
+      </a:fontRef>
+    </dgm:style>
+  </dgm:styleLbl>
+  <dgm:styleLbl name="asst4">
+    <dgm:scene3d>
+      <a:camera prst="orthographicFront"/>
+      <a:lightRig rig="threePt" dir="t"/>
+    </dgm:scene3d>
+    <dgm:sp3d/>
+    <dgm:txPr/>
+    <dgm:style>
+      <a:lnRef idx="2">
+        <a:scrgbClr r="0" g="0" b="0"/>
+      </a:lnRef>
+      <a:fillRef idx="1">
+        <a:scrgbClr r="0" g="0" b="0"/>
+      </a:fillRef>
+      <a:effectRef idx="0">
+        <a:scrgbClr r="0" g="0" b="0"/>
+      </a:effectRef>
+      <a:fontRef idx="minor">
+        <a:schemeClr val="lt1"/>
+      </a:fontRef>
+    </dgm:style>
+  </dgm:styleLbl>
+  <dgm:styleLbl name="parChTrans2D1">
+    <dgm:scene3d>
+      <a:camera prst="orthographicFront"/>
+      <a:lightRig rig="threePt" dir="t"/>
+    </dgm:scene3d>
+    <dgm:sp3d/>
+    <dgm:txPr/>
+    <dgm:style>
+      <a:lnRef idx="2">
+        <a:scrgbClr r="0" g="0" b="0"/>
+      </a:lnRef>
+      <a:fillRef idx="1">
+        <a:scrgbClr r="0" g="0" b="0"/>
+      </a:fillRef>
+      <a:effectRef idx="0">
+        <a:scrgbClr r="0" g="0" b="0"/>
+      </a:effectRef>
+      <a:fontRef idx="minor">
+        <a:schemeClr val="lt1"/>
+      </a:fontRef>
+    </dgm:style>
+  </dgm:styleLbl>
+  <dgm:styleLbl name="parChTrans2D2">
+    <dgm:scene3d>
+      <a:camera prst="orthographicFront"/>
+      <a:lightRig rig="threePt" dir="t"/>
+    </dgm:scene3d>
+    <dgm:sp3d/>
+    <dgm:txPr/>
+    <dgm:style>
+      <a:lnRef idx="2">
+        <a:scrgbClr r="0" g="0" b="0"/>
+      </a:lnRef>
+      <a:fillRef idx="1">
+        <a:scrgbClr r="0" g="0" b="0"/>
+      </a:fillRef>
+      <a:effectRef idx="0">
+        <a:scrgbClr r="0" g="0" b="0"/>
+      </a:effectRef>
+      <a:fontRef idx="minor">
+        <a:schemeClr val="lt1"/>
+      </a:fontRef>
+    </dgm:style>
+  </dgm:styleLbl>
+  <dgm:styleLbl name="parChTrans2D3">
+    <dgm:scene3d>
+      <a:camera prst="orthographicFront"/>
+      <a:lightRig rig="threePt" dir="t"/>
+    </dgm:scene3d>
+    <dgm:sp3d/>
+    <dgm:txPr/>
+    <dgm:style>
+      <a:lnRef idx="2">
+        <a:scrgbClr r="0" g="0" b="0"/>
+      </a:lnRef>
+      <a:fillRef idx="1">
+        <a:scrgbClr r="0" g="0" b="0"/>
+      </a:fillRef>
+      <a:effectRef idx="0">
+        <a:scrgbClr r="0" g="0" b="0"/>
+      </a:effectRef>
+      <a:fontRef idx="minor">
+        <a:schemeClr val="lt1"/>
+      </a:fontRef>
+    </dgm:style>
+  </dgm:styleLbl>
+  <dgm:styleLbl name="parChTrans2D4">
+    <dgm:scene3d>
+      <a:camera prst="orthographicFront"/>
+      <a:lightRig rig="threePt" dir="t"/>
+    </dgm:scene3d>
+    <dgm:sp3d/>
+    <dgm:txPr/>
+    <dgm:style>
+      <a:lnRef idx="2">
+        <a:scrgbClr r="0" g="0" b="0"/>
+      </a:lnRef>
+      <a:fillRef idx="1">
+        <a:scrgbClr r="0" g="0" b="0"/>
+      </a:fillRef>
+      <a:effectRef idx="0">
+        <a:scrgbClr r="0" g="0" b="0"/>
+      </a:effectRef>
+      <a:fontRef idx="minor">
+        <a:schemeClr val="lt1"/>
+      </a:fontRef>
+    </dgm:style>
+  </dgm:styleLbl>
+  <dgm:styleLbl name="parChTrans1D1">
+    <dgm:scene3d>
+      <a:camera prst="orthographicFront"/>
+      <a:lightRig rig="threePt" dir="t"/>
+    </dgm:scene3d>
+    <dgm:sp3d/>
+    <dgm:txPr/>
+    <dgm:style>
+      <a:lnRef idx="2">
+        <a:scrgbClr r="0" g="0" b="0"/>
+      </a:lnRef>
+      <a:fillRef idx="0">
+        <a:scrgbClr r="0" g="0" b="0"/>
+      </a:fillRef>
+      <a:effectRef idx="0">
+        <a:scrgbClr r="0" g="0" b="0"/>
+      </a:effectRef>
+      <a:fontRef idx="minor"/>
+    </dgm:style>
+  </dgm:styleLbl>
+  <dgm:styleLbl name="parChTrans1D2">
+    <dgm:scene3d>
+      <a:camera prst="orthographicFront"/>
+      <a:lightRig rig="threePt" dir="t"/>
+    </dgm:scene3d>
+    <dgm:sp3d/>
+    <dgm:txPr/>
+    <dgm:style>
+      <a:lnRef idx="2">
+        <a:scrgbClr r="0" g="0" b="0"/>
+      </a:lnRef>
+      <a:fillRef idx="0">
+        <a:scrgbClr r="0" g="0" b="0"/>
+      </a:fillRef>
+      <a:effectRef idx="0">
+        <a:scrgbClr r="0" g="0" b="0"/>
+      </a:effectRef>
+      <a:fontRef idx="minor"/>
+    </dgm:style>
+  </dgm:styleLbl>
+  <dgm:styleLbl name="parChTrans1D3">
+    <dgm:scene3d>
+      <a:camera prst="orthographicFront"/>
+      <a:lightRig rig="threePt" dir="t"/>
+    </dgm:scene3d>
+    <dgm:sp3d/>
+    <dgm:txPr/>
+    <dgm:style>
+      <a:lnRef idx="2">
+        <a:scrgbClr r="0" g="0" b="0"/>
+      </a:lnRef>
+      <a:fillRef idx="0">
+        <a:scrgbClr r="0" g="0" b="0"/>
+      </a:fillRef>
+      <a:effectRef idx="0">
+        <a:scrgbClr r="0" g="0" b="0"/>
+      </a:effectRef>
+      <a:fontRef idx="minor"/>
+    </dgm:style>
+  </dgm:styleLbl>
+  <dgm:styleLbl name="parChTrans1D4">
+    <dgm:scene3d>
+      <a:camera prst="orthographicFront"/>
+      <a:lightRig rig="threePt" dir="t"/>
+    </dgm:scene3d>
+    <dgm:sp3d/>
+    <dgm:txPr/>
+    <dgm:style>
+      <a:lnRef idx="2">
+        <a:scrgbClr r="0" g="0" b="0"/>
+      </a:lnRef>
+      <a:fillRef idx="0">
+        <a:scrgbClr r="0" g="0" b="0"/>
+      </a:fillRef>
+      <a:effectRef idx="0">
+        <a:scrgbClr r="0" g="0" b="0"/>
+      </a:effectRef>
+      <a:fontRef idx="minor"/>
+    </dgm:style>
+  </dgm:styleLbl>
+  <dgm:styleLbl name="fgAcc1">
+    <dgm:scene3d>
+      <a:camera prst="orthographicFront"/>
+      <a:lightRig rig="threePt" dir="t"/>
+    </dgm:scene3d>
+    <dgm:sp3d/>
+    <dgm:txPr/>
+    <dgm:style>
+      <a:lnRef idx="2">
+        <a:scrgbClr r="0" g="0" b="0"/>
+      </a:lnRef>
+      <a:fillRef idx="1">
+        <a:scrgbClr r="0" g="0" b="0"/>
+      </a:fillRef>
+      <a:effectRef idx="0">
+        <a:scrgbClr r="0" g="0" b="0"/>
+      </a:effectRef>
+      <a:fontRef idx="minor"/>
+    </dgm:style>
+  </dgm:styleLbl>
+  <dgm:styleLbl name="conFgAcc1">
+    <dgm:scene3d>
+      <a:camera prst="orthographicFront"/>
+      <a:lightRig rig="threePt" dir="t"/>
+    </dgm:scene3d>
+    <dgm:sp3d/>
+    <dgm:txPr/>
+    <dgm:style>
+      <a:lnRef idx="2">
+        <a:scrgbClr r="0" g="0" b="0"/>
+      </a:lnRef>
+      <a:fillRef idx="1">
+        <a:scrgbClr r="0" g="0" b="0"/>
+      </a:fillRef>
+      <a:effectRef idx="0">
+        <a:scrgbClr r="0" g="0" b="0"/>
+      </a:effectRef>
+      <a:fontRef idx="minor"/>
+    </dgm:style>
+  </dgm:styleLbl>
+  <dgm:styleLbl name="alignAcc1">
+    <dgm:scene3d>
+      <a:camera prst="orthographicFront"/>
+      <a:lightRig rig="threePt" dir="t"/>
+    </dgm:scene3d>
+    <dgm:sp3d/>
+    <dgm:txPr/>
+    <dgm:style>
+      <a:lnRef idx="2">
+        <a:scrgbClr r="0" g="0" b="0"/>
+      </a:lnRef>
+      <a:fillRef idx="1">
+        <a:scrgbClr r="0" g="0" b="0"/>
+      </a:fillRef>
+      <a:effectRef idx="0">
+        <a:scrgbClr r="0" g="0" b="0"/>
+      </a:effectRef>
+      <a:fontRef idx="minor"/>
+    </dgm:style>
+  </dgm:styleLbl>
+  <dgm:styleLbl name="trAlignAcc1">
+    <dgm:scene3d>
+      <a:camera prst="orthographicFront"/>
+      <a:lightRig rig="threePt" dir="t"/>
+    </dgm:scene3d>
+    <dgm:sp3d/>
+    <dgm:txPr/>
+    <dgm:style>
+      <a:lnRef idx="1">
+        <a:scrgbClr r="0" g="0" b="0"/>
+      </a:lnRef>
+      <a:fillRef idx="1">
+        <a:scrgbClr r="0" g="0" b="0"/>
+      </a:fillRef>
+      <a:effectRef idx="0">
+        <a:scrgbClr r="0" g="0" b="0"/>
+      </a:effectRef>
+      <a:fontRef idx="minor"/>
+    </dgm:style>
+  </dgm:styleLbl>
+  <dgm:styleLbl name="bgAcc1">
+    <dgm:scene3d>
+      <a:camera prst="orthographicFront"/>
+      <a:lightRig rig="threePt" dir="t"/>
+    </dgm:scene3d>
+    <dgm:sp3d/>
+    <dgm:txPr/>
+    <dgm:style>
+      <a:lnRef idx="2">
+        <a:scrgbClr r="0" g="0" b="0"/>
+      </a:lnRef>
+      <a:fillRef idx="1">
+        <a:scrgbClr r="0" g="0" b="0"/>
+      </a:fillRef>
+      <a:effectRef idx="0">
+        <a:scrgbClr r="0" g="0" b="0"/>
+      </a:effectRef>
+      <a:fontRef idx="minor"/>
+    </dgm:style>
+  </dgm:styleLbl>
+  <dgm:styleLbl name="solidFgAcc1">
+    <dgm:scene3d>
+      <a:camera prst="orthographicFront"/>
+      <a:lightRig rig="threePt" dir="t"/>
+    </dgm:scene3d>
+    <dgm:sp3d/>
+    <dgm:txPr/>
+    <dgm:style>
+      <a:lnRef idx="2">
+        <a:scrgbClr r="0" g="0" b="0"/>
+      </a:lnRef>
+      <a:fillRef idx="1">
+        <a:scrgbClr r="0" g="0" b="0"/>
+      </a:fillRef>
+      <a:effectRef idx="0">
+        <a:scrgbClr r="0" g="0" b="0"/>
+      </a:effectRef>
+      <a:fontRef idx="minor"/>
+    </dgm:style>
+  </dgm:styleLbl>
+  <dgm:styleLbl name="solidAlignAcc1">
+    <dgm:scene3d>
+      <a:camera prst="orthographicFront"/>
+      <a:lightRig rig="threePt" dir="t"/>
+    </dgm:scene3d>
+    <dgm:sp3d/>
+    <dgm:txPr/>
+    <dgm:style>
+      <a:lnRef idx="2">
+        <a:scrgbClr r="0" g="0" b="0"/>
+      </a:lnRef>
+      <a:fillRef idx="1">
+        <a:scrgbClr r="0" g="0" b="0"/>
+      </a:fillRef>
+      <a:effectRef idx="0">
+        <a:scrgbClr r="0" g="0" b="0"/>
+      </a:effectRef>
+      <a:fontRef idx="minor"/>
+    </dgm:style>
+  </dgm:styleLbl>
+  <dgm:styleLbl name="solidBgAcc1">
+    <dgm:scene3d>
+      <a:camera prst="orthographicFront"/>
+      <a:lightRig rig="threePt" dir="t"/>
+    </dgm:scene3d>
+    <dgm:sp3d/>
+    <dgm:txPr/>
+    <dgm:style>
+      <a:lnRef idx="2">
+        <a:scrgbClr r="0" g="0" b="0"/>
+      </a:lnRef>
+      <a:fillRef idx="1">
+        <a:scrgbClr r="0" g="0" b="0"/>
+      </a:fillRef>
+      <a:effectRef idx="0">
+        <a:scrgbClr r="0" g="0" b="0"/>
+      </a:effectRef>
+      <a:fontRef idx="minor"/>
+    </dgm:style>
+  </dgm:styleLbl>
+  <dgm:styleLbl name="fgAccFollowNode1">
+    <dgm:scene3d>
+      <a:camera prst="orthographicFront"/>
+      <a:lightRig rig="threePt" dir="t"/>
+    </dgm:scene3d>
+    <dgm:sp3d/>
+    <dgm:txPr/>
+    <dgm:style>
+      <a:lnRef idx="2">
+        <a:scrgbClr r="0" g="0" b="0"/>
+      </a:lnRef>
+      <a:fillRef idx="1">
+        <a:scrgbClr r="0" g="0" b="0"/>
+      </a:fillRef>
+      <a:effectRef idx="0">
+        <a:scrgbClr r="0" g="0" b="0"/>
+      </a:effectRef>
+      <a:fontRef idx="minor"/>
+    </dgm:style>
+  </dgm:styleLbl>
+  <dgm:styleLbl name="alignAccFollowNode1">
+    <dgm:scene3d>
+      <a:camera prst="orthographicFront"/>
+      <a:lightRig rig="threePt" dir="t"/>
+    </dgm:scene3d>
+    <dgm:sp3d/>
+    <dgm:txPr/>
+    <dgm:style>
+      <a:lnRef idx="2">
+        <a:scrgbClr r="0" g="0" b="0"/>
+      </a:lnRef>
+      <a:fillRef idx="1">
+        <a:scrgbClr r="0" g="0" b="0"/>
+      </a:fillRef>
+      <a:effectRef idx="0">
+        <a:scrgbClr r="0" g="0" b="0"/>
+      </a:effectRef>
+      <a:fontRef idx="minor"/>
+    </dgm:style>
+  </dgm:styleLbl>
+  <dgm:styleLbl name="bgAccFollowNode1">
+    <dgm:scene3d>
+      <a:camera prst="orthographicFront"/>
+      <a:lightRig rig="threePt" dir="t"/>
+    </dgm:scene3d>
+    <dgm:sp3d/>
+    <dgm:txPr/>
+    <dgm:style>
+      <a:lnRef idx="2">
+        <a:scrgbClr r="0" g="0" b="0"/>
+      </a:lnRef>
+      <a:fillRef idx="1">
+        <a:scrgbClr r="0" g="0" b="0"/>
+      </a:fillRef>
+      <a:effectRef idx="0">
+        <a:scrgbClr r="0" g="0" b="0"/>
+      </a:effectRef>
+      <a:fontRef idx="minor"/>
+    </dgm:style>
+  </dgm:styleLbl>
+  <dgm:styleLbl name="fgAcc0">
+    <dgm:scene3d>
+      <a:camera prst="orthographicFront"/>
+      <a:lightRig rig="threePt" dir="t"/>
+    </dgm:scene3d>
+    <dgm:sp3d/>
+    <dgm:txPr/>
+    <dgm:style>
+      <a:lnRef idx="2">
+        <a:scrgbClr r="0" g="0" b="0"/>
+      </a:lnRef>
+      <a:fillRef idx="1">
+        <a:scrgbClr r="0" g="0" b="0"/>
+      </a:fillRef>
+      <a:effectRef idx="0">
+        <a:scrgbClr r="0" g="0" b="0"/>
+      </a:effectRef>
+      <a:fontRef idx="minor"/>
+    </dgm:style>
+  </dgm:styleLbl>
+  <dgm:styleLbl name="fgAcc2">
+    <dgm:scene3d>
+      <a:camera prst="orthographicFront"/>
+      <a:lightRig rig="threePt" dir="t"/>
+    </dgm:scene3d>
+    <dgm:sp3d/>
+    <dgm:txPr/>
+    <dgm:style>
+      <a:lnRef idx="2">
+        <a:scrgbClr r="0" g="0" b="0"/>
+      </a:lnRef>
+      <a:fillRef idx="1">
+        <a:scrgbClr r="0" g="0" b="0"/>
+      </a:fillRef>
+      <a:effectRef idx="0">
+        <a:scrgbClr r="0" g="0" b="0"/>
+      </a:effectRef>
+      <a:fontRef idx="minor"/>
+    </dgm:style>
+  </dgm:styleLbl>
+  <dgm:styleLbl name="fgAcc3">
+    <dgm:scene3d>
+      <a:camera prst="orthographicFront"/>
+      <a:lightRig rig="threePt" dir="t"/>
+    </dgm:scene3d>
+    <dgm:sp3d/>
+    <dgm:txPr/>
+    <dgm:style>
+      <a:lnRef idx="2">
+        <a:scrgbClr r="0" g="0" b="0"/>
+      </a:lnRef>
+      <a:fillRef idx="1">
+        <a:scrgbClr r="0" g="0" b="0"/>
+      </a:fillRef>
+      <a:effectRef idx="0">
+        <a:scrgbClr r="0" g="0" b="0"/>
+      </a:effectRef>
+      <a:fontRef idx="minor"/>
+    </dgm:style>
+  </dgm:styleLbl>
+  <dgm:styleLbl name="fgAcc4">
+    <dgm:scene3d>
+      <a:camera prst="orthographicFront"/>
+      <a:lightRig rig="threePt" dir="t"/>
+    </dgm:scene3d>
+    <dgm:sp3d/>
+    <dgm:txPr/>
+    <dgm:style>
+      <a:lnRef idx="2">
+        <a:scrgbClr r="0" g="0" b="0"/>
+      </a:lnRef>
+      <a:fillRef idx="1">
+        <a:scrgbClr r="0" g="0" b="0"/>
+      </a:fillRef>
+      <a:effectRef idx="0">
+        <a:scrgbClr r="0" g="0" b="0"/>
+      </a:effectRef>
+      <a:fontRef idx="minor"/>
+    </dgm:style>
+  </dgm:styleLbl>
+  <dgm:styleLbl name="bgShp">
+    <dgm:scene3d>
+      <a:camera prst="orthographicFront"/>
+      <a:lightRig rig="threePt" dir="t"/>
+    </dgm:scene3d>
+    <dgm:sp3d/>
+    <dgm:txPr/>
+    <dgm:style>
+      <a:lnRef idx="0">
+        <a:scrgbClr r="0" g="0" b="0"/>
+      </a:lnRef>
+      <a:fillRef idx="1">
+        <a:scrgbClr r="0" g="0" b="0"/>
+      </a:fillRef>
+      <a:effectRef idx="0">
+        <a:scrgbClr r="0" g="0" b="0"/>
+      </a:effectRef>
+      <a:fontRef idx="minor"/>
+    </dgm:style>
+  </dgm:styleLbl>
+  <dgm:styleLbl name="dkBgShp">
+    <dgm:scene3d>
+      <a:camera prst="orthographicFront"/>
+      <a:lightRig rig="threePt" dir="t"/>
+    </dgm:scene3d>
+    <dgm:sp3d/>
+    <dgm:txPr/>
+    <dgm:style>
+      <a:lnRef idx="0">
+        <a:scrgbClr r="0" g="0" b="0"/>
+      </a:lnRef>
+      <a:fillRef idx="1">
+        <a:scrgbClr r="0" g="0" b="0"/>
+      </a:fillRef>
+      <a:effectRef idx="0">
+        <a:scrgbClr r="0" g="0" b="0"/>
+      </a:effectRef>
+      <a:fontRef idx="minor"/>
+    </dgm:style>
+  </dgm:styleLbl>
+  <dgm:styleLbl name="trBgShp">
+    <dgm:scene3d>
+      <a:camera prst="orthographicFront"/>
+      <a:lightRig rig="threePt" dir="t"/>
+    </dgm:scene3d>
+    <dgm:sp3d/>
+    <dgm:txPr/>
+    <dgm:style>
+      <a:lnRef idx="0">
+        <a:scrgbClr r="0" g="0" b="0"/>
+      </a:lnRef>
+      <a:fillRef idx="1">
+        <a:scrgbClr r="0" g="0" b="0"/>
+      </a:fillRef>
+      <a:effectRef idx="0">
+        <a:scrgbClr r="0" g="0" b="0"/>
+      </a:effectRef>
+      <a:fontRef idx="minor"/>
+    </dgm:style>
+  </dgm:styleLbl>
+  <dgm:styleLbl name="fgShp">
+    <dgm:scene3d>
+      <a:camera prst="orthographicFront"/>
+      <a:lightRig rig="threePt" dir="t"/>
+    </dgm:scene3d>
+    <dgm:sp3d/>
+    <dgm:txPr/>
+    <dgm:style>
+      <a:lnRef idx="2">
+        <a:scrgbClr r="0" g="0" b="0"/>
+      </a:lnRef>
+      <a:fillRef idx="1">
+        <a:scrgbClr r="0" g="0" b="0"/>
+      </a:fillRef>
+      <a:effectRef idx="0">
+        <a:scrgbClr r="0" g="0" b="0"/>
+      </a:effectRef>
+      <a:fontRef idx="minor"/>
+    </dgm:style>
+  </dgm:styleLbl>
+  <dgm:styleLbl name="revTx">
+    <dgm:scene3d>
+      <a:camera prst="orthographicFront"/>
+      <a:lightRig rig="threePt" dir="t"/>
+    </dgm:scene3d>
+    <dgm:sp3d/>
+    <dgm:txPr/>
+    <dgm:style>
+      <a:lnRef idx="0">
+        <a:scrgbClr r="0" g="0" b="0"/>
+      </a:lnRef>
+      <a:fillRef idx="0">
+        <a:scrgbClr r="0" g="0" b="0"/>
+      </a:fillRef>
+      <a:effectRef idx="0">
+        <a:scrgbClr r="0" g="0" b="0"/>
+      </a:effectRef>
+      <a:fontRef idx="minor"/>
+    </dgm:style>
+  </dgm:styleLbl>
+</dgm:styleDef>
 </file>
 
 <file path=word/theme/theme1.xml><?xml version="1.0" encoding="utf-8"?>
